--- a/4. Design/3. Submit/190214/AS_AD_Interface.docx
+++ b/4. Design/3. Submit/190214/AS_AD_Interface.docx
@@ -2656,7 +2656,7 @@
     </w:p>
     <w:p>
       <w:r>
-        <w:object w:dxaOrig="12326" w:dyaOrig="8804">
+        <w:object w:dxaOrig="12387" w:dyaOrig="8140">
           <v:shapetype id="_x0000_t75" coordsize="21600,21600" o:spt="75" o:preferrelative="t" path="m@4@5l@4@11@9@11@9@5xe" filled="f" stroked="f">
             <v:stroke joinstyle="miter"/>
             <v:formulas>
@@ -2676,10 +2676,10 @@
             <v:path o:extrusionok="f" gradientshapeok="t" o:connecttype="rect"/>
             <o:lock v:ext="edit" aspectratio="t"/>
           </v:shapetype>
-          <v:shape id="_x0000_i1025" type="#_x0000_t75" style="width:453.3pt;height:324.3pt" o:ole="">
+          <v:shape id="_x0000_i1025" type="#_x0000_t75" style="width:453.75pt;height:298.5pt" o:ole="">
             <v:imagedata r:id="rId8" o:title=""/>
           </v:shape>
-          <o:OLEObject Type="Embed" ProgID="Visio.Drawing.11" ShapeID="_x0000_i1025" DrawAspect="Content" ObjectID="_1454166964" r:id="rId9"/>
+          <o:OLEObject Type="Embed" ProgID="Visio.Drawing.11" ShapeID="_x0000_i1025" DrawAspect="Content" ObjectID="_1454360892" r:id="rId9"/>
         </w:object>
       </w:r>
     </w:p>
@@ -3057,7 +3057,6 @@
               <w:rPr>
                 <w:lang w:val="en-US"/>
               </w:rPr>
-              <w:lastRenderedPageBreak/>
               <w:t>Post-condition</w:t>
             </w:r>
           </w:p>
@@ -3105,6 +3104,7 @@
               <w:rPr>
                 <w:lang w:val="en-US"/>
               </w:rPr>
+              <w:lastRenderedPageBreak/>
               <w:t>F</w:t>
             </w:r>
             <w:r>
@@ -3135,12 +3135,12 @@
           <w:lang w:val="en-US"/>
         </w:rPr>
       </w:pPr>
-      <w:bookmarkStart w:id="8" w:name="_Toc378448644"/>
+      <w:bookmarkStart w:id="8" w:name="_Toc378448645"/>
       <w:r>
         <w:rPr>
           <w:lang w:val="en-US"/>
         </w:rPr>
-        <w:t>Service</w:t>
+        <w:t>Tìm kiếm</w:t>
       </w:r>
       <w:bookmarkEnd w:id="8"/>
     </w:p>
@@ -3187,7 +3187,7 @@
               <w:rPr>
                 <w:lang w:val="en-US"/>
               </w:rPr>
-              <w:t>Xử lý webservice</w:t>
+              <w:t>Xử lý tìm kiếm</w:t>
             </w:r>
           </w:p>
         </w:tc>
@@ -3263,13 +3263,13 @@
               <w:rPr>
                 <w:lang w:val="en-US"/>
               </w:rPr>
-              <w:t xml:space="preserve">Hỗ trợ khả năng </w:t>
-            </w:r>
-            <w:r>
-              <w:rPr>
-                <w:lang w:val="en-US"/>
-              </w:rPr>
-              <w:t>xử lý nhận các câu hỏi từ các thiết bị android và gửi các câu hỏi đó sang cho công cụ quản trị. Đồng thời nó còn xử lý gửi dữ liệu bộ từ điển sang cho các thiết bị android</w:t>
+              <w:t>Hỗ trợ khả năng</w:t>
+            </w:r>
+            <w:r>
+              <w:rPr>
+                <w:lang w:val="en-US"/>
+              </w:rPr>
+              <w:t xml:space="preserve"> nhận các thông tin chỉ mục từ file index và từ khóa tìm kiếm của người dùng để xử lý tìm kiếm và gửi kết quả sang cho “Xử lý hiển thị”</w:t>
             </w:r>
           </w:p>
         </w:tc>
@@ -3318,39 +3318,20 @@
               <w:rPr>
                 <w:lang w:val="en-US"/>
               </w:rPr>
-              <w:t>câu hỏi từ người dùng sử dụng android app hiển thị bộ từ điển</w:t>
-            </w:r>
-          </w:p>
-          <w:p>
-            <w:pPr>
-              <w:pStyle w:val="ListParagraph"/>
-              <w:numPr>
-                <w:ilvl w:val="0"/>
-                <w:numId w:val="39"/>
-              </w:numPr>
-              <w:rPr>
-                <w:lang w:val="en-US"/>
-              </w:rPr>
-            </w:pPr>
-            <w:r>
-              <w:rPr>
-                <w:lang w:val="en-US"/>
-              </w:rPr>
-              <w:t>Cung cấ</w:t>
-            </w:r>
-            <w:r>
-              <w:rPr>
-                <w:lang w:val="en-US"/>
-              </w:rPr>
-              <w:t>p dữ liệu cho android app hiển thị bộ từ điển trên thiết bị android</w:t>
-            </w:r>
-          </w:p>
-          <w:p>
-            <w:pPr>
-              <w:rPr>
-                <w:lang w:val="en-US"/>
-              </w:rPr>
-            </w:pPr>
+              <w:t>kết quả tìm kiếm cho “</w:t>
+            </w:r>
+            <w:r>
+              <w:rPr>
+                <w:lang w:val="en-US"/>
+              </w:rPr>
+              <w:t xml:space="preserve">Hiển </w:t>
+            </w:r>
+            <w:r>
+              <w:rPr>
+                <w:lang w:val="en-US"/>
+              </w:rPr>
+              <w:t>thị”</w:t>
+            </w:r>
           </w:p>
         </w:tc>
       </w:tr>
@@ -3392,7 +3373,13 @@
               <w:rPr>
                 <w:lang w:val="en-US"/>
               </w:rPr>
-              <w:t>Công cụ hiển thị trên android app cung cấp câu hỏi</w:t>
+              <w:t xml:space="preserve">File Index cung cấp </w:t>
+            </w:r>
+            <w:r>
+              <w:rPr>
+                <w:lang w:val="en-US"/>
+              </w:rPr>
+              <w:t>thông tin để tìm kiếm</w:t>
             </w:r>
           </w:p>
           <w:p>
@@ -3410,379 +3397,7 @@
               <w:rPr>
                 <w:lang w:val="en-US"/>
               </w:rPr>
-              <w:t>Database Internet cung cấp dữ liệu để hiển thị bộ từ điển</w:t>
-            </w:r>
-          </w:p>
-        </w:tc>
-      </w:tr>
-      <w:tr>
-        <w:tc>
-          <w:tcPr>
-            <w:tcW w:w="2155" w:type="dxa"/>
-          </w:tcPr>
-          <w:p>
-            <w:pPr>
-              <w:rPr>
-                <w:lang w:val="en-US"/>
-              </w:rPr>
-            </w:pPr>
-            <w:r>
-              <w:rPr>
-                <w:lang w:val="en-US"/>
-              </w:rPr>
-              <w:t>Pre-condition</w:t>
-            </w:r>
-          </w:p>
-        </w:tc>
-        <w:tc>
-          <w:tcPr>
-            <w:tcW w:w="6925" w:type="dxa"/>
-          </w:tcPr>
-          <w:p>
-            <w:pPr>
-              <w:pStyle w:val="ListParagraph"/>
-              <w:numPr>
-                <w:ilvl w:val="0"/>
-                <w:numId w:val="41"/>
-              </w:numPr>
-              <w:rPr>
-                <w:lang w:val="en-US"/>
-              </w:rPr>
-            </w:pPr>
-            <w:r>
-              <w:rPr>
-                <w:lang w:val="en-US"/>
-              </w:rPr>
-              <w:t>Các câu hỏi của người dùng được gửi từ android app</w:t>
-            </w:r>
-          </w:p>
-        </w:tc>
-      </w:tr>
-      <w:tr>
-        <w:tc>
-          <w:tcPr>
-            <w:tcW w:w="2155" w:type="dxa"/>
-          </w:tcPr>
-          <w:p>
-            <w:pPr>
-              <w:rPr>
-                <w:lang w:val="en-US"/>
-              </w:rPr>
-            </w:pPr>
-            <w:r>
-              <w:rPr>
-                <w:lang w:val="en-US"/>
-              </w:rPr>
-              <w:t>Post-condition</w:t>
-            </w:r>
-          </w:p>
-        </w:tc>
-        <w:tc>
-          <w:tcPr>
-            <w:tcW w:w="6925" w:type="dxa"/>
-          </w:tcPr>
-          <w:p>
-            <w:pPr>
-              <w:pStyle w:val="ListParagraph"/>
-              <w:numPr>
-                <w:ilvl w:val="0"/>
-                <w:numId w:val="41"/>
-              </w:numPr>
-              <w:rPr>
-                <w:lang w:val="en-US"/>
-              </w:rPr>
-            </w:pPr>
-            <w:r>
-              <w:rPr>
-                <w:lang w:val="en-US"/>
-              </w:rPr>
-              <w:t>Câu hỏi của người dùng android app được gửi cho công cụ quản trị bộ từ điển</w:t>
-            </w:r>
-          </w:p>
-          <w:p>
-            <w:pPr>
-              <w:pStyle w:val="ListParagraph"/>
-              <w:numPr>
-                <w:ilvl w:val="0"/>
-                <w:numId w:val="41"/>
-              </w:numPr>
-              <w:rPr>
-                <w:lang w:val="en-US"/>
-              </w:rPr>
-            </w:pPr>
-            <w:r>
-              <w:rPr>
-                <w:lang w:val="en-US"/>
-              </w:rPr>
-              <w:t>Dữ liệu để hiển thị bộ từ điển được gửi đến thiết bị android</w:t>
-            </w:r>
-          </w:p>
-        </w:tc>
-      </w:tr>
-    </w:tbl>
-    <w:p>
-      <w:pPr>
-        <w:rPr>
-          <w:lang w:val="en-US"/>
-        </w:rPr>
-      </w:pPr>
-    </w:p>
-    <w:p>
-      <w:pPr>
-        <w:pStyle w:val="Heading3"/>
-        <w:numPr>
-          <w:ilvl w:val="2"/>
-          <w:numId w:val="27"/>
-        </w:numPr>
-        <w:rPr>
-          <w:lang w:val="en-US"/>
-        </w:rPr>
-      </w:pPr>
-      <w:bookmarkStart w:id="9" w:name="_Toc378448645"/>
-      <w:r>
-        <w:rPr>
-          <w:lang w:val="en-US"/>
-        </w:rPr>
-        <w:t>Tìm kiếm</w:t>
-      </w:r>
-      <w:bookmarkEnd w:id="9"/>
-    </w:p>
-    <w:tbl>
-      <w:tblPr>
-        <w:tblStyle w:val="TableGrid"/>
-        <w:tblW w:w="0" w:type="auto"/>
-        <w:tblLook w:val="04A0" w:firstRow="1" w:lastRow="0" w:firstColumn="1" w:lastColumn="0" w:noHBand="0" w:noVBand="1"/>
-      </w:tblPr>
-      <w:tblGrid>
-        <w:gridCol w:w="2155"/>
-        <w:gridCol w:w="6925"/>
-      </w:tblGrid>
-      <w:tr>
-        <w:tc>
-          <w:tcPr>
-            <w:tcW w:w="2155" w:type="dxa"/>
-          </w:tcPr>
-          <w:p>
-            <w:pPr>
-              <w:rPr>
-                <w:lang w:val="en-US"/>
-              </w:rPr>
-            </w:pPr>
-            <w:r>
-              <w:rPr>
-                <w:lang w:val="en-US"/>
-              </w:rPr>
-              <w:t>Element Name</w:t>
-            </w:r>
-          </w:p>
-        </w:tc>
-        <w:tc>
-          <w:tcPr>
-            <w:tcW w:w="6925" w:type="dxa"/>
-          </w:tcPr>
-          <w:p>
-            <w:pPr>
-              <w:rPr>
-                <w:lang w:val="en-US"/>
-              </w:rPr>
-            </w:pPr>
-            <w:r>
-              <w:rPr>
-                <w:lang w:val="en-US"/>
-              </w:rPr>
-              <w:t>Xử lý tìm kiếm</w:t>
-            </w:r>
-          </w:p>
-        </w:tc>
-      </w:tr>
-      <w:tr>
-        <w:tc>
-          <w:tcPr>
-            <w:tcW w:w="2155" w:type="dxa"/>
-          </w:tcPr>
-          <w:p>
-            <w:pPr>
-              <w:rPr>
-                <w:lang w:val="en-US"/>
-              </w:rPr>
-            </w:pPr>
-            <w:r>
-              <w:rPr>
-                <w:lang w:val="en-US"/>
-              </w:rPr>
-              <w:t>Perspective</w:t>
-            </w:r>
-          </w:p>
-        </w:tc>
-        <w:tc>
-          <w:tcPr>
-            <w:tcW w:w="6925" w:type="dxa"/>
-          </w:tcPr>
-          <w:p>
-            <w:pPr>
-              <w:rPr>
-                <w:lang w:val="en-US"/>
-              </w:rPr>
-            </w:pPr>
-            <w:r>
-              <w:rPr>
-                <w:lang w:val="en-US"/>
-              </w:rPr>
-              <w:t>Dynamic</w:t>
-            </w:r>
-          </w:p>
-        </w:tc>
-      </w:tr>
-      <w:tr>
-        <w:tc>
-          <w:tcPr>
-            <w:tcW w:w="2155" w:type="dxa"/>
-          </w:tcPr>
-          <w:p>
-            <w:pPr>
-              <w:rPr>
-                <w:lang w:val="en-US"/>
-              </w:rPr>
-            </w:pPr>
-            <w:r>
-              <w:rPr>
-                <w:lang w:val="en-US"/>
-              </w:rPr>
-              <w:t>Interface sematic</w:t>
-            </w:r>
-          </w:p>
-        </w:tc>
-        <w:tc>
-          <w:tcPr>
-            <w:tcW w:w="6925" w:type="dxa"/>
-          </w:tcPr>
-          <w:p>
-            <w:pPr>
-              <w:rPr>
-                <w:lang w:val="en-US"/>
-              </w:rPr>
-            </w:pPr>
-            <w:r>
-              <w:rPr>
-                <w:lang w:val="en-US"/>
-              </w:rPr>
-              <w:t>Hỗ trợ khả năng</w:t>
-            </w:r>
-            <w:r>
-              <w:rPr>
-                <w:lang w:val="en-US"/>
-              </w:rPr>
-              <w:t xml:space="preserve"> nhận các thông tin chỉ mục từ file index và từ khóa tìm kiếm của người dùng để xử lý tìm kiếm và gửi kết quả sang cho “Xử lý hiển thị”</w:t>
-            </w:r>
-          </w:p>
-        </w:tc>
-      </w:tr>
-      <w:tr>
-        <w:tc>
-          <w:tcPr>
-            <w:tcW w:w="2155" w:type="dxa"/>
-          </w:tcPr>
-          <w:p>
-            <w:pPr>
-              <w:rPr>
-                <w:lang w:val="en-US"/>
-              </w:rPr>
-            </w:pPr>
-            <w:r>
-              <w:rPr>
-                <w:lang w:val="en-US"/>
-              </w:rPr>
-              <w:t>Provide</w:t>
-            </w:r>
-          </w:p>
-        </w:tc>
-        <w:tc>
-          <w:tcPr>
-            <w:tcW w:w="6925" w:type="dxa"/>
-          </w:tcPr>
-          <w:p>
-            <w:pPr>
-              <w:pStyle w:val="ListParagraph"/>
-              <w:numPr>
-                <w:ilvl w:val="0"/>
-                <w:numId w:val="39"/>
-              </w:numPr>
-              <w:rPr>
-                <w:lang w:val="en-US"/>
-              </w:rPr>
-            </w:pPr>
-            <w:r>
-              <w:rPr>
-                <w:lang w:val="en-US"/>
-              </w:rPr>
-              <w:t xml:space="preserve">Cung cấp </w:t>
-            </w:r>
-            <w:r>
-              <w:rPr>
-                <w:lang w:val="en-US"/>
-              </w:rPr>
-              <w:t>kết quả tìm kiếm cho “</w:t>
-            </w:r>
-            <w:r>
-              <w:rPr>
-                <w:lang w:val="en-US"/>
-              </w:rPr>
-              <w:t xml:space="preserve">Hiển </w:t>
-            </w:r>
-            <w:r>
-              <w:rPr>
-                <w:lang w:val="en-US"/>
-              </w:rPr>
-              <w:t>thị”</w:t>
-            </w:r>
-          </w:p>
-        </w:tc>
-      </w:tr>
-      <w:tr>
-        <w:tc>
-          <w:tcPr>
-            <w:tcW w:w="2155" w:type="dxa"/>
-          </w:tcPr>
-          <w:p>
-            <w:pPr>
-              <w:rPr>
-                <w:lang w:val="en-US"/>
-              </w:rPr>
-            </w:pPr>
-            <w:r>
-              <w:rPr>
-                <w:lang w:val="en-US"/>
-              </w:rPr>
-              <w:t>Require</w:t>
-            </w:r>
-          </w:p>
-        </w:tc>
-        <w:tc>
-          <w:tcPr>
-            <w:tcW w:w="6925" w:type="dxa"/>
-          </w:tcPr>
-          <w:p>
-            <w:pPr>
-              <w:pStyle w:val="ListParagraph"/>
-              <w:numPr>
-                <w:ilvl w:val="0"/>
-                <w:numId w:val="40"/>
-              </w:numPr>
-              <w:rPr>
-                <w:lang w:val="en-US"/>
-              </w:rPr>
-            </w:pPr>
-            <w:r>
-              <w:rPr>
-                <w:lang w:val="en-US"/>
-              </w:rPr>
-              <w:t xml:space="preserve">File Index cung cấp </w:t>
-            </w:r>
-            <w:r>
-              <w:rPr>
-                <w:lang w:val="en-US"/>
-              </w:rPr>
-              <w:t>thông tin để tìm kiếm</w:t>
+              <w:t>Yêu cầu Hiển thị cung cấp từ khóa tìm kiếm</w:t>
             </w:r>
           </w:p>
         </w:tc>
@@ -4067,11 +3682,20 @@
           <w:p>
             <w:pPr>
               <w:pStyle w:val="ListParagraph"/>
-              <w:ind w:left="360"/>
-              <w:rPr>
-                <w:lang w:val="en-US"/>
-              </w:rPr>
-            </w:pPr>
+              <w:numPr>
+                <w:ilvl w:val="0"/>
+                <w:numId w:val="40"/>
+              </w:numPr>
+              <w:rPr>
+                <w:lang w:val="en-US"/>
+              </w:rPr>
+            </w:pPr>
+            <w:r>
+              <w:rPr>
+                <w:lang w:val="en-US"/>
+              </w:rPr>
+              <w:t>Cung cấp từ khóa tìm kiếm cho Xử lý tìm kiếm</w:t>
+            </w:r>
           </w:p>
         </w:tc>
       </w:tr>
@@ -4113,7 +3737,13 @@
               <w:rPr>
                 <w:lang w:val="en-US"/>
               </w:rPr>
-              <w:t>Interface tìm kiếm cung cấp kết quả tìm kiếm</w:t>
+              <w:t xml:space="preserve">Yêu cầu xử lý </w:t>
+            </w:r>
+            <w:r>
+              <w:rPr>
+                <w:lang w:val="en-US"/>
+              </w:rPr>
+              <w:t>tìm kiếm cung cấp kết quả tìm kiếm</w:t>
             </w:r>
           </w:p>
           <w:p>
@@ -4241,14 +3871,14 @@
           <w:lang w:val="en-US"/>
         </w:rPr>
       </w:pPr>
-      <w:bookmarkStart w:id="10" w:name="_Toc378448647"/>
+      <w:bookmarkStart w:id="9" w:name="_Toc378448647"/>
       <w:r>
         <w:rPr>
           <w:lang w:val="en-US"/>
         </w:rPr>
         <w:t>Tạo câu hỏi</w:t>
       </w:r>
-      <w:bookmarkEnd w:id="10"/>
+      <w:bookmarkEnd w:id="9"/>
     </w:p>
     <w:tbl>
       <w:tblPr>
@@ -4395,82 +4025,7 @@
               <w:rPr>
                 <w:lang w:val="en-US"/>
               </w:rPr>
-              <w:lastRenderedPageBreak/>
               <w:t>Provide</w:t>
-            </w:r>
-          </w:p>
-        </w:tc>
-        <w:tc>
-          <w:tcPr>
-            <w:tcW w:w="6925" w:type="dxa"/>
-          </w:tcPr>
-          <w:p>
-            <w:pPr>
-              <w:pStyle w:val="ListParagraph"/>
-              <w:ind w:left="360"/>
-              <w:rPr>
-                <w:lang w:val="en-US"/>
-              </w:rPr>
-            </w:pPr>
-            <w:r>
-              <w:rPr>
-                <w:lang w:val="en-US"/>
-              </w:rPr>
-              <w:t>Cung cấp câu hỏi của người dùng cho công cụ quản trị bộ từ điển</w:t>
-            </w:r>
-          </w:p>
-        </w:tc>
-      </w:tr>
-      <w:tr>
-        <w:tc>
-          <w:tcPr>
-            <w:tcW w:w="2155" w:type="dxa"/>
-          </w:tcPr>
-          <w:p>
-            <w:pPr>
-              <w:rPr>
-                <w:lang w:val="en-US"/>
-              </w:rPr>
-            </w:pPr>
-            <w:r>
-              <w:rPr>
-                <w:lang w:val="en-US"/>
-              </w:rPr>
-              <w:t>Require</w:t>
-            </w:r>
-          </w:p>
-        </w:tc>
-        <w:tc>
-          <w:tcPr>
-            <w:tcW w:w="6925" w:type="dxa"/>
-          </w:tcPr>
-          <w:p>
-            <w:pPr>
-              <w:pStyle w:val="ListParagraph"/>
-              <w:ind w:left="360"/>
-              <w:rPr>
-                <w:lang w:val="en-US"/>
-              </w:rPr>
-            </w:pPr>
-          </w:p>
-        </w:tc>
-      </w:tr>
-      <w:tr>
-        <w:tc>
-          <w:tcPr>
-            <w:tcW w:w="2155" w:type="dxa"/>
-          </w:tcPr>
-          <w:p>
-            <w:pPr>
-              <w:rPr>
-                <w:lang w:val="en-US"/>
-              </w:rPr>
-            </w:pPr>
-            <w:r>
-              <w:rPr>
-                <w:lang w:val="en-US"/>
-              </w:rPr>
-              <w:t>Pre-condition</w:t>
             </w:r>
           </w:p>
         </w:tc>
@@ -4493,34 +4048,9 @@
               <w:rPr>
                 <w:lang w:val="en-US"/>
               </w:rPr>
-              <w:t>Công cụ cung cấp một giao diện để người dùng soạn câu hỏi</w:t>
-            </w:r>
-          </w:p>
-        </w:tc>
-      </w:tr>
-      <w:tr>
-        <w:tc>
-          <w:tcPr>
-            <w:tcW w:w="2155" w:type="dxa"/>
-          </w:tcPr>
-          <w:p>
-            <w:pPr>
-              <w:rPr>
-                <w:lang w:val="en-US"/>
-              </w:rPr>
-            </w:pPr>
-            <w:r>
-              <w:rPr>
-                <w:lang w:val="en-US"/>
-              </w:rPr>
-              <w:t>Post-condition</w:t>
-            </w:r>
-          </w:p>
-        </w:tc>
-        <w:tc>
-          <w:tcPr>
-            <w:tcW w:w="6925" w:type="dxa"/>
-          </w:tcPr>
+              <w:t>Cung cấp câu hỏi của người dùng cho công cụ quản trị bộ từ điển</w:t>
+            </w:r>
+          </w:p>
           <w:p>
             <w:pPr>
               <w:pStyle w:val="ListParagraph"/>
@@ -4536,6 +4066,135 @@
               <w:rPr>
                 <w:lang w:val="en-US"/>
               </w:rPr>
+              <w:t>Cung cấp yêu cầu hiển thị giao diện tạo câu hỏi</w:t>
+            </w:r>
+          </w:p>
+        </w:tc>
+      </w:tr>
+      <w:tr>
+        <w:tc>
+          <w:tcPr>
+            <w:tcW w:w="2155" w:type="dxa"/>
+          </w:tcPr>
+          <w:p>
+            <w:pPr>
+              <w:rPr>
+                <w:lang w:val="en-US"/>
+              </w:rPr>
+            </w:pPr>
+            <w:r>
+              <w:rPr>
+                <w:lang w:val="en-US"/>
+              </w:rPr>
+              <w:t>Require</w:t>
+            </w:r>
+          </w:p>
+        </w:tc>
+        <w:tc>
+          <w:tcPr>
+            <w:tcW w:w="6925" w:type="dxa"/>
+          </w:tcPr>
+          <w:p>
+            <w:pPr>
+              <w:pStyle w:val="ListParagraph"/>
+              <w:numPr>
+                <w:ilvl w:val="0"/>
+                <w:numId w:val="40"/>
+              </w:numPr>
+              <w:rPr>
+                <w:lang w:val="en-US"/>
+              </w:rPr>
+            </w:pPr>
+            <w:r>
+              <w:rPr>
+                <w:lang w:val="en-US"/>
+              </w:rPr>
+              <w:t>Yêu cầu Hiển thị cung cấp giao diện tạo câu hỏi</w:t>
+            </w:r>
+          </w:p>
+        </w:tc>
+      </w:tr>
+      <w:tr>
+        <w:tc>
+          <w:tcPr>
+            <w:tcW w:w="2155" w:type="dxa"/>
+          </w:tcPr>
+          <w:p>
+            <w:pPr>
+              <w:rPr>
+                <w:lang w:val="en-US"/>
+              </w:rPr>
+            </w:pPr>
+            <w:r>
+              <w:rPr>
+                <w:lang w:val="en-US"/>
+              </w:rPr>
+              <w:t>Pre-condition</w:t>
+            </w:r>
+          </w:p>
+        </w:tc>
+        <w:tc>
+          <w:tcPr>
+            <w:tcW w:w="6925" w:type="dxa"/>
+          </w:tcPr>
+          <w:p>
+            <w:pPr>
+              <w:pStyle w:val="ListParagraph"/>
+              <w:numPr>
+                <w:ilvl w:val="0"/>
+                <w:numId w:val="40"/>
+              </w:numPr>
+              <w:rPr>
+                <w:lang w:val="en-US"/>
+              </w:rPr>
+            </w:pPr>
+            <w:r>
+              <w:rPr>
+                <w:lang w:val="en-US"/>
+              </w:rPr>
+              <w:t>Công cụ cung cấp một giao diện để người dùng soạn câu hỏi</w:t>
+            </w:r>
+          </w:p>
+        </w:tc>
+      </w:tr>
+      <w:tr>
+        <w:tc>
+          <w:tcPr>
+            <w:tcW w:w="2155" w:type="dxa"/>
+          </w:tcPr>
+          <w:p>
+            <w:pPr>
+              <w:rPr>
+                <w:lang w:val="en-US"/>
+              </w:rPr>
+            </w:pPr>
+            <w:r>
+              <w:rPr>
+                <w:lang w:val="en-US"/>
+              </w:rPr>
+              <w:t>Post-condition</w:t>
+            </w:r>
+          </w:p>
+        </w:tc>
+        <w:tc>
+          <w:tcPr>
+            <w:tcW w:w="6925" w:type="dxa"/>
+          </w:tcPr>
+          <w:p>
+            <w:pPr>
+              <w:pStyle w:val="ListParagraph"/>
+              <w:numPr>
+                <w:ilvl w:val="0"/>
+                <w:numId w:val="40"/>
+              </w:numPr>
+              <w:rPr>
+                <w:lang w:val="en-US"/>
+              </w:rPr>
+            </w:pPr>
+            <w:r>
+              <w:rPr>
+                <w:lang w:val="en-US"/>
+              </w:rPr>
               <w:t>Câu hỏi được gửi về cho công cụ quản trị bộ từ điển</w:t>
             </w:r>
           </w:p>
@@ -4550,6 +4209,23 @@
           <w:lang w:val="en-US"/>
         </w:rPr>
       </w:pPr>
+    </w:p>
+    <w:p>
+      <w:pPr>
+        <w:rPr>
+          <w:color w:val="1F3864" w:themeColor="accent5" w:themeShade="80"/>
+          <w:sz w:val="20"/>
+          <w:lang w:val="en-US"/>
+        </w:rPr>
+      </w:pPr>
+      <w:r>
+        <w:object w:dxaOrig="10817" w:dyaOrig="6828">
+          <v:shape id="_x0000_i1026" type="#_x0000_t75" style="width:454.5pt;height:286.5pt" o:ole="">
+            <v:imagedata r:id="rId10" o:title=""/>
+          </v:shape>
+          <o:OLEObject Type="Embed" ProgID="Visio.Drawing.11" ShapeID="_x0000_i1026" DrawAspect="Content" ObjectID="_1454360893" r:id="rId11"/>
+        </w:object>
+      </w:r>
     </w:p>
     <w:p>
       <w:pPr>
@@ -4573,7 +4249,7 @@
         </w:rPr>
         <w:t xml:space="preserve"> </w:t>
       </w:r>
-      <w:bookmarkStart w:id="11" w:name="_Toc378448648"/>
+      <w:bookmarkStart w:id="10" w:name="_Toc378448648"/>
       <w:r>
         <w:rPr>
           <w:color w:val="1F3864" w:themeColor="accent5" w:themeShade="80"/>
@@ -4582,7 +4258,7 @@
         </w:rPr>
         <w:t>Công cụ quản trị từ điển</w:t>
       </w:r>
-      <w:bookmarkEnd w:id="11"/>
+      <w:bookmarkEnd w:id="10"/>
     </w:p>
     <w:p>
       <w:pPr>
@@ -4608,11 +4284,11 @@
         </w:rPr>
       </w:pPr>
       <w:r>
-        <w:object w:dxaOrig="12052" w:dyaOrig="10637">
-          <v:shape id="_x0000_i1026" type="#_x0000_t75" style="width:454.55pt;height:401.3pt" o:ole="">
-            <v:imagedata r:id="rId10" o:title=""/>
+        <w:object w:dxaOrig="12194" w:dyaOrig="11065">
+          <v:shape id="_x0000_i1027" type="#_x0000_t75" style="width:454.5pt;height:412.5pt" o:ole="">
+            <v:imagedata r:id="rId12" o:title=""/>
           </v:shape>
-          <o:OLEObject Type="Embed" ProgID="Visio.Drawing.11" ShapeID="_x0000_i1026" DrawAspect="Content" ObjectID="_1454166965" r:id="rId11"/>
+          <o:OLEObject Type="Embed" ProgID="Visio.Drawing.11" ShapeID="_x0000_i1027" DrawAspect="Content" ObjectID="_1454360894" r:id="rId13"/>
         </w:object>
       </w:r>
     </w:p>
@@ -4627,14 +4303,14 @@
           <w:lang w:val="en-US"/>
         </w:rPr>
       </w:pPr>
-      <w:bookmarkStart w:id="12" w:name="_Toc378448649"/>
+      <w:bookmarkStart w:id="11" w:name="_Toc378448649"/>
       <w:r>
         <w:rPr>
           <w:lang w:val="en-US"/>
         </w:rPr>
         <w:t>Tạo file index</w:t>
       </w:r>
-      <w:bookmarkEnd w:id="12"/>
+      <w:bookmarkEnd w:id="11"/>
     </w:p>
     <w:tbl>
       <w:tblPr>
@@ -4967,7 +4643,6 @@
         <w:rPr>
           <w:lang w:val="en-US"/>
         </w:rPr>
-        <w:lastRenderedPageBreak/>
         <w:t>Hiển thị</w:t>
       </w:r>
     </w:p>
@@ -5121,39 +4796,21 @@
           <w:p>
             <w:pPr>
               <w:pStyle w:val="ListParagraph"/>
-              <w:ind w:left="360"/>
-              <w:rPr>
-                <w:lang w:val="en-US"/>
-              </w:rPr>
-            </w:pPr>
-            <w:bookmarkStart w:id="13" w:name="_GoBack"/>
-            <w:bookmarkEnd w:id="13"/>
-          </w:p>
-        </w:tc>
-      </w:tr>
-      <w:tr>
-        <w:tc>
-          <w:tcPr>
-            <w:tcW w:w="2155" w:type="dxa"/>
-          </w:tcPr>
-          <w:p>
-            <w:pPr>
-              <w:rPr>
-                <w:lang w:val="en-US"/>
-              </w:rPr>
-            </w:pPr>
-            <w:r>
-              <w:rPr>
-                <w:lang w:val="en-US"/>
-              </w:rPr>
-              <w:t>Require</w:t>
-            </w:r>
-          </w:p>
-        </w:tc>
-        <w:tc>
-          <w:tcPr>
-            <w:tcW w:w="6925" w:type="dxa"/>
-          </w:tcPr>
+              <w:numPr>
+                <w:ilvl w:val="0"/>
+                <w:numId w:val="40"/>
+              </w:numPr>
+              <w:rPr>
+                <w:lang w:val="en-US"/>
+              </w:rPr>
+            </w:pPr>
+            <w:r>
+              <w:rPr>
+                <w:lang w:val="en-US"/>
+              </w:rPr>
+              <w:t>Cung cấp từ khóa tìm kiếm cho Xử lý tìm kiếm</w:t>
+            </w:r>
+          </w:p>
           <w:p>
             <w:pPr>
               <w:pStyle w:val="ListParagraph"/>
@@ -5169,7 +4826,7 @@
               <w:rPr>
                 <w:lang w:val="en-US"/>
               </w:rPr>
-              <w:t>Kết quả tìm kiếm từ xử lý tìm kiếm</w:t>
+              <w:t>Cung cấp giao diện xóa câu hỏi</w:t>
             </w:r>
           </w:p>
           <w:p>
@@ -5187,7 +4844,198 @@
               <w:rPr>
                 <w:lang w:val="en-US"/>
               </w:rPr>
-              <w:t>Thông tin để hiển thị bộ từ điển</w:t>
+              <w:lastRenderedPageBreak/>
+              <w:t>Cung cấp giao diện tạo câu trả lời</w:t>
+            </w:r>
+          </w:p>
+          <w:p>
+            <w:pPr>
+              <w:pStyle w:val="ListParagraph"/>
+              <w:numPr>
+                <w:ilvl w:val="0"/>
+                <w:numId w:val="40"/>
+              </w:numPr>
+              <w:rPr>
+                <w:lang w:val="en-US"/>
+              </w:rPr>
+            </w:pPr>
+            <w:r>
+              <w:rPr>
+                <w:lang w:val="en-US"/>
+              </w:rPr>
+              <w:t>Cung cấp giao diện thêm câu hỏi vào bộ từ điển</w:t>
+            </w:r>
+          </w:p>
+          <w:p>
+            <w:pPr>
+              <w:pStyle w:val="ListParagraph"/>
+              <w:numPr>
+                <w:ilvl w:val="0"/>
+                <w:numId w:val="40"/>
+              </w:numPr>
+              <w:rPr>
+                <w:lang w:val="en-US"/>
+              </w:rPr>
+            </w:pPr>
+            <w:r>
+              <w:rPr>
+                <w:lang w:val="en-US"/>
+              </w:rPr>
+              <w:t>Cung cấp giao diện loại câu hỏi khỏi bộ từ điển</w:t>
+            </w:r>
+          </w:p>
+        </w:tc>
+      </w:tr>
+      <w:tr>
+        <w:tc>
+          <w:tcPr>
+            <w:tcW w:w="2155" w:type="dxa"/>
+          </w:tcPr>
+          <w:p>
+            <w:pPr>
+              <w:rPr>
+                <w:lang w:val="en-US"/>
+              </w:rPr>
+            </w:pPr>
+            <w:r>
+              <w:rPr>
+                <w:lang w:val="en-US"/>
+              </w:rPr>
+              <w:lastRenderedPageBreak/>
+              <w:t>Require</w:t>
+            </w:r>
+          </w:p>
+        </w:tc>
+        <w:tc>
+          <w:tcPr>
+            <w:tcW w:w="6925" w:type="dxa"/>
+          </w:tcPr>
+          <w:p>
+            <w:pPr>
+              <w:pStyle w:val="ListParagraph"/>
+              <w:numPr>
+                <w:ilvl w:val="0"/>
+                <w:numId w:val="40"/>
+              </w:numPr>
+              <w:rPr>
+                <w:lang w:val="en-US"/>
+              </w:rPr>
+            </w:pPr>
+            <w:r>
+              <w:rPr>
+                <w:lang w:val="en-US"/>
+              </w:rPr>
+              <w:t>Yêu cầu xử lý tìm kiếm cung cấp kết quả tìm kiếm</w:t>
+            </w:r>
+          </w:p>
+          <w:p>
+            <w:pPr>
+              <w:pStyle w:val="ListParagraph"/>
+              <w:numPr>
+                <w:ilvl w:val="0"/>
+                <w:numId w:val="40"/>
+              </w:numPr>
+              <w:rPr>
+                <w:lang w:val="en-US"/>
+              </w:rPr>
+            </w:pPr>
+            <w:r>
+              <w:rPr>
+                <w:lang w:val="en-US"/>
+              </w:rPr>
+              <w:t>Yêu cầu “xóa câu hỏi” gửi yêu cầu hiển thị giao diện</w:t>
+            </w:r>
+          </w:p>
+          <w:p>
+            <w:pPr>
+              <w:pStyle w:val="ListParagraph"/>
+              <w:numPr>
+                <w:ilvl w:val="0"/>
+                <w:numId w:val="40"/>
+              </w:numPr>
+              <w:rPr>
+                <w:lang w:val="en-US"/>
+              </w:rPr>
+            </w:pPr>
+            <w:r>
+              <w:rPr>
+                <w:lang w:val="en-US"/>
+              </w:rPr>
+              <w:t>Yêu cầu “</w:t>
+            </w:r>
+            <w:r>
+              <w:rPr>
+                <w:lang w:val="en-US"/>
+              </w:rPr>
+              <w:t>tạo câu trả lời</w:t>
+            </w:r>
+            <w:r>
+              <w:rPr>
+                <w:lang w:val="en-US"/>
+              </w:rPr>
+              <w:t>” gửi yêu cầu hiển thị giao diện</w:t>
+            </w:r>
+          </w:p>
+          <w:p>
+            <w:pPr>
+              <w:pStyle w:val="ListParagraph"/>
+              <w:numPr>
+                <w:ilvl w:val="0"/>
+                <w:numId w:val="40"/>
+              </w:numPr>
+              <w:rPr>
+                <w:lang w:val="en-US"/>
+              </w:rPr>
+            </w:pPr>
+            <w:r>
+              <w:rPr>
+                <w:lang w:val="en-US"/>
+              </w:rPr>
+              <w:t>Yêu cầu “</w:t>
+            </w:r>
+            <w:r>
+              <w:rPr>
+                <w:lang w:val="en-US"/>
+              </w:rPr>
+              <w:t>thêm câu hỏi vào bộ từ điển</w:t>
+            </w:r>
+            <w:r>
+              <w:rPr>
+                <w:lang w:val="en-US"/>
+              </w:rPr>
+              <w:t>” gửi yêu cầu hiển thị giao diện</w:t>
+            </w:r>
+          </w:p>
+          <w:p>
+            <w:pPr>
+              <w:pStyle w:val="ListParagraph"/>
+              <w:numPr>
+                <w:ilvl w:val="0"/>
+                <w:numId w:val="40"/>
+              </w:numPr>
+              <w:rPr>
+                <w:lang w:val="en-US"/>
+              </w:rPr>
+            </w:pPr>
+            <w:r>
+              <w:rPr>
+                <w:lang w:val="en-US"/>
+              </w:rPr>
+              <w:t>Yêu cầu “</w:t>
+            </w:r>
+            <w:r>
+              <w:rPr>
+                <w:lang w:val="en-US"/>
+              </w:rPr>
+              <w:t>Loại câu hỏi khỏi bộ từ điển</w:t>
+            </w:r>
+            <w:bookmarkStart w:id="12" w:name="_GoBack"/>
+            <w:bookmarkEnd w:id="12"/>
+            <w:r>
+              <w:rPr>
+                <w:lang w:val="en-US"/>
+              </w:rPr>
+              <w:t>” gửi yêu cầu hiển thị giao diện</w:t>
             </w:r>
           </w:p>
         </w:tc>
@@ -6082,12 +5930,376 @@
           <w:lang w:val="en-US"/>
         </w:rPr>
       </w:pPr>
-      <w:bookmarkStart w:id="14" w:name="_Toc378448653"/>
+      <w:bookmarkStart w:id="13" w:name="_Toc378448653"/>
       <w:r>
         <w:rPr>
           <w:lang w:val="en-US"/>
         </w:rPr>
         <w:t>Trả lời câu hỏi</w:t>
+      </w:r>
+      <w:bookmarkEnd w:id="13"/>
+    </w:p>
+    <w:tbl>
+      <w:tblPr>
+        <w:tblStyle w:val="TableGrid"/>
+        <w:tblW w:w="0" w:type="auto"/>
+        <w:tblLook w:val="04A0" w:firstRow="1" w:lastRow="0" w:firstColumn="1" w:lastColumn="0" w:noHBand="0" w:noVBand="1"/>
+      </w:tblPr>
+      <w:tblGrid>
+        <w:gridCol w:w="2155"/>
+        <w:gridCol w:w="6925"/>
+      </w:tblGrid>
+      <w:tr>
+        <w:tc>
+          <w:tcPr>
+            <w:tcW w:w="2155" w:type="dxa"/>
+          </w:tcPr>
+          <w:p>
+            <w:pPr>
+              <w:rPr>
+                <w:lang w:val="en-US"/>
+              </w:rPr>
+            </w:pPr>
+            <w:r>
+              <w:rPr>
+                <w:lang w:val="en-US"/>
+              </w:rPr>
+              <w:t>Element Name</w:t>
+            </w:r>
+          </w:p>
+        </w:tc>
+        <w:tc>
+          <w:tcPr>
+            <w:tcW w:w="6925" w:type="dxa"/>
+          </w:tcPr>
+          <w:p>
+            <w:pPr>
+              <w:rPr>
+                <w:lang w:val="en-US"/>
+              </w:rPr>
+            </w:pPr>
+            <w:r>
+              <w:rPr>
+                <w:lang w:val="en-US"/>
+              </w:rPr>
+              <w:t xml:space="preserve">Trả lời câu hỏi </w:t>
+            </w:r>
+          </w:p>
+        </w:tc>
+      </w:tr>
+      <w:tr>
+        <w:tc>
+          <w:tcPr>
+            <w:tcW w:w="2155" w:type="dxa"/>
+          </w:tcPr>
+          <w:p>
+            <w:pPr>
+              <w:rPr>
+                <w:lang w:val="en-US"/>
+              </w:rPr>
+            </w:pPr>
+            <w:r>
+              <w:rPr>
+                <w:lang w:val="en-US"/>
+              </w:rPr>
+              <w:t>Perspective</w:t>
+            </w:r>
+          </w:p>
+        </w:tc>
+        <w:tc>
+          <w:tcPr>
+            <w:tcW w:w="6925" w:type="dxa"/>
+          </w:tcPr>
+          <w:p>
+            <w:pPr>
+              <w:rPr>
+                <w:lang w:val="en-US"/>
+              </w:rPr>
+            </w:pPr>
+            <w:r>
+              <w:rPr>
+                <w:lang w:val="en-US"/>
+              </w:rPr>
+              <w:t>Dynamic</w:t>
+            </w:r>
+          </w:p>
+        </w:tc>
+      </w:tr>
+      <w:tr>
+        <w:tc>
+          <w:tcPr>
+            <w:tcW w:w="2155" w:type="dxa"/>
+          </w:tcPr>
+          <w:p>
+            <w:pPr>
+              <w:rPr>
+                <w:lang w:val="en-US"/>
+              </w:rPr>
+            </w:pPr>
+            <w:r>
+              <w:rPr>
+                <w:lang w:val="en-US"/>
+              </w:rPr>
+              <w:t>Interface sematic</w:t>
+            </w:r>
+          </w:p>
+        </w:tc>
+        <w:tc>
+          <w:tcPr>
+            <w:tcW w:w="6925" w:type="dxa"/>
+          </w:tcPr>
+          <w:p>
+            <w:pPr>
+              <w:rPr>
+                <w:lang w:val="en-US"/>
+              </w:rPr>
+            </w:pPr>
+            <w:r>
+              <w:rPr>
+                <w:lang w:val="en-US"/>
+              </w:rPr>
+              <w:t>Hỗ trợ bộ phận trả lời trả lời các câu hỏi từ người dùng</w:t>
+            </w:r>
+          </w:p>
+        </w:tc>
+      </w:tr>
+      <w:tr>
+        <w:tc>
+          <w:tcPr>
+            <w:tcW w:w="2155" w:type="dxa"/>
+          </w:tcPr>
+          <w:p>
+            <w:pPr>
+              <w:rPr>
+                <w:lang w:val="en-US"/>
+              </w:rPr>
+            </w:pPr>
+            <w:r>
+              <w:rPr>
+                <w:lang w:val="en-US"/>
+              </w:rPr>
+              <w:t>Provide</w:t>
+            </w:r>
+          </w:p>
+        </w:tc>
+        <w:tc>
+          <w:tcPr>
+            <w:tcW w:w="6925" w:type="dxa"/>
+          </w:tcPr>
+          <w:p>
+            <w:pPr>
+              <w:pStyle w:val="ListParagraph"/>
+              <w:numPr>
+                <w:ilvl w:val="0"/>
+                <w:numId w:val="40"/>
+              </w:numPr>
+              <w:rPr>
+                <w:lang w:val="en-US"/>
+              </w:rPr>
+            </w:pPr>
+            <w:r>
+              <w:rPr>
+                <w:lang w:val="en-US"/>
+              </w:rPr>
+              <w:t xml:space="preserve">Cung cấp </w:t>
+            </w:r>
+            <w:r>
+              <w:rPr>
+                <w:lang w:val="en-US"/>
+              </w:rPr>
+              <w:t>câu trả lời vào database Intranet</w:t>
+            </w:r>
+          </w:p>
+          <w:p>
+            <w:pPr>
+              <w:pStyle w:val="ListParagraph"/>
+              <w:numPr>
+                <w:ilvl w:val="0"/>
+                <w:numId w:val="40"/>
+              </w:numPr>
+              <w:rPr>
+                <w:lang w:val="en-US"/>
+              </w:rPr>
+            </w:pPr>
+            <w:r>
+              <w:rPr>
+                <w:lang w:val="en-US"/>
+              </w:rPr>
+              <w:t>Cung cấp câu trả lời cho Email server</w:t>
+            </w:r>
+          </w:p>
+        </w:tc>
+      </w:tr>
+      <w:tr>
+        <w:tc>
+          <w:tcPr>
+            <w:tcW w:w="2155" w:type="dxa"/>
+          </w:tcPr>
+          <w:p>
+            <w:pPr>
+              <w:rPr>
+                <w:lang w:val="en-US"/>
+              </w:rPr>
+            </w:pPr>
+            <w:r>
+              <w:rPr>
+                <w:lang w:val="en-US"/>
+              </w:rPr>
+              <w:t>Require</w:t>
+            </w:r>
+          </w:p>
+        </w:tc>
+        <w:tc>
+          <w:tcPr>
+            <w:tcW w:w="6925" w:type="dxa"/>
+          </w:tcPr>
+          <w:p>
+            <w:pPr>
+              <w:pStyle w:val="ListParagraph"/>
+              <w:numPr>
+                <w:ilvl w:val="0"/>
+                <w:numId w:val="40"/>
+              </w:numPr>
+              <w:rPr>
+                <w:lang w:val="en-US"/>
+              </w:rPr>
+            </w:pPr>
+            <w:r>
+              <w:rPr>
+                <w:lang w:val="en-US"/>
+              </w:rPr>
+              <w:t xml:space="preserve">Database cung cấp danh sách câu hỏi </w:t>
+            </w:r>
+            <w:r>
+              <w:rPr>
+                <w:lang w:val="en-US"/>
+              </w:rPr>
+              <w:t>chưa được trả lời</w:t>
+            </w:r>
+          </w:p>
+        </w:tc>
+      </w:tr>
+      <w:tr>
+        <w:tc>
+          <w:tcPr>
+            <w:tcW w:w="2155" w:type="dxa"/>
+          </w:tcPr>
+          <w:p>
+            <w:pPr>
+              <w:rPr>
+                <w:lang w:val="en-US"/>
+              </w:rPr>
+            </w:pPr>
+            <w:r>
+              <w:rPr>
+                <w:lang w:val="en-US"/>
+              </w:rPr>
+              <w:t>Pre-condition</w:t>
+            </w:r>
+          </w:p>
+        </w:tc>
+        <w:tc>
+          <w:tcPr>
+            <w:tcW w:w="6925" w:type="dxa"/>
+          </w:tcPr>
+          <w:p>
+            <w:pPr>
+              <w:pStyle w:val="ListParagraph"/>
+              <w:numPr>
+                <w:ilvl w:val="0"/>
+                <w:numId w:val="40"/>
+              </w:numPr>
+              <w:rPr>
+                <w:lang w:val="en-US"/>
+              </w:rPr>
+            </w:pPr>
+            <w:r>
+              <w:rPr>
+                <w:lang w:val="en-US"/>
+              </w:rPr>
+              <w:t xml:space="preserve">Câu hỏi </w:t>
+            </w:r>
+            <w:r>
+              <w:rPr>
+                <w:lang w:val="en-US"/>
+              </w:rPr>
+              <w:t>chưa được trả lời</w:t>
+            </w:r>
+          </w:p>
+        </w:tc>
+      </w:tr>
+      <w:tr>
+        <w:trPr>
+          <w:trHeight w:val="70"/>
+        </w:trPr>
+        <w:tc>
+          <w:tcPr>
+            <w:tcW w:w="2155" w:type="dxa"/>
+          </w:tcPr>
+          <w:p>
+            <w:pPr>
+              <w:rPr>
+                <w:lang w:val="en-US"/>
+              </w:rPr>
+            </w:pPr>
+            <w:r>
+              <w:rPr>
+                <w:lang w:val="en-US"/>
+              </w:rPr>
+              <w:t>Post-condition</w:t>
+            </w:r>
+          </w:p>
+        </w:tc>
+        <w:tc>
+          <w:tcPr>
+            <w:tcW w:w="6925" w:type="dxa"/>
+          </w:tcPr>
+          <w:p>
+            <w:pPr>
+              <w:pStyle w:val="ListParagraph"/>
+              <w:numPr>
+                <w:ilvl w:val="0"/>
+                <w:numId w:val="40"/>
+              </w:numPr>
+              <w:rPr>
+                <w:lang w:val="en-US"/>
+              </w:rPr>
+            </w:pPr>
+            <w:r>
+              <w:rPr>
+                <w:lang w:val="en-US"/>
+              </w:rPr>
+              <w:t>Câu trả lời được gửi cho người dùng</w:t>
+            </w:r>
+          </w:p>
+        </w:tc>
+      </w:tr>
+    </w:tbl>
+    <w:p>
+      <w:pPr>
+        <w:rPr>
+          <w:lang w:val="en-US"/>
+        </w:rPr>
+      </w:pPr>
+    </w:p>
+    <w:p>
+      <w:pPr>
+        <w:pStyle w:val="Heading3"/>
+        <w:numPr>
+          <w:ilvl w:val="2"/>
+          <w:numId w:val="27"/>
+        </w:numPr>
+        <w:rPr>
+          <w:lang w:val="en-US"/>
+        </w:rPr>
+      </w:pPr>
+      <w:bookmarkStart w:id="14" w:name="_Toc378448654"/>
+      <w:r>
+        <w:rPr>
+          <w:lang w:val="en-US"/>
+        </w:rPr>
+        <w:lastRenderedPageBreak/>
+        <w:t>Loại câu hỏi</w:t>
       </w:r>
       <w:bookmarkEnd w:id="14"/>
     </w:p>
@@ -6210,7 +6422,7 @@
               <w:rPr>
                 <w:lang w:val="en-US"/>
               </w:rPr>
-              <w:t>Hỗ trợ bộ phận trả lời trả lời các câu hỏi từ người dùng</w:t>
+              <w:t>Hỗ trợ khả năng loại câu hỏi ra khỏi bộ từ điển</w:t>
             </w:r>
           </w:p>
         </w:tc>
@@ -6253,13 +6465,7 @@
               <w:rPr>
                 <w:lang w:val="en-US"/>
               </w:rPr>
-              <w:t xml:space="preserve">Cung cấp </w:t>
-            </w:r>
-            <w:r>
-              <w:rPr>
-                <w:lang w:val="en-US"/>
-              </w:rPr>
-              <w:t>câu trả lời vào database Intranet</w:t>
+              <w:t>Cung cấp yêu cầu loại bỏ câu hỏi và câu trả lời có trong bộ từ điển cho công cụ hiển thị từ điển</w:t>
             </w:r>
           </w:p>
           <w:p>
@@ -6277,7 +6483,7 @@
               <w:rPr>
                 <w:lang w:val="en-US"/>
               </w:rPr>
-              <w:t>Cung cấp câu trả lời cho Email server</w:t>
+              <w:t xml:space="preserve">Cung cấp yêu cầu database loại bỏ câu hỏi và câu trả lời có trong bộ từ điển </w:t>
             </w:r>
           </w:p>
         </w:tc>
@@ -6326,7 +6532,7 @@
               <w:rPr>
                 <w:lang w:val="en-US"/>
               </w:rPr>
-              <w:t>chưa được trả lời</w:t>
+              <w:t>trong bộ từ điển</w:t>
             </w:r>
           </w:p>
         </w:tc>
@@ -6375,7 +6581,7 @@
               <w:rPr>
                 <w:lang w:val="en-US"/>
               </w:rPr>
-              <w:t>chưa được trả lời</w:t>
+              <w:t>đã được đưa vào bộ từ điển</w:t>
             </w:r>
           </w:p>
         </w:tc>
@@ -6421,7 +6627,7 @@
               <w:rPr>
                 <w:lang w:val="en-US"/>
               </w:rPr>
-              <w:t>Câu trả lời được gửi cho người dùng</w:t>
+              <w:t>Câu hỏi được loại khỏi bộ từ điển</w:t>
             </w:r>
           </w:p>
         </w:tc>
@@ -6445,13 +6651,12 @@
           <w:lang w:val="en-US"/>
         </w:rPr>
       </w:pPr>
-      <w:bookmarkStart w:id="15" w:name="_Toc378448654"/>
+      <w:bookmarkStart w:id="15" w:name="_Toc378448655"/>
       <w:r>
         <w:rPr>
           <w:lang w:val="en-US"/>
         </w:rPr>
-        <w:lastRenderedPageBreak/>
-        <w:t>Loại câu hỏi</w:t>
+        <w:t>Lưu câu hỏi</w:t>
       </w:r>
       <w:bookmarkEnd w:id="15"/>
     </w:p>
@@ -6574,7 +6779,7 @@
               <w:rPr>
                 <w:lang w:val="en-US"/>
               </w:rPr>
-              <w:t>Hỗ trợ khả năng loại câu hỏi ra khỏi bộ từ điển</w:t>
+              <w:t>Hỗ trợ khả năng tự động lưu câu hỏi của người dùng được gửi tới từ công cụ hiển thị bộ từ điển</w:t>
             </w:r>
           </w:p>
         </w:tc>
@@ -6617,9 +6822,34 @@
               <w:rPr>
                 <w:lang w:val="en-US"/>
               </w:rPr>
-              <w:t>Cung cấp yêu cầu loại bỏ câu hỏi và câu trả lời có trong bộ từ điển cho công cụ hiển thị từ điển</w:t>
-            </w:r>
-          </w:p>
+              <w:t>Cung cấp câu hỏi được gửi từ người dùng cho database</w:t>
+            </w:r>
+          </w:p>
+        </w:tc>
+      </w:tr>
+      <w:tr>
+        <w:tc>
+          <w:tcPr>
+            <w:tcW w:w="2155" w:type="dxa"/>
+          </w:tcPr>
+          <w:p>
+            <w:pPr>
+              <w:rPr>
+                <w:lang w:val="en-US"/>
+              </w:rPr>
+            </w:pPr>
+            <w:r>
+              <w:rPr>
+                <w:lang w:val="en-US"/>
+              </w:rPr>
+              <w:t>Require</w:t>
+            </w:r>
+          </w:p>
+        </w:tc>
+        <w:tc>
+          <w:tcPr>
+            <w:tcW w:w="6925" w:type="dxa"/>
+          </w:tcPr>
           <w:p>
             <w:pPr>
               <w:pStyle w:val="ListParagraph"/>
@@ -6635,19 +6865,7 @@
               <w:rPr>
                 <w:lang w:val="en-US"/>
               </w:rPr>
-              <w:t>Cung cấp yêu cầu</w:t>
-            </w:r>
-            <w:r>
-              <w:rPr>
-                <w:lang w:val="en-US"/>
-              </w:rPr>
-              <w:t xml:space="preserve"> database</w:t>
-            </w:r>
-            <w:r>
-              <w:rPr>
-                <w:lang w:val="en-US"/>
-              </w:rPr>
-              <w:t xml:space="preserve"> loại bỏ câu hỏi và câu trả lời có trong bộ từ điển </w:t>
+              <w:t>Câu hỏi từ công cụ hiển thị từ điển</w:t>
             </w:r>
           </w:p>
         </w:tc>
@@ -6667,7 +6885,7 @@
               <w:rPr>
                 <w:lang w:val="en-US"/>
               </w:rPr>
-              <w:t>Require</w:t>
+              <w:t>Pre-condition</w:t>
             </w:r>
           </w:p>
         </w:tc>
@@ -6690,18 +6908,15 @@
               <w:rPr>
                 <w:lang w:val="en-US"/>
               </w:rPr>
-              <w:t xml:space="preserve">Database cung cấp danh sách câu hỏi </w:t>
-            </w:r>
-            <w:r>
-              <w:rPr>
-                <w:lang w:val="en-US"/>
-              </w:rPr>
-              <w:t>trong bộ từ điển</w:t>
+              <w:t>Câu hỏi chưa được trả lời</w:t>
             </w:r>
           </w:p>
         </w:tc>
       </w:tr>
       <w:tr>
+        <w:trPr>
+          <w:trHeight w:val="70"/>
+        </w:trPr>
         <w:tc>
           <w:tcPr>
             <w:tcW w:w="2155" w:type="dxa"/>
@@ -6716,7 +6931,7 @@
               <w:rPr>
                 <w:lang w:val="en-US"/>
               </w:rPr>
-              <w:t>Pre-condition</w:t>
+              <w:t>Post-condition</w:t>
             </w:r>
           </w:p>
         </w:tc>
@@ -6739,59 +6954,7 @@
               <w:rPr>
                 <w:lang w:val="en-US"/>
               </w:rPr>
-              <w:t xml:space="preserve">Câu hỏi </w:t>
-            </w:r>
-            <w:r>
-              <w:rPr>
-                <w:lang w:val="en-US"/>
-              </w:rPr>
-              <w:t>đã được đưa vào bộ từ điển</w:t>
-            </w:r>
-          </w:p>
-        </w:tc>
-      </w:tr>
-      <w:tr>
-        <w:trPr>
-          <w:trHeight w:val="70"/>
-        </w:trPr>
-        <w:tc>
-          <w:tcPr>
-            <w:tcW w:w="2155" w:type="dxa"/>
-          </w:tcPr>
-          <w:p>
-            <w:pPr>
-              <w:rPr>
-                <w:lang w:val="en-US"/>
-              </w:rPr>
-            </w:pPr>
-            <w:r>
-              <w:rPr>
-                <w:lang w:val="en-US"/>
-              </w:rPr>
-              <w:t>Post-condition</w:t>
-            </w:r>
-          </w:p>
-        </w:tc>
-        <w:tc>
-          <w:tcPr>
-            <w:tcW w:w="6925" w:type="dxa"/>
-          </w:tcPr>
-          <w:p>
-            <w:pPr>
-              <w:pStyle w:val="ListParagraph"/>
-              <w:numPr>
-                <w:ilvl w:val="0"/>
-                <w:numId w:val="40"/>
-              </w:numPr>
-              <w:rPr>
-                <w:lang w:val="en-US"/>
-              </w:rPr>
-            </w:pPr>
-            <w:r>
-              <w:rPr>
-                <w:lang w:val="en-US"/>
-              </w:rPr>
-              <w:t>Câu hỏi được loại khỏi bộ từ điển</w:t>
+              <w:t>Câu hỏi được lưu vào database</w:t>
             </w:r>
           </w:p>
         </w:tc>
@@ -6815,12 +6978,12 @@
           <w:lang w:val="en-US"/>
         </w:rPr>
       </w:pPr>
-      <w:bookmarkStart w:id="16" w:name="_Toc378448655"/>
+      <w:bookmarkStart w:id="16" w:name="_Toc378448656"/>
       <w:r>
         <w:rPr>
           <w:lang w:val="en-US"/>
         </w:rPr>
-        <w:t>Lưu câu hỏi</w:t>
+        <w:t>Xóa câu hỏi</w:t>
       </w:r>
       <w:bookmarkEnd w:id="16"/>
     </w:p>
@@ -6867,7 +7030,7 @@
               <w:rPr>
                 <w:lang w:val="en-US"/>
               </w:rPr>
-              <w:t xml:space="preserve">Trả lời câu hỏi </w:t>
+              <w:t xml:space="preserve">Xóa câu hỏi </w:t>
             </w:r>
           </w:p>
         </w:tc>
@@ -6943,7 +7106,7 @@
               <w:rPr>
                 <w:lang w:val="en-US"/>
               </w:rPr>
-              <w:t>Hỗ trợ khả năng tự động lưu câu hỏi của người dùng được gửi tới từ công cụ hiển thị bộ từ điển</w:t>
+              <w:t>Hỗ trợ khả năng xóa bỏ những câu hỏi dư thừa, không cần thiết hoặc bị trùng với các câu khác</w:t>
             </w:r>
           </w:p>
         </w:tc>
@@ -6986,7 +7149,7 @@
               <w:rPr>
                 <w:lang w:val="en-US"/>
               </w:rPr>
-              <w:t>Cung cấp câu hỏi được gửi từ người dùng cho database</w:t>
+              <w:t>Cung cấp yêu cầu database xóa câu hỏi</w:t>
             </w:r>
           </w:p>
         </w:tc>
@@ -7029,7 +7192,7 @@
               <w:rPr>
                 <w:lang w:val="en-US"/>
               </w:rPr>
-              <w:t>Câu hỏi từ công cụ hiển thị từ điển</w:t>
+              <w:t>Cung cấp danh sách câu hỏi chưa được trả lời</w:t>
             </w:r>
           </w:p>
         </w:tc>
@@ -7118,7 +7281,7 @@
               <w:rPr>
                 <w:lang w:val="en-US"/>
               </w:rPr>
-              <w:t>Câu hỏi được lưu vào database</w:t>
+              <w:t>Câu hỏi được loại khỏi database</w:t>
             </w:r>
           </w:p>
         </w:tc>
@@ -7131,338 +7294,11 @@
         </w:rPr>
       </w:pPr>
     </w:p>
-    <w:p>
-      <w:pPr>
-        <w:pStyle w:val="Heading3"/>
-        <w:numPr>
-          <w:ilvl w:val="2"/>
-          <w:numId w:val="27"/>
-        </w:numPr>
-        <w:rPr>
-          <w:lang w:val="en-US"/>
-        </w:rPr>
-      </w:pPr>
-      <w:bookmarkStart w:id="17" w:name="_Toc378448656"/>
-      <w:r>
-        <w:rPr>
-          <w:lang w:val="en-US"/>
-        </w:rPr>
-        <w:t>Xóa câu hỏi</w:t>
-      </w:r>
-      <w:bookmarkEnd w:id="17"/>
-    </w:p>
-    <w:tbl>
-      <w:tblPr>
-        <w:tblStyle w:val="TableGrid"/>
-        <w:tblW w:w="0" w:type="auto"/>
-        <w:tblLook w:val="04A0" w:firstRow="1" w:lastRow="0" w:firstColumn="1" w:lastColumn="0" w:noHBand="0" w:noVBand="1"/>
-      </w:tblPr>
-      <w:tblGrid>
-        <w:gridCol w:w="2155"/>
-        <w:gridCol w:w="6925"/>
-      </w:tblGrid>
-      <w:tr>
-        <w:tc>
-          <w:tcPr>
-            <w:tcW w:w="2155" w:type="dxa"/>
-          </w:tcPr>
-          <w:p>
-            <w:pPr>
-              <w:rPr>
-                <w:lang w:val="en-US"/>
-              </w:rPr>
-            </w:pPr>
-            <w:r>
-              <w:rPr>
-                <w:lang w:val="en-US"/>
-              </w:rPr>
-              <w:t>Element Name</w:t>
-            </w:r>
-          </w:p>
-        </w:tc>
-        <w:tc>
-          <w:tcPr>
-            <w:tcW w:w="6925" w:type="dxa"/>
-          </w:tcPr>
-          <w:p>
-            <w:pPr>
-              <w:rPr>
-                <w:lang w:val="en-US"/>
-              </w:rPr>
-            </w:pPr>
-            <w:r>
-              <w:rPr>
-                <w:lang w:val="en-US"/>
-              </w:rPr>
-              <w:t xml:space="preserve">Xóa câu hỏi </w:t>
-            </w:r>
-          </w:p>
-        </w:tc>
-      </w:tr>
-      <w:tr>
-        <w:tc>
-          <w:tcPr>
-            <w:tcW w:w="2155" w:type="dxa"/>
-          </w:tcPr>
-          <w:p>
-            <w:pPr>
-              <w:rPr>
-                <w:lang w:val="en-US"/>
-              </w:rPr>
-            </w:pPr>
-            <w:r>
-              <w:rPr>
-                <w:lang w:val="en-US"/>
-              </w:rPr>
-              <w:t>Perspective</w:t>
-            </w:r>
-          </w:p>
-        </w:tc>
-        <w:tc>
-          <w:tcPr>
-            <w:tcW w:w="6925" w:type="dxa"/>
-          </w:tcPr>
-          <w:p>
-            <w:pPr>
-              <w:rPr>
-                <w:lang w:val="en-US"/>
-              </w:rPr>
-            </w:pPr>
-            <w:r>
-              <w:rPr>
-                <w:lang w:val="en-US"/>
-              </w:rPr>
-              <w:t>Dynamic</w:t>
-            </w:r>
-          </w:p>
-        </w:tc>
-      </w:tr>
-      <w:tr>
-        <w:tc>
-          <w:tcPr>
-            <w:tcW w:w="2155" w:type="dxa"/>
-          </w:tcPr>
-          <w:p>
-            <w:pPr>
-              <w:rPr>
-                <w:lang w:val="en-US"/>
-              </w:rPr>
-            </w:pPr>
-            <w:r>
-              <w:rPr>
-                <w:lang w:val="en-US"/>
-              </w:rPr>
-              <w:t>Interface sematic</w:t>
-            </w:r>
-          </w:p>
-        </w:tc>
-        <w:tc>
-          <w:tcPr>
-            <w:tcW w:w="6925" w:type="dxa"/>
-          </w:tcPr>
-          <w:p>
-            <w:pPr>
-              <w:rPr>
-                <w:lang w:val="en-US"/>
-              </w:rPr>
-            </w:pPr>
-            <w:r>
-              <w:rPr>
-                <w:lang w:val="en-US"/>
-              </w:rPr>
-              <w:t>Hỗ trợ khả năng xóa bỏ những câu hỏi dư thừa, không cần thiết hoặc bị trùng với các câu khác</w:t>
-            </w:r>
-          </w:p>
-        </w:tc>
-      </w:tr>
-      <w:tr>
-        <w:tc>
-          <w:tcPr>
-            <w:tcW w:w="2155" w:type="dxa"/>
-          </w:tcPr>
-          <w:p>
-            <w:pPr>
-              <w:rPr>
-                <w:lang w:val="en-US"/>
-              </w:rPr>
-            </w:pPr>
-            <w:r>
-              <w:rPr>
-                <w:lang w:val="en-US"/>
-              </w:rPr>
-              <w:t>Provide</w:t>
-            </w:r>
-          </w:p>
-        </w:tc>
-        <w:tc>
-          <w:tcPr>
-            <w:tcW w:w="6925" w:type="dxa"/>
-          </w:tcPr>
-          <w:p>
-            <w:pPr>
-              <w:pStyle w:val="ListParagraph"/>
-              <w:numPr>
-                <w:ilvl w:val="0"/>
-                <w:numId w:val="40"/>
-              </w:numPr>
-              <w:rPr>
-                <w:lang w:val="en-US"/>
-              </w:rPr>
-            </w:pPr>
-            <w:r>
-              <w:rPr>
-                <w:lang w:val="en-US"/>
-              </w:rPr>
-              <w:t>Cung cấp yêu cầu database xóa câu hỏi</w:t>
-            </w:r>
-          </w:p>
-        </w:tc>
-      </w:tr>
-      <w:tr>
-        <w:tc>
-          <w:tcPr>
-            <w:tcW w:w="2155" w:type="dxa"/>
-          </w:tcPr>
-          <w:p>
-            <w:pPr>
-              <w:rPr>
-                <w:lang w:val="en-US"/>
-              </w:rPr>
-            </w:pPr>
-            <w:r>
-              <w:rPr>
-                <w:lang w:val="en-US"/>
-              </w:rPr>
-              <w:t>Require</w:t>
-            </w:r>
-          </w:p>
-        </w:tc>
-        <w:tc>
-          <w:tcPr>
-            <w:tcW w:w="6925" w:type="dxa"/>
-          </w:tcPr>
-          <w:p>
-            <w:pPr>
-              <w:pStyle w:val="ListParagraph"/>
-              <w:numPr>
-                <w:ilvl w:val="0"/>
-                <w:numId w:val="40"/>
-              </w:numPr>
-              <w:rPr>
-                <w:lang w:val="en-US"/>
-              </w:rPr>
-            </w:pPr>
-            <w:r>
-              <w:rPr>
-                <w:lang w:val="en-US"/>
-              </w:rPr>
-              <w:t>Cung cấp danh sách câu hỏi chưa được trả lời</w:t>
-            </w:r>
-          </w:p>
-        </w:tc>
-      </w:tr>
-      <w:tr>
-        <w:tc>
-          <w:tcPr>
-            <w:tcW w:w="2155" w:type="dxa"/>
-          </w:tcPr>
-          <w:p>
-            <w:pPr>
-              <w:rPr>
-                <w:lang w:val="en-US"/>
-              </w:rPr>
-            </w:pPr>
-            <w:r>
-              <w:rPr>
-                <w:lang w:val="en-US"/>
-              </w:rPr>
-              <w:t>Pre-condition</w:t>
-            </w:r>
-          </w:p>
-        </w:tc>
-        <w:tc>
-          <w:tcPr>
-            <w:tcW w:w="6925" w:type="dxa"/>
-          </w:tcPr>
-          <w:p>
-            <w:pPr>
-              <w:pStyle w:val="ListParagraph"/>
-              <w:numPr>
-                <w:ilvl w:val="0"/>
-                <w:numId w:val="40"/>
-              </w:numPr>
-              <w:rPr>
-                <w:lang w:val="en-US"/>
-              </w:rPr>
-            </w:pPr>
-            <w:r>
-              <w:rPr>
-                <w:lang w:val="en-US"/>
-              </w:rPr>
-              <w:t>Câu hỏi chưa được trả lời</w:t>
-            </w:r>
-          </w:p>
-        </w:tc>
-      </w:tr>
-      <w:tr>
-        <w:trPr>
-          <w:trHeight w:val="70"/>
-        </w:trPr>
-        <w:tc>
-          <w:tcPr>
-            <w:tcW w:w="2155" w:type="dxa"/>
-          </w:tcPr>
-          <w:p>
-            <w:pPr>
-              <w:rPr>
-                <w:lang w:val="en-US"/>
-              </w:rPr>
-            </w:pPr>
-            <w:r>
-              <w:rPr>
-                <w:lang w:val="en-US"/>
-              </w:rPr>
-              <w:t>Post-condition</w:t>
-            </w:r>
-          </w:p>
-        </w:tc>
-        <w:tc>
-          <w:tcPr>
-            <w:tcW w:w="6925" w:type="dxa"/>
-          </w:tcPr>
-          <w:p>
-            <w:pPr>
-              <w:pStyle w:val="ListParagraph"/>
-              <w:numPr>
-                <w:ilvl w:val="0"/>
-                <w:numId w:val="40"/>
-              </w:numPr>
-              <w:rPr>
-                <w:lang w:val="en-US"/>
-              </w:rPr>
-            </w:pPr>
-            <w:r>
-              <w:rPr>
-                <w:lang w:val="en-US"/>
-              </w:rPr>
-              <w:t>Câu hỏi được loại khỏi database</w:t>
-            </w:r>
-          </w:p>
-        </w:tc>
-      </w:tr>
-    </w:tbl>
-    <w:p>
-      <w:pPr>
-        <w:rPr>
-          <w:lang w:val="en-US"/>
-        </w:rPr>
-      </w:pPr>
-    </w:p>
     <w:sectPr>
-      <w:headerReference w:type="default" r:id="rId12"/>
-      <w:footerReference w:type="default" r:id="rId13"/>
-      <w:headerReference w:type="first" r:id="rId14"/>
-      <w:footerReference w:type="first" r:id="rId15"/>
+      <w:headerReference w:type="default" r:id="rId14"/>
+      <w:footerReference w:type="default" r:id="rId15"/>
+      <w:headerReference w:type="first" r:id="rId16"/>
+      <w:footerReference w:type="first" r:id="rId17"/>
       <w:pgSz w:w="11906" w:h="16838"/>
       <w:pgMar w:top="1440" w:right="566" w:bottom="1440" w:left="2250" w:header="720" w:footer="999" w:gutter="0"/>
       <w:pgNumType w:start="0"/>
@@ -7930,7 +7766,7 @@
               <w:sz w:val="24"/>
               <w:szCs w:val="24"/>
             </w:rPr>
-            <w:t>7</w:t>
+            <w:t>9</w:t>
           </w:r>
           <w:r>
             <w:rPr>
@@ -9307,7 +9143,7 @@
   <w:abstractNum w:abstractNumId="12">
     <w:nsid w:val="19493CC1"/>
     <w:multiLevelType w:val="hybridMultilevel"/>
-    <w:tmpl w:val="330229FA"/>
+    <w:tmpl w:val="405A4418"/>
     <w:lvl w:ilvl="0" w:tplc="04090001">
       <w:start w:val="1"/>
       <w:numFmt w:val="bullet"/>
@@ -13962,7 +13798,7 @@
 </file>
 
 <file path=customXml/itemProps1.xml><?xml version="1.0" encoding="utf-8"?>
-<ds:datastoreItem xmlns:ds="http://schemas.openxmlformats.org/officeDocument/2006/customXml" ds:itemID="{365083CC-E881-4713-8949-0167D1F39A1B}">
+<ds:datastoreItem xmlns:ds="http://schemas.openxmlformats.org/officeDocument/2006/customXml" ds:itemID="{E7A96266-AEE6-4F77-B06B-E546A050915A}">
   <ds:schemaRefs>
     <ds:schemaRef ds:uri="http://schemas.openxmlformats.org/officeDocument/2006/bibliography"/>
   </ds:schemaRefs>

--- a/4. Design/3. Submit/190214/AS_AD_Interface.docx
+++ b/4. Design/3. Submit/190214/AS_AD_Interface.docx
@@ -2676,10 +2676,10 @@
             <v:path o:extrusionok="f" gradientshapeok="t" o:connecttype="rect"/>
             <o:lock v:ext="edit" aspectratio="t"/>
           </v:shapetype>
-          <v:shape id="_x0000_i1025" type="#_x0000_t75" style="width:453.75pt;height:298.5pt" o:ole="">
+          <v:shape id="_x0000_i1025" type="#_x0000_t75" style="width:453.9pt;height:298.35pt" o:ole="">
             <v:imagedata r:id="rId8" o:title=""/>
           </v:shape>
-          <o:OLEObject Type="Embed" ProgID="Visio.Drawing.11" ShapeID="_x0000_i1025" DrawAspect="Content" ObjectID="_1454360892" r:id="rId9"/>
+          <o:OLEObject Type="Embed" ProgID="Visio.Drawing.11" ShapeID="_x0000_i1025" DrawAspect="Content" ObjectID="_1454397766" r:id="rId9"/>
         </w:object>
       </w:r>
     </w:p>
@@ -4211,6 +4211,681 @@
       </w:pPr>
     </w:p>
     <w:p>
+      <w:r>
+        <w:object w:dxaOrig="10817" w:dyaOrig="6828">
+          <v:shape id="_x0000_i1026" type="#_x0000_t75" style="width:454.45pt;height:286.25pt" o:ole="">
+            <v:imagedata r:id="rId10" o:title=""/>
+          </v:shape>
+          <o:OLEObject Type="Embed" ProgID="Visio.Drawing.11" ShapeID="_x0000_i1026" DrawAspect="Content" ObjectID="_1454397767" r:id="rId11"/>
+        </w:object>
+      </w:r>
+    </w:p>
+    <w:p/>
+    <w:tbl>
+      <w:tblPr>
+        <w:tblStyle w:val="TableGrid"/>
+        <w:tblW w:w="0" w:type="auto"/>
+        <w:tblLook w:val="04A0" w:firstRow="1" w:lastRow="0" w:firstColumn="1" w:lastColumn="0" w:noHBand="0" w:noVBand="1"/>
+      </w:tblPr>
+      <w:tblGrid>
+        <w:gridCol w:w="2155"/>
+        <w:gridCol w:w="6925"/>
+      </w:tblGrid>
+      <w:tr>
+        <w:tc>
+          <w:tcPr>
+            <w:tcW w:w="2155" w:type="dxa"/>
+          </w:tcPr>
+          <w:p>
+            <w:pPr>
+              <w:rPr>
+                <w:lang w:val="en-US"/>
+              </w:rPr>
+            </w:pPr>
+            <w:r>
+              <w:rPr>
+                <w:lang w:val="en-US"/>
+              </w:rPr>
+              <w:t>Element Name</w:t>
+            </w:r>
+          </w:p>
+        </w:tc>
+        <w:tc>
+          <w:tcPr>
+            <w:tcW w:w="6925" w:type="dxa"/>
+          </w:tcPr>
+          <w:p>
+            <w:pPr>
+              <w:rPr>
+                <w:lang w:val="en-US"/>
+              </w:rPr>
+            </w:pPr>
+            <w:r>
+              <w:rPr>
+                <w:lang w:val="en-US"/>
+              </w:rPr>
+              <w:t>Xử lý tìm kiếm</w:t>
+            </w:r>
+          </w:p>
+        </w:tc>
+      </w:tr>
+      <w:tr>
+        <w:tc>
+          <w:tcPr>
+            <w:tcW w:w="2155" w:type="dxa"/>
+          </w:tcPr>
+          <w:p>
+            <w:pPr>
+              <w:rPr>
+                <w:lang w:val="en-US"/>
+              </w:rPr>
+            </w:pPr>
+            <w:r>
+              <w:rPr>
+                <w:lang w:val="en-US"/>
+              </w:rPr>
+              <w:t>Perspective</w:t>
+            </w:r>
+          </w:p>
+        </w:tc>
+        <w:tc>
+          <w:tcPr>
+            <w:tcW w:w="6925" w:type="dxa"/>
+          </w:tcPr>
+          <w:p>
+            <w:pPr>
+              <w:rPr>
+                <w:lang w:val="en-US"/>
+              </w:rPr>
+            </w:pPr>
+            <w:r>
+              <w:rPr>
+                <w:lang w:val="en-US"/>
+              </w:rPr>
+              <w:t>Dynamic</w:t>
+            </w:r>
+          </w:p>
+        </w:tc>
+      </w:tr>
+      <w:tr>
+        <w:tc>
+          <w:tcPr>
+            <w:tcW w:w="2155" w:type="dxa"/>
+          </w:tcPr>
+          <w:p>
+            <w:pPr>
+              <w:rPr>
+                <w:lang w:val="en-US"/>
+              </w:rPr>
+            </w:pPr>
+            <w:r>
+              <w:rPr>
+                <w:lang w:val="en-US"/>
+              </w:rPr>
+              <w:t>Interface sematic</w:t>
+            </w:r>
+          </w:p>
+        </w:tc>
+        <w:tc>
+          <w:tcPr>
+            <w:tcW w:w="6925" w:type="dxa"/>
+          </w:tcPr>
+          <w:p>
+            <w:pPr>
+              <w:rPr>
+                <w:lang w:val="en-US"/>
+              </w:rPr>
+            </w:pPr>
+            <w:r>
+              <w:rPr>
+                <w:lang w:val="en-US"/>
+              </w:rPr>
+              <w:t>Hỗ trợ khả năng nhận các thông tin chỉ mục từ file index và từ khóa tìm kiếm của người dùng để xử lý tìm kiếm và gửi kết quả sang cho “Hiển thị trên android”</w:t>
+            </w:r>
+          </w:p>
+        </w:tc>
+      </w:tr>
+      <w:tr>
+        <w:tc>
+          <w:tcPr>
+            <w:tcW w:w="2155" w:type="dxa"/>
+          </w:tcPr>
+          <w:p>
+            <w:pPr>
+              <w:rPr>
+                <w:lang w:val="en-US"/>
+              </w:rPr>
+            </w:pPr>
+            <w:r>
+              <w:rPr>
+                <w:lang w:val="en-US"/>
+              </w:rPr>
+              <w:t>Provide</w:t>
+            </w:r>
+          </w:p>
+        </w:tc>
+        <w:tc>
+          <w:tcPr>
+            <w:tcW w:w="6925" w:type="dxa"/>
+          </w:tcPr>
+          <w:p>
+            <w:pPr>
+              <w:pStyle w:val="ListParagraph"/>
+              <w:numPr>
+                <w:ilvl w:val="0"/>
+                <w:numId w:val="39"/>
+              </w:numPr>
+              <w:rPr>
+                <w:lang w:val="en-US"/>
+              </w:rPr>
+            </w:pPr>
+            <w:r>
+              <w:rPr>
+                <w:lang w:val="en-US"/>
+              </w:rPr>
+              <w:t xml:space="preserve">Cung cấp </w:t>
+            </w:r>
+            <w:r>
+              <w:rPr>
+                <w:lang w:val="en-US"/>
+              </w:rPr>
+              <w:t>kết quả tìm kiếm cho “Hiển thị trên android”</w:t>
+            </w:r>
+          </w:p>
+        </w:tc>
+      </w:tr>
+      <w:tr>
+        <w:tc>
+          <w:tcPr>
+            <w:tcW w:w="2155" w:type="dxa"/>
+          </w:tcPr>
+          <w:p>
+            <w:pPr>
+              <w:rPr>
+                <w:lang w:val="en-US"/>
+              </w:rPr>
+            </w:pPr>
+            <w:r>
+              <w:rPr>
+                <w:lang w:val="en-US"/>
+              </w:rPr>
+              <w:t>Require</w:t>
+            </w:r>
+          </w:p>
+        </w:tc>
+        <w:tc>
+          <w:tcPr>
+            <w:tcW w:w="6925" w:type="dxa"/>
+          </w:tcPr>
+          <w:p>
+            <w:pPr>
+              <w:pStyle w:val="ListParagraph"/>
+              <w:numPr>
+                <w:ilvl w:val="0"/>
+                <w:numId w:val="40"/>
+              </w:numPr>
+              <w:rPr>
+                <w:lang w:val="en-US"/>
+              </w:rPr>
+            </w:pPr>
+            <w:r>
+              <w:rPr>
+                <w:lang w:val="en-US"/>
+              </w:rPr>
+              <w:t>File Index cung cấp chỉ mục để tìm kiếm</w:t>
+            </w:r>
+          </w:p>
+        </w:tc>
+      </w:tr>
+      <w:tr>
+        <w:tc>
+          <w:tcPr>
+            <w:tcW w:w="2155" w:type="dxa"/>
+          </w:tcPr>
+          <w:p>
+            <w:pPr>
+              <w:rPr>
+                <w:lang w:val="en-US"/>
+              </w:rPr>
+            </w:pPr>
+            <w:r>
+              <w:rPr>
+                <w:lang w:val="en-US"/>
+              </w:rPr>
+              <w:t>Pre-condition</w:t>
+            </w:r>
+          </w:p>
+        </w:tc>
+        <w:tc>
+          <w:tcPr>
+            <w:tcW w:w="6925" w:type="dxa"/>
+          </w:tcPr>
+          <w:p>
+            <w:pPr>
+              <w:pStyle w:val="ListParagraph"/>
+              <w:numPr>
+                <w:ilvl w:val="0"/>
+                <w:numId w:val="40"/>
+              </w:numPr>
+              <w:rPr>
+                <w:lang w:val="en-US"/>
+              </w:rPr>
+            </w:pPr>
+            <w:r>
+              <w:rPr>
+                <w:lang w:val="en-US"/>
+              </w:rPr>
+              <w:t>Nội dung tìm kiế</w:t>
+            </w:r>
+            <w:r>
+              <w:rPr>
+                <w:lang w:val="en-US"/>
+              </w:rPr>
+              <w:t xml:space="preserve">m </w:t>
+            </w:r>
+            <w:r>
+              <w:rPr>
+                <w:lang w:val="en-US"/>
+              </w:rPr>
+              <w:t xml:space="preserve">nằm trong </w:t>
+            </w:r>
+            <w:r>
+              <w:rPr>
+                <w:lang w:val="en-US"/>
+              </w:rPr>
+              <w:t>danh sách câu hỏi bộ từ điển</w:t>
+            </w:r>
+          </w:p>
+        </w:tc>
+      </w:tr>
+      <w:tr>
+        <w:tc>
+          <w:tcPr>
+            <w:tcW w:w="2155" w:type="dxa"/>
+          </w:tcPr>
+          <w:p>
+            <w:pPr>
+              <w:rPr>
+                <w:lang w:val="en-US"/>
+              </w:rPr>
+            </w:pPr>
+            <w:r>
+              <w:rPr>
+                <w:lang w:val="en-US"/>
+              </w:rPr>
+              <w:t>Post-condition</w:t>
+            </w:r>
+          </w:p>
+        </w:tc>
+        <w:tc>
+          <w:tcPr>
+            <w:tcW w:w="6925" w:type="dxa"/>
+          </w:tcPr>
+          <w:p>
+            <w:pPr>
+              <w:pStyle w:val="ListParagraph"/>
+              <w:numPr>
+                <w:ilvl w:val="0"/>
+                <w:numId w:val="40"/>
+              </w:numPr>
+              <w:rPr>
+                <w:lang w:val="en-US"/>
+              </w:rPr>
+            </w:pPr>
+            <w:r>
+              <w:rPr>
+                <w:lang w:val="en-US"/>
+              </w:rPr>
+              <w:t>Kết quả tìm kiếm sẽ được gử</w:t>
+            </w:r>
+            <w:r>
+              <w:rPr>
+                <w:lang w:val="en-US"/>
+              </w:rPr>
+              <w:t>i sang cho “H</w:t>
+            </w:r>
+            <w:r>
+              <w:rPr>
+                <w:lang w:val="en-US"/>
+              </w:rPr>
+              <w:t>iển thị</w:t>
+            </w:r>
+            <w:r>
+              <w:rPr>
+                <w:lang w:val="en-US"/>
+              </w:rPr>
+              <w:t xml:space="preserve"> trên android</w:t>
+            </w:r>
+            <w:r>
+              <w:rPr>
+                <w:lang w:val="en-US"/>
+              </w:rPr>
+              <w:t>”</w:t>
+            </w:r>
+          </w:p>
+        </w:tc>
+      </w:tr>
+    </w:tbl>
+    <w:p/>
+    <w:tbl>
+      <w:tblPr>
+        <w:tblStyle w:val="TableGrid"/>
+        <w:tblW w:w="0" w:type="auto"/>
+        <w:tblLook w:val="04A0" w:firstRow="1" w:lastRow="0" w:firstColumn="1" w:lastColumn="0" w:noHBand="0" w:noVBand="1"/>
+      </w:tblPr>
+      <w:tblGrid>
+        <w:gridCol w:w="2155"/>
+        <w:gridCol w:w="6925"/>
+      </w:tblGrid>
+      <w:tr>
+        <w:tc>
+          <w:tcPr>
+            <w:tcW w:w="2155" w:type="dxa"/>
+          </w:tcPr>
+          <w:p>
+            <w:pPr>
+              <w:rPr>
+                <w:lang w:val="en-US"/>
+              </w:rPr>
+            </w:pPr>
+            <w:r>
+              <w:rPr>
+                <w:lang w:val="en-US"/>
+              </w:rPr>
+              <w:t>Element Name</w:t>
+            </w:r>
+          </w:p>
+        </w:tc>
+        <w:tc>
+          <w:tcPr>
+            <w:tcW w:w="6925" w:type="dxa"/>
+          </w:tcPr>
+          <w:p>
+            <w:pPr>
+              <w:rPr>
+                <w:lang w:val="en-US"/>
+              </w:rPr>
+            </w:pPr>
+            <w:r>
+              <w:rPr>
+                <w:lang w:val="en-US"/>
+              </w:rPr>
+              <w:t>Hiển thị trên android</w:t>
+            </w:r>
+          </w:p>
+        </w:tc>
+      </w:tr>
+      <w:tr>
+        <w:tc>
+          <w:tcPr>
+            <w:tcW w:w="2155" w:type="dxa"/>
+          </w:tcPr>
+          <w:p>
+            <w:pPr>
+              <w:rPr>
+                <w:lang w:val="en-US"/>
+              </w:rPr>
+            </w:pPr>
+            <w:r>
+              <w:rPr>
+                <w:lang w:val="en-US"/>
+              </w:rPr>
+              <w:t>Perspective</w:t>
+            </w:r>
+          </w:p>
+        </w:tc>
+        <w:tc>
+          <w:tcPr>
+            <w:tcW w:w="6925" w:type="dxa"/>
+          </w:tcPr>
+          <w:p>
+            <w:pPr>
+              <w:rPr>
+                <w:lang w:val="en-US"/>
+              </w:rPr>
+            </w:pPr>
+            <w:r>
+              <w:rPr>
+                <w:lang w:val="en-US"/>
+              </w:rPr>
+              <w:t>Dynamic</w:t>
+            </w:r>
+          </w:p>
+        </w:tc>
+      </w:tr>
+      <w:tr>
+        <w:tc>
+          <w:tcPr>
+            <w:tcW w:w="2155" w:type="dxa"/>
+          </w:tcPr>
+          <w:p>
+            <w:pPr>
+              <w:rPr>
+                <w:lang w:val="en-US"/>
+              </w:rPr>
+            </w:pPr>
+            <w:r>
+              <w:rPr>
+                <w:lang w:val="en-US"/>
+              </w:rPr>
+              <w:t>Interface sematic</w:t>
+            </w:r>
+          </w:p>
+        </w:tc>
+        <w:tc>
+          <w:tcPr>
+            <w:tcW w:w="6925" w:type="dxa"/>
+          </w:tcPr>
+          <w:p>
+            <w:pPr>
+              <w:rPr>
+                <w:lang w:val="en-US"/>
+              </w:rPr>
+            </w:pPr>
+            <w:r>
+              <w:rPr>
+                <w:lang w:val="en-US"/>
+              </w:rPr>
+              <w:t xml:space="preserve">Hỗ trợ cung cấp các câu hỏi từ người dùng đã được lưu trong database sang cho công cụ quản trị trên android </w:t>
+            </w:r>
+          </w:p>
+        </w:tc>
+      </w:tr>
+      <w:tr>
+        <w:tc>
+          <w:tcPr>
+            <w:tcW w:w="2155" w:type="dxa"/>
+          </w:tcPr>
+          <w:p>
+            <w:pPr>
+              <w:rPr>
+                <w:lang w:val="en-US"/>
+              </w:rPr>
+            </w:pPr>
+            <w:r>
+              <w:rPr>
+                <w:lang w:val="en-US"/>
+              </w:rPr>
+              <w:t>Provide</w:t>
+            </w:r>
+          </w:p>
+        </w:tc>
+        <w:tc>
+          <w:tcPr>
+            <w:tcW w:w="6925" w:type="dxa"/>
+          </w:tcPr>
+          <w:p>
+            <w:pPr>
+              <w:pStyle w:val="ListParagraph"/>
+              <w:numPr>
+                <w:ilvl w:val="0"/>
+                <w:numId w:val="40"/>
+              </w:numPr>
+              <w:rPr>
+                <w:lang w:val="en-US"/>
+              </w:rPr>
+            </w:pPr>
+            <w:r>
+              <w:rPr>
+                <w:lang w:val="en-US"/>
+              </w:rPr>
+              <w:t>Câu hỏi của người dùng</w:t>
+            </w:r>
+          </w:p>
+        </w:tc>
+      </w:tr>
+      <w:tr>
+        <w:tc>
+          <w:tcPr>
+            <w:tcW w:w="2155" w:type="dxa"/>
+          </w:tcPr>
+          <w:p>
+            <w:pPr>
+              <w:rPr>
+                <w:lang w:val="en-US"/>
+              </w:rPr>
+            </w:pPr>
+            <w:r>
+              <w:rPr>
+                <w:lang w:val="en-US"/>
+              </w:rPr>
+              <w:t>Require</w:t>
+            </w:r>
+          </w:p>
+        </w:tc>
+        <w:tc>
+          <w:tcPr>
+            <w:tcW w:w="6925" w:type="dxa"/>
+          </w:tcPr>
+          <w:p>
+            <w:pPr>
+              <w:pStyle w:val="ListParagraph"/>
+              <w:numPr>
+                <w:ilvl w:val="0"/>
+                <w:numId w:val="40"/>
+              </w:numPr>
+              <w:rPr>
+                <w:lang w:val="en-US"/>
+              </w:rPr>
+            </w:pPr>
+            <w:r>
+              <w:rPr>
+                <w:lang w:val="en-US"/>
+              </w:rPr>
+              <w:t>Database cung cấp câu hỏi của người dùng.</w:t>
+            </w:r>
+          </w:p>
+          <w:p>
+            <w:pPr>
+              <w:pStyle w:val="ListParagraph"/>
+              <w:numPr>
+                <w:ilvl w:val="0"/>
+                <w:numId w:val="40"/>
+              </w:numPr>
+              <w:rPr>
+                <w:lang w:val="en-US"/>
+              </w:rPr>
+            </w:pPr>
+            <w:r>
+              <w:rPr>
+                <w:lang w:val="en-US"/>
+              </w:rPr>
+              <w:t>Xử lí tìm kiếm cung cấp kết quả cần tìm</w:t>
+            </w:r>
+          </w:p>
+        </w:tc>
+      </w:tr>
+      <w:tr>
+        <w:tc>
+          <w:tcPr>
+            <w:tcW w:w="2155" w:type="dxa"/>
+          </w:tcPr>
+          <w:p>
+            <w:pPr>
+              <w:rPr>
+                <w:lang w:val="en-US"/>
+              </w:rPr>
+            </w:pPr>
+            <w:r>
+              <w:rPr>
+                <w:lang w:val="en-US"/>
+              </w:rPr>
+              <w:t>Pre-condition</w:t>
+            </w:r>
+          </w:p>
+        </w:tc>
+        <w:tc>
+          <w:tcPr>
+            <w:tcW w:w="6925" w:type="dxa"/>
+          </w:tcPr>
+          <w:p>
+            <w:pPr>
+              <w:pStyle w:val="ListParagraph"/>
+              <w:numPr>
+                <w:ilvl w:val="0"/>
+                <w:numId w:val="40"/>
+              </w:numPr>
+              <w:rPr>
+                <w:lang w:val="en-US"/>
+              </w:rPr>
+            </w:pPr>
+            <w:r>
+              <w:rPr>
+                <w:lang w:val="en-US"/>
+              </w:rPr>
+              <w:t>Câu hỏi của người dùng được gửi từ công cụ hiển thị trên web và thiết bị android được lưu trong db Intranet</w:t>
+            </w:r>
+          </w:p>
+        </w:tc>
+      </w:tr>
+      <w:tr>
+        <w:trPr>
+          <w:trHeight w:val="70"/>
+        </w:trPr>
+        <w:tc>
+          <w:tcPr>
+            <w:tcW w:w="2155" w:type="dxa"/>
+          </w:tcPr>
+          <w:p>
+            <w:pPr>
+              <w:rPr>
+                <w:lang w:val="en-US"/>
+              </w:rPr>
+            </w:pPr>
+            <w:r>
+              <w:rPr>
+                <w:lang w:val="en-US"/>
+              </w:rPr>
+              <w:t>Post-condition</w:t>
+            </w:r>
+          </w:p>
+        </w:tc>
+        <w:tc>
+          <w:tcPr>
+            <w:tcW w:w="6925" w:type="dxa"/>
+          </w:tcPr>
+          <w:p>
+            <w:pPr>
+              <w:pStyle w:val="ListParagraph"/>
+              <w:numPr>
+                <w:ilvl w:val="0"/>
+                <w:numId w:val="40"/>
+              </w:numPr>
+              <w:rPr>
+                <w:lang w:val="en-US"/>
+              </w:rPr>
+            </w:pPr>
+            <w:r>
+              <w:rPr>
+                <w:lang w:val="en-US"/>
+              </w:rPr>
+              <w:t>Câu hỏi được gửi sang cho công cụ quản trị trên android</w:t>
+            </w:r>
+          </w:p>
+        </w:tc>
+      </w:tr>
+    </w:tbl>
+    <w:p>
       <w:pPr>
         <w:rPr>
           <w:color w:val="1F3864" w:themeColor="accent5" w:themeShade="80"/>
@@ -4218,14 +4893,307 @@
           <w:lang w:val="en-US"/>
         </w:rPr>
       </w:pPr>
-      <w:r>
-        <w:object w:dxaOrig="10817" w:dyaOrig="6828">
-          <v:shape id="_x0000_i1026" type="#_x0000_t75" style="width:454.5pt;height:286.5pt" o:ole="">
-            <v:imagedata r:id="rId10" o:title=""/>
-          </v:shape>
-          <o:OLEObject Type="Embed" ProgID="Visio.Drawing.11" ShapeID="_x0000_i1026" DrawAspect="Content" ObjectID="_1454360893" r:id="rId11"/>
-        </w:object>
-      </w:r>
+    </w:p>
+    <w:tbl>
+      <w:tblPr>
+        <w:tblStyle w:val="TableGrid"/>
+        <w:tblW w:w="0" w:type="auto"/>
+        <w:tblLook w:val="04A0" w:firstRow="1" w:lastRow="0" w:firstColumn="1" w:lastColumn="0" w:noHBand="0" w:noVBand="1"/>
+      </w:tblPr>
+      <w:tblGrid>
+        <w:gridCol w:w="2155"/>
+        <w:gridCol w:w="6925"/>
+      </w:tblGrid>
+      <w:tr>
+        <w:tc>
+          <w:tcPr>
+            <w:tcW w:w="2155" w:type="dxa"/>
+          </w:tcPr>
+          <w:p>
+            <w:pPr>
+              <w:rPr>
+                <w:lang w:val="en-US"/>
+              </w:rPr>
+            </w:pPr>
+            <w:r>
+              <w:rPr>
+                <w:lang w:val="en-US"/>
+              </w:rPr>
+              <w:t>Element Name</w:t>
+            </w:r>
+          </w:p>
+        </w:tc>
+        <w:tc>
+          <w:tcPr>
+            <w:tcW w:w="6925" w:type="dxa"/>
+          </w:tcPr>
+          <w:p>
+            <w:pPr>
+              <w:rPr>
+                <w:lang w:val="en-US"/>
+              </w:rPr>
+            </w:pPr>
+            <w:r>
+              <w:rPr>
+                <w:lang w:val="en-US"/>
+              </w:rPr>
+              <w:t xml:space="preserve">Xử lí </w:t>
+            </w:r>
+            <w:r>
+              <w:rPr>
+                <w:lang w:val="en-US"/>
+              </w:rPr>
+              <w:t>trả lời</w:t>
+            </w:r>
+            <w:r>
+              <w:rPr>
+                <w:lang w:val="en-US"/>
+              </w:rPr>
+              <w:t xml:space="preserve"> trên android</w:t>
+            </w:r>
+          </w:p>
+        </w:tc>
+      </w:tr>
+      <w:tr>
+        <w:tc>
+          <w:tcPr>
+            <w:tcW w:w="2155" w:type="dxa"/>
+          </w:tcPr>
+          <w:p>
+            <w:pPr>
+              <w:rPr>
+                <w:lang w:val="en-US"/>
+              </w:rPr>
+            </w:pPr>
+            <w:r>
+              <w:rPr>
+                <w:lang w:val="en-US"/>
+              </w:rPr>
+              <w:t>Perspective</w:t>
+            </w:r>
+          </w:p>
+        </w:tc>
+        <w:tc>
+          <w:tcPr>
+            <w:tcW w:w="6925" w:type="dxa"/>
+          </w:tcPr>
+          <w:p>
+            <w:pPr>
+              <w:rPr>
+                <w:lang w:val="en-US"/>
+              </w:rPr>
+            </w:pPr>
+            <w:r>
+              <w:rPr>
+                <w:lang w:val="en-US"/>
+              </w:rPr>
+              <w:t>Dynamic</w:t>
+            </w:r>
+          </w:p>
+        </w:tc>
+      </w:tr>
+      <w:tr>
+        <w:tc>
+          <w:tcPr>
+            <w:tcW w:w="2155" w:type="dxa"/>
+          </w:tcPr>
+          <w:p>
+            <w:pPr>
+              <w:rPr>
+                <w:lang w:val="en-US"/>
+              </w:rPr>
+            </w:pPr>
+            <w:r>
+              <w:rPr>
+                <w:lang w:val="en-US"/>
+              </w:rPr>
+              <w:t>Interface sematic</w:t>
+            </w:r>
+          </w:p>
+        </w:tc>
+        <w:tc>
+          <w:tcPr>
+            <w:tcW w:w="6925" w:type="dxa"/>
+          </w:tcPr>
+          <w:p>
+            <w:pPr>
+              <w:rPr>
+                <w:lang w:val="en-US"/>
+              </w:rPr>
+            </w:pPr>
+          </w:p>
+        </w:tc>
+      </w:tr>
+      <w:tr>
+        <w:tc>
+          <w:tcPr>
+            <w:tcW w:w="2155" w:type="dxa"/>
+          </w:tcPr>
+          <w:p>
+            <w:pPr>
+              <w:rPr>
+                <w:lang w:val="en-US"/>
+              </w:rPr>
+            </w:pPr>
+            <w:r>
+              <w:rPr>
+                <w:lang w:val="en-US"/>
+              </w:rPr>
+              <w:t>Provide</w:t>
+            </w:r>
+          </w:p>
+        </w:tc>
+        <w:tc>
+          <w:tcPr>
+            <w:tcW w:w="6925" w:type="dxa"/>
+          </w:tcPr>
+          <w:p>
+            <w:pPr>
+              <w:pStyle w:val="ListParagraph"/>
+              <w:numPr>
+                <w:ilvl w:val="0"/>
+                <w:numId w:val="40"/>
+              </w:numPr>
+              <w:rPr>
+                <w:lang w:val="en-US"/>
+              </w:rPr>
+            </w:pPr>
+          </w:p>
+        </w:tc>
+      </w:tr>
+      <w:tr>
+        <w:tc>
+          <w:tcPr>
+            <w:tcW w:w="2155" w:type="dxa"/>
+          </w:tcPr>
+          <w:p>
+            <w:pPr>
+              <w:rPr>
+                <w:lang w:val="en-US"/>
+              </w:rPr>
+            </w:pPr>
+            <w:r>
+              <w:rPr>
+                <w:lang w:val="en-US"/>
+              </w:rPr>
+              <w:t>Require</w:t>
+            </w:r>
+          </w:p>
+        </w:tc>
+        <w:tc>
+          <w:tcPr>
+            <w:tcW w:w="6925" w:type="dxa"/>
+          </w:tcPr>
+          <w:p>
+            <w:pPr>
+              <w:pStyle w:val="ListParagraph"/>
+              <w:numPr>
+                <w:ilvl w:val="0"/>
+                <w:numId w:val="40"/>
+              </w:numPr>
+              <w:rPr>
+                <w:lang w:val="en-US"/>
+              </w:rPr>
+            </w:pPr>
+          </w:p>
+        </w:tc>
+      </w:tr>
+      <w:tr>
+        <w:tc>
+          <w:tcPr>
+            <w:tcW w:w="2155" w:type="dxa"/>
+          </w:tcPr>
+          <w:p>
+            <w:pPr>
+              <w:rPr>
+                <w:lang w:val="en-US"/>
+              </w:rPr>
+            </w:pPr>
+            <w:r>
+              <w:rPr>
+                <w:lang w:val="en-US"/>
+              </w:rPr>
+              <w:lastRenderedPageBreak/>
+              <w:t>Pre-condition</w:t>
+            </w:r>
+          </w:p>
+        </w:tc>
+        <w:tc>
+          <w:tcPr>
+            <w:tcW w:w="6925" w:type="dxa"/>
+          </w:tcPr>
+          <w:p>
+            <w:pPr>
+              <w:pStyle w:val="ListParagraph"/>
+              <w:numPr>
+                <w:ilvl w:val="0"/>
+                <w:numId w:val="40"/>
+              </w:numPr>
+              <w:rPr>
+                <w:lang w:val="en-US"/>
+              </w:rPr>
+            </w:pPr>
+          </w:p>
+        </w:tc>
+      </w:tr>
+      <w:tr>
+        <w:trPr>
+          <w:trHeight w:val="70"/>
+        </w:trPr>
+        <w:tc>
+          <w:tcPr>
+            <w:tcW w:w="2155" w:type="dxa"/>
+          </w:tcPr>
+          <w:p>
+            <w:pPr>
+              <w:rPr>
+                <w:lang w:val="en-US"/>
+              </w:rPr>
+            </w:pPr>
+            <w:r>
+              <w:rPr>
+                <w:lang w:val="en-US"/>
+              </w:rPr>
+              <w:t>Post-condition</w:t>
+            </w:r>
+          </w:p>
+        </w:tc>
+        <w:tc>
+          <w:tcPr>
+            <w:tcW w:w="6925" w:type="dxa"/>
+          </w:tcPr>
+          <w:p>
+            <w:pPr>
+              <w:pStyle w:val="ListParagraph"/>
+              <w:numPr>
+                <w:ilvl w:val="0"/>
+                <w:numId w:val="40"/>
+              </w:numPr>
+              <w:rPr>
+                <w:lang w:val="en-US"/>
+              </w:rPr>
+            </w:pPr>
+          </w:p>
+        </w:tc>
+      </w:tr>
+    </w:tbl>
+    <w:p>
+      <w:pPr>
+        <w:rPr>
+          <w:color w:val="1F3864" w:themeColor="accent5" w:themeShade="80"/>
+          <w:sz w:val="20"/>
+          <w:lang w:val="en-US"/>
+        </w:rPr>
+      </w:pPr>
+    </w:p>
+    <w:p>
+      <w:pPr>
+        <w:rPr>
+          <w:color w:val="1F3864" w:themeColor="accent5" w:themeShade="80"/>
+          <w:sz w:val="20"/>
+          <w:lang w:val="en-US"/>
+        </w:rPr>
+      </w:pPr>
     </w:p>
     <w:p>
       <w:pPr>
@@ -4285,10 +5253,10 @@
       </w:pPr>
       <w:r>
         <w:object w:dxaOrig="12194" w:dyaOrig="11065">
-          <v:shape id="_x0000_i1027" type="#_x0000_t75" style="width:454.5pt;height:412.5pt" o:ole="">
+          <v:shape id="_x0000_i1027" type="#_x0000_t75" style="width:454.45pt;height:413pt" o:ole="">
             <v:imagedata r:id="rId12" o:title=""/>
           </v:shape>
-          <o:OLEObject Type="Embed" ProgID="Visio.Drawing.11" ShapeID="_x0000_i1027" DrawAspect="Content" ObjectID="_1454360894" r:id="rId13"/>
+          <o:OLEObject Type="Embed" ProgID="Visio.Drawing.11" ShapeID="_x0000_i1027" DrawAspect="Content" ObjectID="_1454397768" r:id="rId13"/>
         </w:object>
       </w:r>
     </w:p>
@@ -4643,6 +5611,7 @@
         <w:rPr>
           <w:lang w:val="en-US"/>
         </w:rPr>
+        <w:lastRenderedPageBreak/>
         <w:t>Hiển thị</w:t>
       </w:r>
     </w:p>
@@ -4844,7 +5813,6 @@
               <w:rPr>
                 <w:lang w:val="en-US"/>
               </w:rPr>
-              <w:lastRenderedPageBreak/>
               <w:t>Cung cấp giao diện tạo câu trả lời</w:t>
             </w:r>
           </w:p>
@@ -4901,7 +5869,6 @@
               <w:rPr>
                 <w:lang w:val="en-US"/>
               </w:rPr>
-              <w:lastRenderedPageBreak/>
               <w:t>Require</w:t>
             </w:r>
           </w:p>
@@ -4961,19 +5928,7 @@
               <w:rPr>
                 <w:lang w:val="en-US"/>
               </w:rPr>
-              <w:t>Yêu cầu “</w:t>
-            </w:r>
-            <w:r>
-              <w:rPr>
-                <w:lang w:val="en-US"/>
-              </w:rPr>
-              <w:t>tạo câu trả lời</w:t>
-            </w:r>
-            <w:r>
-              <w:rPr>
-                <w:lang w:val="en-US"/>
-              </w:rPr>
-              <w:t>” gửi yêu cầu hiển thị giao diện</w:t>
+              <w:t>Yêu cầu “tạo câu trả lời” gửi yêu cầu hiển thị giao diện</w:t>
             </w:r>
           </w:p>
           <w:p>
@@ -4991,19 +5946,7 @@
               <w:rPr>
                 <w:lang w:val="en-US"/>
               </w:rPr>
-              <w:t>Yêu cầu “</w:t>
-            </w:r>
-            <w:r>
-              <w:rPr>
-                <w:lang w:val="en-US"/>
-              </w:rPr>
-              <w:t>thêm câu hỏi vào bộ từ điển</w:t>
-            </w:r>
-            <w:r>
-              <w:rPr>
-                <w:lang w:val="en-US"/>
-              </w:rPr>
-              <w:t>” gửi yêu cầu hiển thị giao diện</w:t>
+              <w:t>Yêu cầu “thêm câu hỏi vào bộ từ điển” gửi yêu cầu hiển thị giao diện</w:t>
             </w:r>
           </w:p>
           <w:p>
@@ -5021,21 +5964,7 @@
               <w:rPr>
                 <w:lang w:val="en-US"/>
               </w:rPr>
-              <w:t>Yêu cầu “</w:t>
-            </w:r>
-            <w:r>
-              <w:rPr>
-                <w:lang w:val="en-US"/>
-              </w:rPr>
-              <w:t>Loại câu hỏi khỏi bộ từ điển</w:t>
-            </w:r>
-            <w:bookmarkStart w:id="12" w:name="_GoBack"/>
-            <w:bookmarkEnd w:id="12"/>
-            <w:r>
-              <w:rPr>
-                <w:lang w:val="en-US"/>
-              </w:rPr>
-              <w:t>” gửi yêu cầu hiển thị giao diện</w:t>
+              <w:t>Yêu cầu “Loại câu hỏi khỏi bộ từ điển” gửi yêu cầu hiển thị giao diện</w:t>
             </w:r>
           </w:p>
         </w:tc>
@@ -5930,12 +6859,376 @@
           <w:lang w:val="en-US"/>
         </w:rPr>
       </w:pPr>
-      <w:bookmarkStart w:id="13" w:name="_Toc378448653"/>
+      <w:bookmarkStart w:id="12" w:name="_Toc378448653"/>
       <w:r>
         <w:rPr>
           <w:lang w:val="en-US"/>
         </w:rPr>
         <w:t>Trả lời câu hỏi</w:t>
+      </w:r>
+      <w:bookmarkEnd w:id="12"/>
+    </w:p>
+    <w:tbl>
+      <w:tblPr>
+        <w:tblStyle w:val="TableGrid"/>
+        <w:tblW w:w="0" w:type="auto"/>
+        <w:tblLook w:val="04A0" w:firstRow="1" w:lastRow="0" w:firstColumn="1" w:lastColumn="0" w:noHBand="0" w:noVBand="1"/>
+      </w:tblPr>
+      <w:tblGrid>
+        <w:gridCol w:w="2155"/>
+        <w:gridCol w:w="6925"/>
+      </w:tblGrid>
+      <w:tr>
+        <w:tc>
+          <w:tcPr>
+            <w:tcW w:w="2155" w:type="dxa"/>
+          </w:tcPr>
+          <w:p>
+            <w:pPr>
+              <w:rPr>
+                <w:lang w:val="en-US"/>
+              </w:rPr>
+            </w:pPr>
+            <w:r>
+              <w:rPr>
+                <w:lang w:val="en-US"/>
+              </w:rPr>
+              <w:t>Element Name</w:t>
+            </w:r>
+          </w:p>
+        </w:tc>
+        <w:tc>
+          <w:tcPr>
+            <w:tcW w:w="6925" w:type="dxa"/>
+          </w:tcPr>
+          <w:p>
+            <w:pPr>
+              <w:rPr>
+                <w:lang w:val="en-US"/>
+              </w:rPr>
+            </w:pPr>
+            <w:r>
+              <w:rPr>
+                <w:lang w:val="en-US"/>
+              </w:rPr>
+              <w:t xml:space="preserve">Trả lời câu hỏi </w:t>
+            </w:r>
+          </w:p>
+        </w:tc>
+      </w:tr>
+      <w:tr>
+        <w:tc>
+          <w:tcPr>
+            <w:tcW w:w="2155" w:type="dxa"/>
+          </w:tcPr>
+          <w:p>
+            <w:pPr>
+              <w:rPr>
+                <w:lang w:val="en-US"/>
+              </w:rPr>
+            </w:pPr>
+            <w:r>
+              <w:rPr>
+                <w:lang w:val="en-US"/>
+              </w:rPr>
+              <w:t>Perspective</w:t>
+            </w:r>
+          </w:p>
+        </w:tc>
+        <w:tc>
+          <w:tcPr>
+            <w:tcW w:w="6925" w:type="dxa"/>
+          </w:tcPr>
+          <w:p>
+            <w:pPr>
+              <w:rPr>
+                <w:lang w:val="en-US"/>
+              </w:rPr>
+            </w:pPr>
+            <w:r>
+              <w:rPr>
+                <w:lang w:val="en-US"/>
+              </w:rPr>
+              <w:t>Dynamic</w:t>
+            </w:r>
+          </w:p>
+        </w:tc>
+      </w:tr>
+      <w:tr>
+        <w:tc>
+          <w:tcPr>
+            <w:tcW w:w="2155" w:type="dxa"/>
+          </w:tcPr>
+          <w:p>
+            <w:pPr>
+              <w:rPr>
+                <w:lang w:val="en-US"/>
+              </w:rPr>
+            </w:pPr>
+            <w:r>
+              <w:rPr>
+                <w:lang w:val="en-US"/>
+              </w:rPr>
+              <w:lastRenderedPageBreak/>
+              <w:t>Interface sematic</w:t>
+            </w:r>
+          </w:p>
+        </w:tc>
+        <w:tc>
+          <w:tcPr>
+            <w:tcW w:w="6925" w:type="dxa"/>
+          </w:tcPr>
+          <w:p>
+            <w:pPr>
+              <w:rPr>
+                <w:lang w:val="en-US"/>
+              </w:rPr>
+            </w:pPr>
+            <w:r>
+              <w:rPr>
+                <w:lang w:val="en-US"/>
+              </w:rPr>
+              <w:t>Hỗ trợ bộ phận trả lời trả lời các câu hỏi từ người dùng</w:t>
+            </w:r>
+          </w:p>
+        </w:tc>
+      </w:tr>
+      <w:tr>
+        <w:tc>
+          <w:tcPr>
+            <w:tcW w:w="2155" w:type="dxa"/>
+          </w:tcPr>
+          <w:p>
+            <w:pPr>
+              <w:rPr>
+                <w:lang w:val="en-US"/>
+              </w:rPr>
+            </w:pPr>
+            <w:r>
+              <w:rPr>
+                <w:lang w:val="en-US"/>
+              </w:rPr>
+              <w:t>Provide</w:t>
+            </w:r>
+          </w:p>
+        </w:tc>
+        <w:tc>
+          <w:tcPr>
+            <w:tcW w:w="6925" w:type="dxa"/>
+          </w:tcPr>
+          <w:p>
+            <w:pPr>
+              <w:pStyle w:val="ListParagraph"/>
+              <w:numPr>
+                <w:ilvl w:val="0"/>
+                <w:numId w:val="40"/>
+              </w:numPr>
+              <w:rPr>
+                <w:lang w:val="en-US"/>
+              </w:rPr>
+            </w:pPr>
+            <w:r>
+              <w:rPr>
+                <w:lang w:val="en-US"/>
+              </w:rPr>
+              <w:t xml:space="preserve">Cung cấp </w:t>
+            </w:r>
+            <w:r>
+              <w:rPr>
+                <w:lang w:val="en-US"/>
+              </w:rPr>
+              <w:t>câu trả lời vào database Intranet</w:t>
+            </w:r>
+          </w:p>
+          <w:p>
+            <w:pPr>
+              <w:pStyle w:val="ListParagraph"/>
+              <w:numPr>
+                <w:ilvl w:val="0"/>
+                <w:numId w:val="40"/>
+              </w:numPr>
+              <w:rPr>
+                <w:lang w:val="en-US"/>
+              </w:rPr>
+            </w:pPr>
+            <w:r>
+              <w:rPr>
+                <w:lang w:val="en-US"/>
+              </w:rPr>
+              <w:t>Cung cấp câu trả lời cho Email server</w:t>
+            </w:r>
+          </w:p>
+        </w:tc>
+      </w:tr>
+      <w:tr>
+        <w:tc>
+          <w:tcPr>
+            <w:tcW w:w="2155" w:type="dxa"/>
+          </w:tcPr>
+          <w:p>
+            <w:pPr>
+              <w:rPr>
+                <w:lang w:val="en-US"/>
+              </w:rPr>
+            </w:pPr>
+            <w:r>
+              <w:rPr>
+                <w:lang w:val="en-US"/>
+              </w:rPr>
+              <w:t>Require</w:t>
+            </w:r>
+          </w:p>
+        </w:tc>
+        <w:tc>
+          <w:tcPr>
+            <w:tcW w:w="6925" w:type="dxa"/>
+          </w:tcPr>
+          <w:p>
+            <w:pPr>
+              <w:pStyle w:val="ListParagraph"/>
+              <w:numPr>
+                <w:ilvl w:val="0"/>
+                <w:numId w:val="40"/>
+              </w:numPr>
+              <w:rPr>
+                <w:lang w:val="en-US"/>
+              </w:rPr>
+            </w:pPr>
+            <w:r>
+              <w:rPr>
+                <w:lang w:val="en-US"/>
+              </w:rPr>
+              <w:t xml:space="preserve">Database cung cấp danh sách câu hỏi </w:t>
+            </w:r>
+            <w:r>
+              <w:rPr>
+                <w:lang w:val="en-US"/>
+              </w:rPr>
+              <w:t>chưa được trả lời</w:t>
+            </w:r>
+          </w:p>
+        </w:tc>
+      </w:tr>
+      <w:tr>
+        <w:tc>
+          <w:tcPr>
+            <w:tcW w:w="2155" w:type="dxa"/>
+          </w:tcPr>
+          <w:p>
+            <w:pPr>
+              <w:rPr>
+                <w:lang w:val="en-US"/>
+              </w:rPr>
+            </w:pPr>
+            <w:r>
+              <w:rPr>
+                <w:lang w:val="en-US"/>
+              </w:rPr>
+              <w:t>Pre-condition</w:t>
+            </w:r>
+          </w:p>
+        </w:tc>
+        <w:tc>
+          <w:tcPr>
+            <w:tcW w:w="6925" w:type="dxa"/>
+          </w:tcPr>
+          <w:p>
+            <w:pPr>
+              <w:pStyle w:val="ListParagraph"/>
+              <w:numPr>
+                <w:ilvl w:val="0"/>
+                <w:numId w:val="40"/>
+              </w:numPr>
+              <w:rPr>
+                <w:lang w:val="en-US"/>
+              </w:rPr>
+            </w:pPr>
+            <w:r>
+              <w:rPr>
+                <w:lang w:val="en-US"/>
+              </w:rPr>
+              <w:t xml:space="preserve">Câu hỏi </w:t>
+            </w:r>
+            <w:r>
+              <w:rPr>
+                <w:lang w:val="en-US"/>
+              </w:rPr>
+              <w:t>chưa được trả lời</w:t>
+            </w:r>
+          </w:p>
+        </w:tc>
+      </w:tr>
+      <w:tr>
+        <w:trPr>
+          <w:trHeight w:val="70"/>
+        </w:trPr>
+        <w:tc>
+          <w:tcPr>
+            <w:tcW w:w="2155" w:type="dxa"/>
+          </w:tcPr>
+          <w:p>
+            <w:pPr>
+              <w:rPr>
+                <w:lang w:val="en-US"/>
+              </w:rPr>
+            </w:pPr>
+            <w:r>
+              <w:rPr>
+                <w:lang w:val="en-US"/>
+              </w:rPr>
+              <w:t>Post-condition</w:t>
+            </w:r>
+          </w:p>
+        </w:tc>
+        <w:tc>
+          <w:tcPr>
+            <w:tcW w:w="6925" w:type="dxa"/>
+          </w:tcPr>
+          <w:p>
+            <w:pPr>
+              <w:pStyle w:val="ListParagraph"/>
+              <w:numPr>
+                <w:ilvl w:val="0"/>
+                <w:numId w:val="40"/>
+              </w:numPr>
+              <w:rPr>
+                <w:lang w:val="en-US"/>
+              </w:rPr>
+            </w:pPr>
+            <w:r>
+              <w:rPr>
+                <w:lang w:val="en-US"/>
+              </w:rPr>
+              <w:t>Câu trả lời được gửi cho người dùng</w:t>
+            </w:r>
+          </w:p>
+        </w:tc>
+      </w:tr>
+    </w:tbl>
+    <w:p>
+      <w:pPr>
+        <w:rPr>
+          <w:lang w:val="en-US"/>
+        </w:rPr>
+      </w:pPr>
+    </w:p>
+    <w:p>
+      <w:pPr>
+        <w:pStyle w:val="Heading3"/>
+        <w:numPr>
+          <w:ilvl w:val="2"/>
+          <w:numId w:val="27"/>
+        </w:numPr>
+        <w:rPr>
+          <w:lang w:val="en-US"/>
+        </w:rPr>
+      </w:pPr>
+      <w:bookmarkStart w:id="13" w:name="_Toc378448654"/>
+      <w:r>
+        <w:rPr>
+          <w:lang w:val="en-US"/>
+        </w:rPr>
+        <w:t>Loại câu hỏi</w:t>
       </w:r>
       <w:bookmarkEnd w:id="13"/>
     </w:p>
@@ -6058,7 +7351,7 @@
               <w:rPr>
                 <w:lang w:val="en-US"/>
               </w:rPr>
-              <w:t>Hỗ trợ bộ phận trả lời trả lời các câu hỏi từ người dùng</w:t>
+              <w:t>Hỗ trợ khả năng loại câu hỏi ra khỏi bộ từ điển</w:t>
             </w:r>
           </w:p>
         </w:tc>
@@ -6101,13 +7394,7 @@
               <w:rPr>
                 <w:lang w:val="en-US"/>
               </w:rPr>
-              <w:t xml:space="preserve">Cung cấp </w:t>
-            </w:r>
-            <w:r>
-              <w:rPr>
-                <w:lang w:val="en-US"/>
-              </w:rPr>
-              <w:t>câu trả lời vào database Intranet</w:t>
+              <w:t>Cung cấp yêu cầu loại bỏ câu hỏi và câu trả lời có trong bộ từ điển cho công cụ hiển thị từ điển</w:t>
             </w:r>
           </w:p>
           <w:p>
@@ -6125,7 +7412,7 @@
               <w:rPr>
                 <w:lang w:val="en-US"/>
               </w:rPr>
-              <w:t>Cung cấp câu trả lời cho Email server</w:t>
+              <w:t xml:space="preserve">Cung cấp yêu cầu database loại bỏ câu hỏi và câu trả lời có trong bộ từ điển </w:t>
             </w:r>
           </w:p>
         </w:tc>
@@ -6174,7 +7461,7 @@
               <w:rPr>
                 <w:lang w:val="en-US"/>
               </w:rPr>
-              <w:t>chưa được trả lời</w:t>
+              <w:t>trong bộ từ điển</w:t>
             </w:r>
           </w:p>
         </w:tc>
@@ -6223,7 +7510,7 @@
               <w:rPr>
                 <w:lang w:val="en-US"/>
               </w:rPr>
-              <w:t>chưa được trả lời</w:t>
+              <w:t>đã được đưa vào bộ từ điển</w:t>
             </w:r>
           </w:p>
         </w:tc>
@@ -6269,7 +7556,7 @@
               <w:rPr>
                 <w:lang w:val="en-US"/>
               </w:rPr>
-              <w:t>Câu trả lời được gửi cho người dùng</w:t>
+              <w:t>Câu hỏi được loại khỏi bộ từ điển</w:t>
             </w:r>
           </w:p>
         </w:tc>
@@ -6293,13 +7580,12 @@
           <w:lang w:val="en-US"/>
         </w:rPr>
       </w:pPr>
-      <w:bookmarkStart w:id="14" w:name="_Toc378448654"/>
+      <w:bookmarkStart w:id="14" w:name="_Toc378448655"/>
       <w:r>
         <w:rPr>
           <w:lang w:val="en-US"/>
         </w:rPr>
-        <w:lastRenderedPageBreak/>
-        <w:t>Loại câu hỏi</w:t>
+        <w:t>Lưu câu hỏi</w:t>
       </w:r>
       <w:bookmarkEnd w:id="14"/>
     </w:p>
@@ -6422,7 +7708,7 @@
               <w:rPr>
                 <w:lang w:val="en-US"/>
               </w:rPr>
-              <w:t>Hỗ trợ khả năng loại câu hỏi ra khỏi bộ từ điển</w:t>
+              <w:t>Hỗ trợ khả năng tự động lưu câu hỏi của người dùng được gửi tới từ công cụ hiển thị bộ từ điển</w:t>
             </w:r>
           </w:p>
         </w:tc>
@@ -6465,9 +7751,34 @@
               <w:rPr>
                 <w:lang w:val="en-US"/>
               </w:rPr>
-              <w:t>Cung cấp yêu cầu loại bỏ câu hỏi và câu trả lời có trong bộ từ điển cho công cụ hiển thị từ điển</w:t>
-            </w:r>
-          </w:p>
+              <w:t>Cung cấp câu hỏi được gửi từ người dùng cho database</w:t>
+            </w:r>
+          </w:p>
+        </w:tc>
+      </w:tr>
+      <w:tr>
+        <w:tc>
+          <w:tcPr>
+            <w:tcW w:w="2155" w:type="dxa"/>
+          </w:tcPr>
+          <w:p>
+            <w:pPr>
+              <w:rPr>
+                <w:lang w:val="en-US"/>
+              </w:rPr>
+            </w:pPr>
+            <w:r>
+              <w:rPr>
+                <w:lang w:val="en-US"/>
+              </w:rPr>
+              <w:t>Require</w:t>
+            </w:r>
+          </w:p>
+        </w:tc>
+        <w:tc>
+          <w:tcPr>
+            <w:tcW w:w="6925" w:type="dxa"/>
+          </w:tcPr>
           <w:p>
             <w:pPr>
               <w:pStyle w:val="ListParagraph"/>
@@ -6483,7 +7794,7 @@
               <w:rPr>
                 <w:lang w:val="en-US"/>
               </w:rPr>
-              <w:t xml:space="preserve">Cung cấp yêu cầu database loại bỏ câu hỏi và câu trả lời có trong bộ từ điển </w:t>
+              <w:t>Câu hỏi từ công cụ hiển thị từ điển</w:t>
             </w:r>
           </w:p>
         </w:tc>
@@ -6503,7 +7814,7 @@
               <w:rPr>
                 <w:lang w:val="en-US"/>
               </w:rPr>
-              <w:t>Require</w:t>
+              <w:t>Pre-condition</w:t>
             </w:r>
           </w:p>
         </w:tc>
@@ -6526,18 +7837,15 @@
               <w:rPr>
                 <w:lang w:val="en-US"/>
               </w:rPr>
-              <w:t xml:space="preserve">Database cung cấp danh sách câu hỏi </w:t>
-            </w:r>
-            <w:r>
-              <w:rPr>
-                <w:lang w:val="en-US"/>
-              </w:rPr>
-              <w:t>trong bộ từ điển</w:t>
+              <w:t>Câu hỏi chưa được trả lời</w:t>
             </w:r>
           </w:p>
         </w:tc>
       </w:tr>
       <w:tr>
+        <w:trPr>
+          <w:trHeight w:val="70"/>
+        </w:trPr>
         <w:tc>
           <w:tcPr>
             <w:tcW w:w="2155" w:type="dxa"/>
@@ -6552,7 +7860,7 @@
               <w:rPr>
                 <w:lang w:val="en-US"/>
               </w:rPr>
-              <w:t>Pre-condition</w:t>
+              <w:t>Post-condition</w:t>
             </w:r>
           </w:p>
         </w:tc>
@@ -6575,59 +7883,7 @@
               <w:rPr>
                 <w:lang w:val="en-US"/>
               </w:rPr>
-              <w:t xml:space="preserve">Câu hỏi </w:t>
-            </w:r>
-            <w:r>
-              <w:rPr>
-                <w:lang w:val="en-US"/>
-              </w:rPr>
-              <w:t>đã được đưa vào bộ từ điển</w:t>
-            </w:r>
-          </w:p>
-        </w:tc>
-      </w:tr>
-      <w:tr>
-        <w:trPr>
-          <w:trHeight w:val="70"/>
-        </w:trPr>
-        <w:tc>
-          <w:tcPr>
-            <w:tcW w:w="2155" w:type="dxa"/>
-          </w:tcPr>
-          <w:p>
-            <w:pPr>
-              <w:rPr>
-                <w:lang w:val="en-US"/>
-              </w:rPr>
-            </w:pPr>
-            <w:r>
-              <w:rPr>
-                <w:lang w:val="en-US"/>
-              </w:rPr>
-              <w:t>Post-condition</w:t>
-            </w:r>
-          </w:p>
-        </w:tc>
-        <w:tc>
-          <w:tcPr>
-            <w:tcW w:w="6925" w:type="dxa"/>
-          </w:tcPr>
-          <w:p>
-            <w:pPr>
-              <w:pStyle w:val="ListParagraph"/>
-              <w:numPr>
-                <w:ilvl w:val="0"/>
-                <w:numId w:val="40"/>
-              </w:numPr>
-              <w:rPr>
-                <w:lang w:val="en-US"/>
-              </w:rPr>
-            </w:pPr>
-            <w:r>
-              <w:rPr>
-                <w:lang w:val="en-US"/>
-              </w:rPr>
-              <w:t>Câu hỏi được loại khỏi bộ từ điển</w:t>
+              <w:t>Câu hỏi được lưu vào database</w:t>
             </w:r>
           </w:p>
         </w:tc>
@@ -6651,12 +7907,12 @@
           <w:lang w:val="en-US"/>
         </w:rPr>
       </w:pPr>
-      <w:bookmarkStart w:id="15" w:name="_Toc378448655"/>
+      <w:bookmarkStart w:id="15" w:name="_Toc378448656"/>
       <w:r>
         <w:rPr>
           <w:lang w:val="en-US"/>
         </w:rPr>
-        <w:t>Lưu câu hỏi</w:t>
+        <w:t>Xóa câu hỏi</w:t>
       </w:r>
       <w:bookmarkEnd w:id="15"/>
     </w:p>
@@ -6703,7 +7959,7 @@
               <w:rPr>
                 <w:lang w:val="en-US"/>
               </w:rPr>
-              <w:t xml:space="preserve">Trả lời câu hỏi </w:t>
+              <w:t xml:space="preserve">Xóa câu hỏi </w:t>
             </w:r>
           </w:p>
         </w:tc>
@@ -6779,7 +8035,7 @@
               <w:rPr>
                 <w:lang w:val="en-US"/>
               </w:rPr>
-              <w:t>Hỗ trợ khả năng tự động lưu câu hỏi của người dùng được gửi tới từ công cụ hiển thị bộ từ điển</w:t>
+              <w:t>Hỗ trợ khả năng xóa bỏ những câu hỏi dư thừa, không cần thiết hoặc bị trùng với các câu khác</w:t>
             </w:r>
           </w:p>
         </w:tc>
@@ -6822,7 +8078,7 @@
               <w:rPr>
                 <w:lang w:val="en-US"/>
               </w:rPr>
-              <w:t>Cung cấp câu hỏi được gửi từ người dùng cho database</w:t>
+              <w:t>Cung cấp yêu cầu database xóa câu hỏi</w:t>
             </w:r>
           </w:p>
         </w:tc>
@@ -6865,7 +8121,7 @@
               <w:rPr>
                 <w:lang w:val="en-US"/>
               </w:rPr>
-              <w:t>Câu hỏi từ công cụ hiển thị từ điển</w:t>
+              <w:t>Cung cấp danh sách câu hỏi chưa được trả lời</w:t>
             </w:r>
           </w:p>
         </w:tc>
@@ -6954,7 +8210,7 @@
               <w:rPr>
                 <w:lang w:val="en-US"/>
               </w:rPr>
-              <w:t>Câu hỏi được lưu vào database</w:t>
+              <w:t>Câu hỏi được loại khỏi database</w:t>
             </w:r>
           </w:p>
         </w:tc>
@@ -6968,24 +8224,374 @@
       </w:pPr>
     </w:p>
     <w:p>
-      <w:pPr>
-        <w:pStyle w:val="Heading3"/>
-        <w:numPr>
-          <w:ilvl w:val="2"/>
-          <w:numId w:val="27"/>
-        </w:numPr>
+      <w:r>
+        <w:object w:dxaOrig="10860" w:dyaOrig="6795">
+          <v:shape id="_x0000_i1028" type="#_x0000_t75" style="width:399.15pt;height:250pt" o:ole="">
+            <v:imagedata r:id="rId14" o:title=""/>
+          </v:shape>
+          <o:OLEObject Type="Embed" ProgID="Visio.Drawing.15" ShapeID="_x0000_i1028" DrawAspect="Content" ObjectID="_1454397769" r:id="rId15"/>
+        </w:object>
+      </w:r>
+    </w:p>
+    <w:p/>
+    <w:tbl>
+      <w:tblPr>
+        <w:tblStyle w:val="TableGrid"/>
+        <w:tblW w:w="0" w:type="auto"/>
+        <w:tblLook w:val="04A0" w:firstRow="1" w:lastRow="0" w:firstColumn="1" w:lastColumn="0" w:noHBand="0" w:noVBand="1"/>
+      </w:tblPr>
+      <w:tblGrid>
+        <w:gridCol w:w="2155"/>
+        <w:gridCol w:w="6925"/>
+      </w:tblGrid>
+      <w:tr>
+        <w:tc>
+          <w:tcPr>
+            <w:tcW w:w="2155" w:type="dxa"/>
+          </w:tcPr>
+          <w:p>
+            <w:pPr>
+              <w:rPr>
+                <w:lang w:val="en-US"/>
+              </w:rPr>
+            </w:pPr>
+            <w:r>
+              <w:rPr>
+                <w:lang w:val="en-US"/>
+              </w:rPr>
+              <w:t>Element Name</w:t>
+            </w:r>
+          </w:p>
+        </w:tc>
+        <w:tc>
+          <w:tcPr>
+            <w:tcW w:w="6925" w:type="dxa"/>
+          </w:tcPr>
+          <w:p>
+            <w:pPr>
+              <w:rPr>
+                <w:lang w:val="en-US"/>
+              </w:rPr>
+            </w:pPr>
+            <w:r>
+              <w:rPr>
+                <w:lang w:val="en-US"/>
+              </w:rPr>
+              <w:t>Xử lý tìm kiếm</w:t>
+            </w:r>
+          </w:p>
+        </w:tc>
+      </w:tr>
+      <w:tr>
+        <w:tc>
+          <w:tcPr>
+            <w:tcW w:w="2155" w:type="dxa"/>
+          </w:tcPr>
+          <w:p>
+            <w:pPr>
+              <w:rPr>
+                <w:lang w:val="en-US"/>
+              </w:rPr>
+            </w:pPr>
+            <w:r>
+              <w:rPr>
+                <w:lang w:val="en-US"/>
+              </w:rPr>
+              <w:t>Perspective</w:t>
+            </w:r>
+          </w:p>
+        </w:tc>
+        <w:tc>
+          <w:tcPr>
+            <w:tcW w:w="6925" w:type="dxa"/>
+          </w:tcPr>
+          <w:p>
+            <w:pPr>
+              <w:rPr>
+                <w:lang w:val="en-US"/>
+              </w:rPr>
+            </w:pPr>
+            <w:r>
+              <w:rPr>
+                <w:lang w:val="en-US"/>
+              </w:rPr>
+              <w:t>Dynamic</w:t>
+            </w:r>
+          </w:p>
+        </w:tc>
+      </w:tr>
+      <w:tr>
+        <w:tc>
+          <w:tcPr>
+            <w:tcW w:w="2155" w:type="dxa"/>
+          </w:tcPr>
+          <w:p>
+            <w:pPr>
+              <w:rPr>
+                <w:lang w:val="en-US"/>
+              </w:rPr>
+            </w:pPr>
+            <w:r>
+              <w:rPr>
+                <w:lang w:val="en-US"/>
+              </w:rPr>
+              <w:t>Interface sematic</w:t>
+            </w:r>
+          </w:p>
+        </w:tc>
+        <w:tc>
+          <w:tcPr>
+            <w:tcW w:w="6925" w:type="dxa"/>
+          </w:tcPr>
+          <w:p>
+            <w:pPr>
+              <w:rPr>
+                <w:lang w:val="en-US"/>
+              </w:rPr>
+            </w:pPr>
+            <w:r>
+              <w:rPr>
+                <w:lang w:val="en-US"/>
+              </w:rPr>
+              <w:t>Hỗ trợ khả năng nhận các thông tin chỉ mục từ file index và từ khóa tìm kiếm của người dùng để xử lý tìm kiếm và gửi kết quả sang cho “Hiển thị trên android”</w:t>
+            </w:r>
+          </w:p>
+        </w:tc>
+      </w:tr>
+      <w:tr>
+        <w:tc>
+          <w:tcPr>
+            <w:tcW w:w="2155" w:type="dxa"/>
+          </w:tcPr>
+          <w:p>
+            <w:pPr>
+              <w:rPr>
+                <w:lang w:val="en-US"/>
+              </w:rPr>
+            </w:pPr>
+            <w:r>
+              <w:rPr>
+                <w:lang w:val="en-US"/>
+              </w:rPr>
+              <w:t>Provide</w:t>
+            </w:r>
+          </w:p>
+        </w:tc>
+        <w:tc>
+          <w:tcPr>
+            <w:tcW w:w="6925" w:type="dxa"/>
+          </w:tcPr>
+          <w:p>
+            <w:pPr>
+              <w:pStyle w:val="ListParagraph"/>
+              <w:numPr>
+                <w:ilvl w:val="0"/>
+                <w:numId w:val="39"/>
+              </w:numPr>
+              <w:rPr>
+                <w:lang w:val="en-US"/>
+              </w:rPr>
+            </w:pPr>
+            <w:r>
+              <w:rPr>
+                <w:lang w:val="en-US"/>
+              </w:rPr>
+              <w:t xml:space="preserve">Cung cấp </w:t>
+            </w:r>
+            <w:r>
+              <w:rPr>
+                <w:lang w:val="en-US"/>
+              </w:rPr>
+              <w:t>kết quả tìm kiếm cho “Hiển thị trên android”</w:t>
+            </w:r>
+          </w:p>
+        </w:tc>
+      </w:tr>
+      <w:tr>
+        <w:tc>
+          <w:tcPr>
+            <w:tcW w:w="2155" w:type="dxa"/>
+          </w:tcPr>
+          <w:p>
+            <w:pPr>
+              <w:rPr>
+                <w:lang w:val="en-US"/>
+              </w:rPr>
+            </w:pPr>
+            <w:r>
+              <w:rPr>
+                <w:lang w:val="en-US"/>
+              </w:rPr>
+              <w:t>Require</w:t>
+            </w:r>
+          </w:p>
+        </w:tc>
+        <w:tc>
+          <w:tcPr>
+            <w:tcW w:w="6925" w:type="dxa"/>
+          </w:tcPr>
+          <w:p>
+            <w:pPr>
+              <w:pStyle w:val="ListParagraph"/>
+              <w:numPr>
+                <w:ilvl w:val="0"/>
+                <w:numId w:val="40"/>
+              </w:numPr>
+              <w:rPr>
+                <w:lang w:val="en-US"/>
+              </w:rPr>
+            </w:pPr>
+            <w:r>
+              <w:rPr>
+                <w:lang w:val="en-US"/>
+              </w:rPr>
+              <w:t>File Index cung cấp chỉ mục để tìm kiếm</w:t>
+            </w:r>
+          </w:p>
+        </w:tc>
+      </w:tr>
+      <w:tr>
+        <w:tc>
+          <w:tcPr>
+            <w:tcW w:w="2155" w:type="dxa"/>
+          </w:tcPr>
+          <w:p>
+            <w:pPr>
+              <w:rPr>
+                <w:lang w:val="en-US"/>
+              </w:rPr>
+            </w:pPr>
+            <w:r>
+              <w:rPr>
+                <w:lang w:val="en-US"/>
+              </w:rPr>
+              <w:t>Pre-condition</w:t>
+            </w:r>
+          </w:p>
+        </w:tc>
+        <w:tc>
+          <w:tcPr>
+            <w:tcW w:w="6925" w:type="dxa"/>
+          </w:tcPr>
+          <w:p>
+            <w:pPr>
+              <w:pStyle w:val="ListParagraph"/>
+              <w:numPr>
+                <w:ilvl w:val="0"/>
+                <w:numId w:val="40"/>
+              </w:numPr>
+              <w:rPr>
+                <w:lang w:val="en-US"/>
+              </w:rPr>
+            </w:pPr>
+            <w:r>
+              <w:rPr>
+                <w:lang w:val="en-US"/>
+              </w:rPr>
+              <w:t>Nội dung tìm kiế</w:t>
+            </w:r>
+            <w:r>
+              <w:rPr>
+                <w:lang w:val="en-US"/>
+              </w:rPr>
+              <w:t xml:space="preserve">m </w:t>
+            </w:r>
+            <w:r>
+              <w:rPr>
+                <w:lang w:val="en-US"/>
+              </w:rPr>
+              <w:t xml:space="preserve">nằm trong </w:t>
+            </w:r>
+            <w:r>
+              <w:rPr>
+                <w:lang w:val="en-US"/>
+              </w:rPr>
+              <w:t>danh sách các câu hỏi</w:t>
+            </w:r>
+          </w:p>
+        </w:tc>
+      </w:tr>
+      <w:tr>
+        <w:tc>
+          <w:tcPr>
+            <w:tcW w:w="2155" w:type="dxa"/>
+          </w:tcPr>
+          <w:p>
+            <w:pPr>
+              <w:rPr>
+                <w:lang w:val="en-US"/>
+              </w:rPr>
+            </w:pPr>
+            <w:r>
+              <w:rPr>
+                <w:lang w:val="en-US"/>
+              </w:rPr>
+              <w:t>Post-condition</w:t>
+            </w:r>
+          </w:p>
+        </w:tc>
+        <w:tc>
+          <w:tcPr>
+            <w:tcW w:w="6925" w:type="dxa"/>
+          </w:tcPr>
+          <w:p>
+            <w:pPr>
+              <w:pStyle w:val="ListParagraph"/>
+              <w:numPr>
+                <w:ilvl w:val="0"/>
+                <w:numId w:val="40"/>
+              </w:numPr>
+              <w:rPr>
+                <w:lang w:val="en-US"/>
+              </w:rPr>
+            </w:pPr>
+            <w:r>
+              <w:rPr>
+                <w:lang w:val="en-US"/>
+              </w:rPr>
+              <w:t>Kết quả tìm kiếm sẽ được gử</w:t>
+            </w:r>
+            <w:r>
+              <w:rPr>
+                <w:lang w:val="en-US"/>
+              </w:rPr>
+              <w:t>i sang cho “H</w:t>
+            </w:r>
+            <w:r>
+              <w:rPr>
+                <w:lang w:val="en-US"/>
+              </w:rPr>
+              <w:t>iển thị</w:t>
+            </w:r>
+            <w:r>
+              <w:rPr>
+                <w:lang w:val="en-US"/>
+              </w:rPr>
+              <w:t xml:space="preserve"> trên android</w:t>
+            </w:r>
+            <w:r>
+              <w:rPr>
+                <w:lang w:val="en-US"/>
+              </w:rPr>
+              <w:t>”</w:t>
+            </w:r>
+          </w:p>
+        </w:tc>
+      </w:tr>
+    </w:tbl>
+    <w:p>
+      <w:pPr>
         <w:rPr>
           <w:lang w:val="en-US"/>
         </w:rPr>
       </w:pPr>
-      <w:bookmarkStart w:id="16" w:name="_Toc378448656"/>
-      <w:r>
+    </w:p>
+    <w:p>
+      <w:pPr>
         <w:rPr>
           <w:lang w:val="en-US"/>
         </w:rPr>
-        <w:t>Xóa câu hỏi</w:t>
-      </w:r>
-      <w:bookmarkEnd w:id="16"/>
+      </w:pPr>
     </w:p>
     <w:tbl>
       <w:tblPr>
@@ -7030,7 +8636,7 @@
               <w:rPr>
                 <w:lang w:val="en-US"/>
               </w:rPr>
-              <w:t xml:space="preserve">Xóa câu hỏi </w:t>
+              <w:t>Hiển thị trên android</w:t>
             </w:r>
           </w:p>
         </w:tc>
@@ -7106,7 +8712,7 @@
               <w:rPr>
                 <w:lang w:val="en-US"/>
               </w:rPr>
-              <w:t>Hỗ trợ khả năng xóa bỏ những câu hỏi dư thừa, không cần thiết hoặc bị trùng với các câu khác</w:t>
+              <w:t xml:space="preserve">Hỗ trợ cung cấp các câu hỏi từ người dùng đã được lưu trong database sang cho công cụ quản trị trên android </w:t>
             </w:r>
           </w:p>
         </w:tc>
@@ -7149,7 +8755,7 @@
               <w:rPr>
                 <w:lang w:val="en-US"/>
               </w:rPr>
-              <w:t>Cung cấp yêu cầu database xóa câu hỏi</w:t>
+              <w:t>Câu hỏi của người dùng</w:t>
             </w:r>
           </w:p>
         </w:tc>
@@ -7192,34 +8798,9 @@
               <w:rPr>
                 <w:lang w:val="en-US"/>
               </w:rPr>
-              <w:t>Cung cấp danh sách câu hỏi chưa được trả lời</w:t>
-            </w:r>
-          </w:p>
-        </w:tc>
-      </w:tr>
-      <w:tr>
-        <w:tc>
-          <w:tcPr>
-            <w:tcW w:w="2155" w:type="dxa"/>
-          </w:tcPr>
-          <w:p>
-            <w:pPr>
-              <w:rPr>
-                <w:lang w:val="en-US"/>
-              </w:rPr>
-            </w:pPr>
-            <w:r>
-              <w:rPr>
-                <w:lang w:val="en-US"/>
-              </w:rPr>
-              <w:t>Pre-condition</w:t>
-            </w:r>
-          </w:p>
-        </w:tc>
-        <w:tc>
-          <w:tcPr>
-            <w:tcW w:w="6925" w:type="dxa"/>
-          </w:tcPr>
+              <w:t>Database cung cấp câu hỏi của người dùng.</w:t>
+            </w:r>
+          </w:p>
           <w:p>
             <w:pPr>
               <w:pStyle w:val="ListParagraph"/>
@@ -7235,7 +8816,68 @@
               <w:rPr>
                 <w:lang w:val="en-US"/>
               </w:rPr>
-              <w:t>Câu hỏi chưa được trả lời</w:t>
+              <w:t>“Đưa câu hỏi vào bộ từ điển trên android” cung cấp câu hỏi. trong bộ từ điển</w:t>
+            </w:r>
+          </w:p>
+          <w:p>
+            <w:pPr>
+              <w:pStyle w:val="ListParagraph"/>
+              <w:numPr>
+                <w:ilvl w:val="0"/>
+                <w:numId w:val="40"/>
+              </w:numPr>
+              <w:rPr>
+                <w:lang w:val="en-US"/>
+              </w:rPr>
+            </w:pPr>
+            <w:r>
+              <w:rPr>
+                <w:lang w:val="en-US"/>
+              </w:rPr>
+              <w:t>“Loại câu hỏi khỏi bộ từ điển trên android” cung cấp câu hỏi trong bộ từ điển.</w:t>
+            </w:r>
+          </w:p>
+        </w:tc>
+      </w:tr>
+      <w:tr>
+        <w:tc>
+          <w:tcPr>
+            <w:tcW w:w="2155" w:type="dxa"/>
+          </w:tcPr>
+          <w:p>
+            <w:pPr>
+              <w:rPr>
+                <w:lang w:val="en-US"/>
+              </w:rPr>
+            </w:pPr>
+            <w:r>
+              <w:rPr>
+                <w:lang w:val="en-US"/>
+              </w:rPr>
+              <w:t>Pre-condition</w:t>
+            </w:r>
+          </w:p>
+        </w:tc>
+        <w:tc>
+          <w:tcPr>
+            <w:tcW w:w="6925" w:type="dxa"/>
+          </w:tcPr>
+          <w:p>
+            <w:pPr>
+              <w:pStyle w:val="ListParagraph"/>
+              <w:numPr>
+                <w:ilvl w:val="0"/>
+                <w:numId w:val="40"/>
+              </w:numPr>
+              <w:rPr>
+                <w:lang w:val="en-US"/>
+              </w:rPr>
+            </w:pPr>
+            <w:r>
+              <w:rPr>
+                <w:lang w:val="en-US"/>
+              </w:rPr>
+              <w:t>Câu hỏi của người dùng được gửi từ công cụ hiển thị trên web và thiết bị android được lưu trong db Intranet</w:t>
             </w:r>
           </w:p>
         </w:tc>
@@ -7281,7 +8923,7 @@
               <w:rPr>
                 <w:lang w:val="en-US"/>
               </w:rPr>
-              <w:t>Câu hỏi được loại khỏi database</w:t>
+              <w:t>Câu hỏi được gửi sang cho công cụ quản trị trên android</w:t>
             </w:r>
           </w:p>
         </w:tc>
@@ -7294,11 +8936,911 @@
         </w:rPr>
       </w:pPr>
     </w:p>
+    <w:tbl>
+      <w:tblPr>
+        <w:tblStyle w:val="TableGrid"/>
+        <w:tblW w:w="0" w:type="auto"/>
+        <w:tblLook w:val="04A0" w:firstRow="1" w:lastRow="0" w:firstColumn="1" w:lastColumn="0" w:noHBand="0" w:noVBand="1"/>
+      </w:tblPr>
+      <w:tblGrid>
+        <w:gridCol w:w="2155"/>
+        <w:gridCol w:w="6925"/>
+      </w:tblGrid>
+      <w:tr>
+        <w:tc>
+          <w:tcPr>
+            <w:tcW w:w="2155" w:type="dxa"/>
+          </w:tcPr>
+          <w:p>
+            <w:pPr>
+              <w:rPr>
+                <w:lang w:val="en-US"/>
+              </w:rPr>
+            </w:pPr>
+            <w:r>
+              <w:rPr>
+                <w:lang w:val="en-US"/>
+              </w:rPr>
+              <w:t>Element Name</w:t>
+            </w:r>
+          </w:p>
+        </w:tc>
+        <w:tc>
+          <w:tcPr>
+            <w:tcW w:w="6925" w:type="dxa"/>
+          </w:tcPr>
+          <w:p>
+            <w:pPr>
+              <w:rPr>
+                <w:lang w:val="en-US"/>
+              </w:rPr>
+            </w:pPr>
+            <w:r>
+              <w:rPr>
+                <w:lang w:val="en-US"/>
+              </w:rPr>
+              <w:t>Xử lí câu hỏi trên android</w:t>
+            </w:r>
+          </w:p>
+        </w:tc>
+      </w:tr>
+      <w:tr>
+        <w:tc>
+          <w:tcPr>
+            <w:tcW w:w="2155" w:type="dxa"/>
+          </w:tcPr>
+          <w:p>
+            <w:pPr>
+              <w:rPr>
+                <w:lang w:val="en-US"/>
+              </w:rPr>
+            </w:pPr>
+            <w:r>
+              <w:rPr>
+                <w:lang w:val="en-US"/>
+              </w:rPr>
+              <w:t>Perspective</w:t>
+            </w:r>
+          </w:p>
+        </w:tc>
+        <w:tc>
+          <w:tcPr>
+            <w:tcW w:w="6925" w:type="dxa"/>
+          </w:tcPr>
+          <w:p>
+            <w:pPr>
+              <w:rPr>
+                <w:lang w:val="en-US"/>
+              </w:rPr>
+            </w:pPr>
+            <w:r>
+              <w:rPr>
+                <w:lang w:val="en-US"/>
+              </w:rPr>
+              <w:t>Dynamic</w:t>
+            </w:r>
+          </w:p>
+        </w:tc>
+      </w:tr>
+      <w:tr>
+        <w:tc>
+          <w:tcPr>
+            <w:tcW w:w="2155" w:type="dxa"/>
+          </w:tcPr>
+          <w:p>
+            <w:pPr>
+              <w:rPr>
+                <w:lang w:val="en-US"/>
+              </w:rPr>
+            </w:pPr>
+            <w:r>
+              <w:rPr>
+                <w:lang w:val="en-US"/>
+              </w:rPr>
+              <w:t>Interface sematic</w:t>
+            </w:r>
+          </w:p>
+        </w:tc>
+        <w:tc>
+          <w:tcPr>
+            <w:tcW w:w="6925" w:type="dxa"/>
+          </w:tcPr>
+          <w:p>
+            <w:pPr>
+              <w:rPr>
+                <w:lang w:val="en-US"/>
+              </w:rPr>
+            </w:pPr>
+          </w:p>
+        </w:tc>
+      </w:tr>
+      <w:tr>
+        <w:tc>
+          <w:tcPr>
+            <w:tcW w:w="2155" w:type="dxa"/>
+          </w:tcPr>
+          <w:p>
+            <w:pPr>
+              <w:rPr>
+                <w:lang w:val="en-US"/>
+              </w:rPr>
+            </w:pPr>
+            <w:r>
+              <w:rPr>
+                <w:lang w:val="en-US"/>
+              </w:rPr>
+              <w:lastRenderedPageBreak/>
+              <w:t>Provide</w:t>
+            </w:r>
+          </w:p>
+        </w:tc>
+        <w:tc>
+          <w:tcPr>
+            <w:tcW w:w="6925" w:type="dxa"/>
+          </w:tcPr>
+          <w:p>
+            <w:pPr>
+              <w:pStyle w:val="ListParagraph"/>
+              <w:numPr>
+                <w:ilvl w:val="0"/>
+                <w:numId w:val="40"/>
+              </w:numPr>
+              <w:rPr>
+                <w:lang w:val="en-US"/>
+              </w:rPr>
+            </w:pPr>
+            <w:r>
+              <w:rPr>
+                <w:lang w:val="en-US"/>
+              </w:rPr>
+              <w:t>Cung cấp câu trả lời qua email server</w:t>
+            </w:r>
+          </w:p>
+        </w:tc>
+      </w:tr>
+      <w:tr>
+        <w:tc>
+          <w:tcPr>
+            <w:tcW w:w="2155" w:type="dxa"/>
+          </w:tcPr>
+          <w:p>
+            <w:pPr>
+              <w:rPr>
+                <w:lang w:val="en-US"/>
+              </w:rPr>
+            </w:pPr>
+            <w:r>
+              <w:rPr>
+                <w:lang w:val="en-US"/>
+              </w:rPr>
+              <w:t>Require</w:t>
+            </w:r>
+          </w:p>
+        </w:tc>
+        <w:tc>
+          <w:tcPr>
+            <w:tcW w:w="6925" w:type="dxa"/>
+          </w:tcPr>
+          <w:p>
+            <w:pPr>
+              <w:pStyle w:val="ListParagraph"/>
+              <w:numPr>
+                <w:ilvl w:val="0"/>
+                <w:numId w:val="40"/>
+              </w:numPr>
+              <w:rPr>
+                <w:lang w:val="en-US"/>
+              </w:rPr>
+            </w:pPr>
+          </w:p>
+        </w:tc>
+      </w:tr>
+      <w:tr>
+        <w:tc>
+          <w:tcPr>
+            <w:tcW w:w="2155" w:type="dxa"/>
+          </w:tcPr>
+          <w:p>
+            <w:pPr>
+              <w:rPr>
+                <w:lang w:val="en-US"/>
+              </w:rPr>
+            </w:pPr>
+            <w:r>
+              <w:rPr>
+                <w:lang w:val="en-US"/>
+              </w:rPr>
+              <w:t>Pre-condition</w:t>
+            </w:r>
+          </w:p>
+        </w:tc>
+        <w:tc>
+          <w:tcPr>
+            <w:tcW w:w="6925" w:type="dxa"/>
+          </w:tcPr>
+          <w:p>
+            <w:pPr>
+              <w:pStyle w:val="ListParagraph"/>
+              <w:numPr>
+                <w:ilvl w:val="0"/>
+                <w:numId w:val="40"/>
+              </w:numPr>
+              <w:rPr>
+                <w:lang w:val="en-US"/>
+              </w:rPr>
+            </w:pPr>
+          </w:p>
+        </w:tc>
+      </w:tr>
+      <w:tr>
+        <w:trPr>
+          <w:trHeight w:val="70"/>
+        </w:trPr>
+        <w:tc>
+          <w:tcPr>
+            <w:tcW w:w="2155" w:type="dxa"/>
+          </w:tcPr>
+          <w:p>
+            <w:pPr>
+              <w:rPr>
+                <w:lang w:val="en-US"/>
+              </w:rPr>
+            </w:pPr>
+            <w:r>
+              <w:rPr>
+                <w:lang w:val="en-US"/>
+              </w:rPr>
+              <w:t>Post-condition</w:t>
+            </w:r>
+          </w:p>
+        </w:tc>
+        <w:tc>
+          <w:tcPr>
+            <w:tcW w:w="6925" w:type="dxa"/>
+          </w:tcPr>
+          <w:p>
+            <w:pPr>
+              <w:pStyle w:val="ListParagraph"/>
+              <w:numPr>
+                <w:ilvl w:val="0"/>
+                <w:numId w:val="40"/>
+              </w:numPr>
+              <w:rPr>
+                <w:lang w:val="en-US"/>
+              </w:rPr>
+            </w:pPr>
+          </w:p>
+        </w:tc>
+      </w:tr>
+    </w:tbl>
+    <w:p>
+      <w:pPr>
+        <w:rPr>
+          <w:lang w:val="en-US"/>
+        </w:rPr>
+      </w:pPr>
+    </w:p>
+    <w:tbl>
+      <w:tblPr>
+        <w:tblStyle w:val="TableGrid"/>
+        <w:tblW w:w="0" w:type="auto"/>
+        <w:tblLook w:val="04A0" w:firstRow="1" w:lastRow="0" w:firstColumn="1" w:lastColumn="0" w:noHBand="0" w:noVBand="1"/>
+      </w:tblPr>
+      <w:tblGrid>
+        <w:gridCol w:w="2155"/>
+        <w:gridCol w:w="6925"/>
+      </w:tblGrid>
+      <w:tr>
+        <w:tc>
+          <w:tcPr>
+            <w:tcW w:w="2155" w:type="dxa"/>
+          </w:tcPr>
+          <w:p>
+            <w:pPr>
+              <w:rPr>
+                <w:lang w:val="en-US"/>
+              </w:rPr>
+            </w:pPr>
+            <w:r>
+              <w:rPr>
+                <w:lang w:val="en-US"/>
+              </w:rPr>
+              <w:t>Element Name</w:t>
+            </w:r>
+          </w:p>
+        </w:tc>
+        <w:tc>
+          <w:tcPr>
+            <w:tcW w:w="6925" w:type="dxa"/>
+          </w:tcPr>
+          <w:p>
+            <w:pPr>
+              <w:rPr>
+                <w:lang w:val="en-US"/>
+              </w:rPr>
+            </w:pPr>
+            <w:r>
+              <w:rPr>
+                <w:lang w:val="en-US"/>
+              </w:rPr>
+              <w:t>Đưa câu hỏi vào bộ từ điển trên android</w:t>
+            </w:r>
+          </w:p>
+        </w:tc>
+      </w:tr>
+      <w:tr>
+        <w:tc>
+          <w:tcPr>
+            <w:tcW w:w="2155" w:type="dxa"/>
+          </w:tcPr>
+          <w:p>
+            <w:pPr>
+              <w:rPr>
+                <w:lang w:val="en-US"/>
+              </w:rPr>
+            </w:pPr>
+            <w:r>
+              <w:rPr>
+                <w:lang w:val="en-US"/>
+              </w:rPr>
+              <w:t>Perspective</w:t>
+            </w:r>
+          </w:p>
+        </w:tc>
+        <w:tc>
+          <w:tcPr>
+            <w:tcW w:w="6925" w:type="dxa"/>
+          </w:tcPr>
+          <w:p>
+            <w:pPr>
+              <w:rPr>
+                <w:lang w:val="en-US"/>
+              </w:rPr>
+            </w:pPr>
+            <w:r>
+              <w:rPr>
+                <w:lang w:val="en-US"/>
+              </w:rPr>
+              <w:t>Dynamic</w:t>
+            </w:r>
+          </w:p>
+        </w:tc>
+      </w:tr>
+      <w:tr>
+        <w:tc>
+          <w:tcPr>
+            <w:tcW w:w="2155" w:type="dxa"/>
+          </w:tcPr>
+          <w:p>
+            <w:pPr>
+              <w:rPr>
+                <w:lang w:val="en-US"/>
+              </w:rPr>
+            </w:pPr>
+            <w:r>
+              <w:rPr>
+                <w:lang w:val="en-US"/>
+              </w:rPr>
+              <w:t>Interface sematic</w:t>
+            </w:r>
+          </w:p>
+        </w:tc>
+        <w:tc>
+          <w:tcPr>
+            <w:tcW w:w="6925" w:type="dxa"/>
+          </w:tcPr>
+          <w:p>
+            <w:pPr>
+              <w:rPr>
+                <w:lang w:val="en-US"/>
+              </w:rPr>
+            </w:pPr>
+            <w:r>
+              <w:rPr>
+                <w:lang w:val="en-US"/>
+              </w:rPr>
+              <w:t>Hỗ trợ thêm câu hỏi đã được trả lời vào bộ từ điển trên android</w:t>
+            </w:r>
+          </w:p>
+        </w:tc>
+      </w:tr>
+      <w:tr>
+        <w:tc>
+          <w:tcPr>
+            <w:tcW w:w="2155" w:type="dxa"/>
+          </w:tcPr>
+          <w:p>
+            <w:pPr>
+              <w:rPr>
+                <w:lang w:val="en-US"/>
+              </w:rPr>
+            </w:pPr>
+            <w:r>
+              <w:rPr>
+                <w:lang w:val="en-US"/>
+              </w:rPr>
+              <w:t>Provide</w:t>
+            </w:r>
+          </w:p>
+        </w:tc>
+        <w:tc>
+          <w:tcPr>
+            <w:tcW w:w="6925" w:type="dxa"/>
+          </w:tcPr>
+          <w:p>
+            <w:pPr>
+              <w:pStyle w:val="ListParagraph"/>
+              <w:numPr>
+                <w:ilvl w:val="0"/>
+                <w:numId w:val="40"/>
+              </w:numPr>
+              <w:rPr>
+                <w:lang w:val="en-US"/>
+              </w:rPr>
+            </w:pPr>
+            <w:r>
+              <w:rPr>
+                <w:lang w:val="en-US"/>
+              </w:rPr>
+              <w:t>Cung cấp câu hỏi đã được trả lời vào bộ từ điển trên android</w:t>
+            </w:r>
+          </w:p>
+        </w:tc>
+      </w:tr>
+      <w:tr>
+        <w:tc>
+          <w:tcPr>
+            <w:tcW w:w="2155" w:type="dxa"/>
+          </w:tcPr>
+          <w:p>
+            <w:pPr>
+              <w:rPr>
+                <w:lang w:val="en-US"/>
+              </w:rPr>
+            </w:pPr>
+            <w:r>
+              <w:rPr>
+                <w:lang w:val="en-US"/>
+              </w:rPr>
+              <w:t>Require</w:t>
+            </w:r>
+          </w:p>
+        </w:tc>
+        <w:tc>
+          <w:tcPr>
+            <w:tcW w:w="6925" w:type="dxa"/>
+          </w:tcPr>
+          <w:p>
+            <w:pPr>
+              <w:pStyle w:val="ListParagraph"/>
+              <w:numPr>
+                <w:ilvl w:val="0"/>
+                <w:numId w:val="40"/>
+              </w:numPr>
+              <w:rPr>
+                <w:lang w:val="en-US"/>
+              </w:rPr>
+            </w:pPr>
+            <w:r>
+              <w:rPr>
+                <w:lang w:val="en-US"/>
+              </w:rPr>
+              <w:t>Database cung cấp danh sách câu hỏi đã được trả lời</w:t>
+            </w:r>
+          </w:p>
+        </w:tc>
+      </w:tr>
+      <w:tr>
+        <w:tc>
+          <w:tcPr>
+            <w:tcW w:w="2155" w:type="dxa"/>
+          </w:tcPr>
+          <w:p>
+            <w:pPr>
+              <w:rPr>
+                <w:lang w:val="en-US"/>
+              </w:rPr>
+            </w:pPr>
+            <w:r>
+              <w:rPr>
+                <w:lang w:val="en-US"/>
+              </w:rPr>
+              <w:t>Pre-condition</w:t>
+            </w:r>
+          </w:p>
+        </w:tc>
+        <w:tc>
+          <w:tcPr>
+            <w:tcW w:w="6925" w:type="dxa"/>
+          </w:tcPr>
+          <w:p>
+            <w:pPr>
+              <w:pStyle w:val="ListParagraph"/>
+              <w:numPr>
+                <w:ilvl w:val="0"/>
+                <w:numId w:val="40"/>
+              </w:numPr>
+              <w:rPr>
+                <w:lang w:val="en-US"/>
+              </w:rPr>
+            </w:pPr>
+            <w:r>
+              <w:rPr>
+                <w:lang w:val="en-US"/>
+              </w:rPr>
+              <w:t>Câu hỏi đã được trả lời</w:t>
+            </w:r>
+          </w:p>
+        </w:tc>
+      </w:tr>
+      <w:tr>
+        <w:trPr>
+          <w:trHeight w:val="70"/>
+        </w:trPr>
+        <w:tc>
+          <w:tcPr>
+            <w:tcW w:w="2155" w:type="dxa"/>
+          </w:tcPr>
+          <w:p>
+            <w:pPr>
+              <w:rPr>
+                <w:lang w:val="en-US"/>
+              </w:rPr>
+            </w:pPr>
+            <w:r>
+              <w:rPr>
+                <w:lang w:val="en-US"/>
+              </w:rPr>
+              <w:t>Post-condition</w:t>
+            </w:r>
+          </w:p>
+        </w:tc>
+        <w:tc>
+          <w:tcPr>
+            <w:tcW w:w="6925" w:type="dxa"/>
+          </w:tcPr>
+          <w:p>
+            <w:pPr>
+              <w:pStyle w:val="ListParagraph"/>
+              <w:numPr>
+                <w:ilvl w:val="0"/>
+                <w:numId w:val="40"/>
+              </w:numPr>
+              <w:rPr>
+                <w:lang w:val="en-US"/>
+              </w:rPr>
+            </w:pPr>
+            <w:r>
+              <w:rPr>
+                <w:lang w:val="en-US"/>
+              </w:rPr>
+              <w:t>Câu hỏi được đưa vào bộ từ điển</w:t>
+            </w:r>
+          </w:p>
+        </w:tc>
+      </w:tr>
+    </w:tbl>
+    <w:p>
+      <w:pPr>
+        <w:rPr>
+          <w:lang w:val="en-US"/>
+        </w:rPr>
+      </w:pPr>
+    </w:p>
+    <w:tbl>
+      <w:tblPr>
+        <w:tblStyle w:val="TableGrid"/>
+        <w:tblW w:w="0" w:type="auto"/>
+        <w:tblLook w:val="04A0" w:firstRow="1" w:lastRow="0" w:firstColumn="1" w:lastColumn="0" w:noHBand="0" w:noVBand="1"/>
+      </w:tblPr>
+      <w:tblGrid>
+        <w:gridCol w:w="2155"/>
+        <w:gridCol w:w="6925"/>
+      </w:tblGrid>
+      <w:tr>
+        <w:tc>
+          <w:tcPr>
+            <w:tcW w:w="2155" w:type="dxa"/>
+          </w:tcPr>
+          <w:p>
+            <w:pPr>
+              <w:rPr>
+                <w:lang w:val="en-US"/>
+              </w:rPr>
+            </w:pPr>
+            <w:r>
+              <w:rPr>
+                <w:lang w:val="en-US"/>
+              </w:rPr>
+              <w:t>Element Name</w:t>
+            </w:r>
+          </w:p>
+        </w:tc>
+        <w:tc>
+          <w:tcPr>
+            <w:tcW w:w="6925" w:type="dxa"/>
+          </w:tcPr>
+          <w:p>
+            <w:pPr>
+              <w:rPr>
+                <w:lang w:val="en-US"/>
+              </w:rPr>
+            </w:pPr>
+            <w:r>
+              <w:rPr>
+                <w:lang w:val="en-US"/>
+              </w:rPr>
+              <w:t xml:space="preserve">Loai5 câu hỏi khỏi bộ từ điển trân android </w:t>
+            </w:r>
+          </w:p>
+        </w:tc>
+      </w:tr>
+      <w:tr>
+        <w:tc>
+          <w:tcPr>
+            <w:tcW w:w="2155" w:type="dxa"/>
+          </w:tcPr>
+          <w:p>
+            <w:pPr>
+              <w:rPr>
+                <w:lang w:val="en-US"/>
+              </w:rPr>
+            </w:pPr>
+            <w:r>
+              <w:rPr>
+                <w:lang w:val="en-US"/>
+              </w:rPr>
+              <w:t>Perspective</w:t>
+            </w:r>
+          </w:p>
+        </w:tc>
+        <w:tc>
+          <w:tcPr>
+            <w:tcW w:w="6925" w:type="dxa"/>
+          </w:tcPr>
+          <w:p>
+            <w:pPr>
+              <w:rPr>
+                <w:lang w:val="en-US"/>
+              </w:rPr>
+            </w:pPr>
+            <w:r>
+              <w:rPr>
+                <w:lang w:val="en-US"/>
+              </w:rPr>
+              <w:t>Dynamic</w:t>
+            </w:r>
+          </w:p>
+        </w:tc>
+      </w:tr>
+      <w:tr>
+        <w:tc>
+          <w:tcPr>
+            <w:tcW w:w="2155" w:type="dxa"/>
+          </w:tcPr>
+          <w:p>
+            <w:pPr>
+              <w:rPr>
+                <w:lang w:val="en-US"/>
+              </w:rPr>
+            </w:pPr>
+            <w:r>
+              <w:rPr>
+                <w:lang w:val="en-US"/>
+              </w:rPr>
+              <w:t>Interface sematic</w:t>
+            </w:r>
+          </w:p>
+        </w:tc>
+        <w:tc>
+          <w:tcPr>
+            <w:tcW w:w="6925" w:type="dxa"/>
+          </w:tcPr>
+          <w:p>
+            <w:pPr>
+              <w:rPr>
+                <w:lang w:val="en-US"/>
+              </w:rPr>
+            </w:pPr>
+            <w:r>
+              <w:rPr>
+                <w:lang w:val="en-US"/>
+              </w:rPr>
+              <w:t>Hỗ trợ khả năng loại câu hỏi ra khỏi bộ từ điển trên android</w:t>
+            </w:r>
+          </w:p>
+        </w:tc>
+      </w:tr>
+      <w:tr>
+        <w:tc>
+          <w:tcPr>
+            <w:tcW w:w="2155" w:type="dxa"/>
+          </w:tcPr>
+          <w:p>
+            <w:pPr>
+              <w:rPr>
+                <w:lang w:val="en-US"/>
+              </w:rPr>
+            </w:pPr>
+            <w:r>
+              <w:rPr>
+                <w:lang w:val="en-US"/>
+              </w:rPr>
+              <w:t>Provide</w:t>
+            </w:r>
+          </w:p>
+        </w:tc>
+        <w:tc>
+          <w:tcPr>
+            <w:tcW w:w="6925" w:type="dxa"/>
+          </w:tcPr>
+          <w:p>
+            <w:pPr>
+              <w:pStyle w:val="ListParagraph"/>
+              <w:numPr>
+                <w:ilvl w:val="0"/>
+                <w:numId w:val="40"/>
+              </w:numPr>
+              <w:rPr>
+                <w:lang w:val="en-US"/>
+              </w:rPr>
+            </w:pPr>
+            <w:r>
+              <w:rPr>
+                <w:lang w:val="en-US"/>
+              </w:rPr>
+              <w:t>Cung cấp yêu cầu loại câu hỏi ra khỏi bộ từ điển trên android</w:t>
+            </w:r>
+          </w:p>
+        </w:tc>
+      </w:tr>
+      <w:tr>
+        <w:tc>
+          <w:tcPr>
+            <w:tcW w:w="2155" w:type="dxa"/>
+          </w:tcPr>
+          <w:p>
+            <w:pPr>
+              <w:rPr>
+                <w:lang w:val="en-US"/>
+              </w:rPr>
+            </w:pPr>
+            <w:r>
+              <w:rPr>
+                <w:lang w:val="en-US"/>
+              </w:rPr>
+              <w:t>Require</w:t>
+            </w:r>
+          </w:p>
+        </w:tc>
+        <w:tc>
+          <w:tcPr>
+            <w:tcW w:w="6925" w:type="dxa"/>
+          </w:tcPr>
+          <w:p>
+            <w:pPr>
+              <w:pStyle w:val="ListParagraph"/>
+              <w:numPr>
+                <w:ilvl w:val="0"/>
+                <w:numId w:val="40"/>
+              </w:numPr>
+              <w:rPr>
+                <w:lang w:val="en-US"/>
+              </w:rPr>
+            </w:pPr>
+            <w:r>
+              <w:rPr>
+                <w:lang w:val="en-US"/>
+              </w:rPr>
+              <w:t>Database cung cấp danh sách câu hỏi trong bộ từ điển</w:t>
+            </w:r>
+          </w:p>
+        </w:tc>
+      </w:tr>
+      <w:tr>
+        <w:tc>
+          <w:tcPr>
+            <w:tcW w:w="2155" w:type="dxa"/>
+          </w:tcPr>
+          <w:p>
+            <w:pPr>
+              <w:rPr>
+                <w:lang w:val="en-US"/>
+              </w:rPr>
+            </w:pPr>
+            <w:r>
+              <w:rPr>
+                <w:lang w:val="en-US"/>
+              </w:rPr>
+              <w:t>Pre-condition</w:t>
+            </w:r>
+          </w:p>
+        </w:tc>
+        <w:tc>
+          <w:tcPr>
+            <w:tcW w:w="6925" w:type="dxa"/>
+          </w:tcPr>
+          <w:p>
+            <w:pPr>
+              <w:pStyle w:val="ListParagraph"/>
+              <w:numPr>
+                <w:ilvl w:val="0"/>
+                <w:numId w:val="40"/>
+              </w:numPr>
+              <w:rPr>
+                <w:lang w:val="en-US"/>
+              </w:rPr>
+            </w:pPr>
+            <w:r>
+              <w:rPr>
+                <w:lang w:val="en-US"/>
+              </w:rPr>
+              <w:t>Câu hỏi đã được đưa vào bộ từ điển</w:t>
+            </w:r>
+          </w:p>
+        </w:tc>
+      </w:tr>
+      <w:tr>
+        <w:trPr>
+          <w:trHeight w:val="70"/>
+        </w:trPr>
+        <w:tc>
+          <w:tcPr>
+            <w:tcW w:w="2155" w:type="dxa"/>
+          </w:tcPr>
+          <w:p>
+            <w:pPr>
+              <w:rPr>
+                <w:lang w:val="en-US"/>
+              </w:rPr>
+            </w:pPr>
+            <w:r>
+              <w:rPr>
+                <w:lang w:val="en-US"/>
+              </w:rPr>
+              <w:t>Post-condition</w:t>
+            </w:r>
+          </w:p>
+        </w:tc>
+        <w:tc>
+          <w:tcPr>
+            <w:tcW w:w="6925" w:type="dxa"/>
+          </w:tcPr>
+          <w:p>
+            <w:pPr>
+              <w:pStyle w:val="ListParagraph"/>
+              <w:numPr>
+                <w:ilvl w:val="0"/>
+                <w:numId w:val="40"/>
+              </w:numPr>
+              <w:rPr>
+                <w:lang w:val="en-US"/>
+              </w:rPr>
+            </w:pPr>
+            <w:r>
+              <w:rPr>
+                <w:lang w:val="en-US"/>
+              </w:rPr>
+              <w:t>Câu hỏi được loại khỏi bộ từ điển</w:t>
+            </w:r>
+          </w:p>
+        </w:tc>
+      </w:tr>
+    </w:tbl>
+    <w:p>
+      <w:pPr>
+        <w:rPr>
+          <w:lang w:val="en-US"/>
+        </w:rPr>
+      </w:pPr>
+      <w:bookmarkStart w:id="16" w:name="_GoBack"/>
+      <w:bookmarkEnd w:id="16"/>
+    </w:p>
     <w:sectPr>
-      <w:headerReference w:type="default" r:id="rId14"/>
-      <w:footerReference w:type="default" r:id="rId15"/>
-      <w:headerReference w:type="first" r:id="rId16"/>
-      <w:footerReference w:type="first" r:id="rId17"/>
+      <w:headerReference w:type="default" r:id="rId16"/>
+      <w:footerReference w:type="default" r:id="rId17"/>
+      <w:headerReference w:type="first" r:id="rId18"/>
+      <w:footerReference w:type="first" r:id="rId19"/>
       <w:pgSz w:w="11906" w:h="16838"/>
       <w:pgMar w:top="1440" w:right="566" w:bottom="1440" w:left="2250" w:header="720" w:footer="999" w:gutter="0"/>
       <w:pgNumType w:start="0"/>
@@ -7766,7 +10308,7 @@
               <w:sz w:val="24"/>
               <w:szCs w:val="24"/>
             </w:rPr>
-            <w:t>9</w:t>
+            <w:t>11</w:t>
           </w:r>
           <w:r>
             <w:rPr>
@@ -13798,7 +16340,7 @@
 </file>
 
 <file path=customXml/itemProps1.xml><?xml version="1.0" encoding="utf-8"?>
-<ds:datastoreItem xmlns:ds="http://schemas.openxmlformats.org/officeDocument/2006/customXml" ds:itemID="{E7A96266-AEE6-4F77-B06B-E546A050915A}">
+<ds:datastoreItem xmlns:ds="http://schemas.openxmlformats.org/officeDocument/2006/customXml" ds:itemID="{A849C77B-B11A-4450-8121-6A3CB9AF854A}">
   <ds:schemaRefs>
     <ds:schemaRef ds:uri="http://schemas.openxmlformats.org/officeDocument/2006/bibliography"/>
   </ds:schemaRefs>

--- a/4. Design/3. Submit/190214/AS_AD_Interface.docx
+++ b/4. Design/3. Submit/190214/AS_AD_Interface.docx
@@ -2656,7 +2656,7 @@
     </w:p>
     <w:p>
       <w:r>
-        <w:object w:dxaOrig="12387" w:dyaOrig="8140">
+        <w:object w:dxaOrig="12316" w:dyaOrig="8100">
           <v:shapetype id="_x0000_t75" coordsize="21600,21600" o:spt="75" o:preferrelative="t" path="m@4@5l@4@11@9@11@9@5xe" filled="f" stroked="f">
             <v:stroke joinstyle="miter"/>
             <v:formulas>
@@ -2676,13 +2676,15 @@
             <v:path o:extrusionok="f" gradientshapeok="t" o:connecttype="rect"/>
             <o:lock v:ext="edit" aspectratio="t"/>
           </v:shapetype>
-          <v:shape id="_x0000_i1025" type="#_x0000_t75" style="width:453.9pt;height:298.35pt" o:ole="">
+          <v:shape id="_x0000_i1025" type="#_x0000_t75" style="width:454.5pt;height:299.25pt" o:ole="">
             <v:imagedata r:id="rId8" o:title=""/>
           </v:shape>
-          <o:OLEObject Type="Embed" ProgID="Visio.Drawing.11" ShapeID="_x0000_i1025" DrawAspect="Content" ObjectID="_1454397766" r:id="rId9"/>
+          <o:OLEObject Type="Embed" ProgID="Visio.Drawing.15" ShapeID="_x0000_i1025" DrawAspect="Content" ObjectID="_1454483786" r:id="rId9"/>
         </w:object>
       </w:r>
     </w:p>
+    <w:p/>
+    <w:p/>
     <w:p>
       <w:pPr>
         <w:pStyle w:val="Heading3"/>
@@ -2709,13 +2711,6 @@
       </w:r>
       <w:bookmarkEnd w:id="7"/>
     </w:p>
-    <w:p>
-      <w:pPr>
-        <w:rPr>
-          <w:lang w:val="en-US"/>
-        </w:rPr>
-      </w:pPr>
-    </w:p>
     <w:tbl>
       <w:tblPr>
         <w:tblStyle w:val="TableGrid"/>
@@ -2759,7 +2754,13 @@
               <w:rPr>
                 <w:lang w:val="en-US"/>
               </w:rPr>
-              <w:t>Cập nhật bộ từ điển</w:t>
+              <w:t>Cập nhật</w:t>
+            </w:r>
+            <w:r>
+              <w:rPr>
+                <w:lang w:val="en-US"/>
+              </w:rPr>
+              <w:t xml:space="preserve"> bộ từ điển</w:t>
             </w:r>
           </w:p>
         </w:tc>
@@ -2878,49 +2879,7 @@
               <w:rPr>
                 <w:lang w:val="en-US"/>
               </w:rPr>
-              <w:t xml:space="preserve">Cung cấp thông tin về câu hỏi </w:t>
-            </w:r>
-            <w:r>
-              <w:rPr>
-                <w:lang w:val="en-US"/>
-              </w:rPr>
-              <w:t>đã được trả lời và được đưa vào bộ từ điển</w:t>
-            </w:r>
-            <w:r>
-              <w:rPr>
-                <w:lang w:val="en-US"/>
-              </w:rPr>
-              <w:t xml:space="preserve"> được gửi từ công cụ quản trị bộ từ điển để cập nhật chỉ mục cho file index</w:t>
-            </w:r>
-          </w:p>
-          <w:p>
-            <w:pPr>
-              <w:pStyle w:val="ListParagraph"/>
-              <w:numPr>
-                <w:ilvl w:val="0"/>
-                <w:numId w:val="39"/>
-              </w:numPr>
-              <w:rPr>
-                <w:lang w:val="en-US"/>
-              </w:rPr>
-            </w:pPr>
-            <w:r>
-              <w:rPr>
-                <w:lang w:val="en-US"/>
-              </w:rPr>
-              <w:t xml:space="preserve">Cung cấp thông tin về câu hỏi </w:t>
-            </w:r>
-            <w:r>
-              <w:rPr>
-                <w:lang w:val="en-US"/>
-              </w:rPr>
-              <w:t>đã được trả lời và được đưa vào bộ từ điển</w:t>
-            </w:r>
-            <w:r>
-              <w:rPr>
-                <w:lang w:val="en-US"/>
-              </w:rPr>
-              <w:t xml:space="preserve"> được gửi từ công cụ quản trị bộ từ điển để cập nhật dữ liệu cho database Internet</w:t>
+              <w:t>Cung cấp một dịch vụ để nhận yêu cầu cập nhật bộ từ điển</w:t>
             </w:r>
           </w:p>
           <w:p>
@@ -2982,19 +2941,7 @@
               <w:rPr>
                 <w:lang w:val="en-US"/>
               </w:rPr>
-              <w:t>trả lờ</w:t>
-            </w:r>
-            <w:r>
-              <w:rPr>
-                <w:lang w:val="en-US"/>
-              </w:rPr>
-              <w:t>i từ công cụ quản trị</w:t>
-            </w:r>
-            <w:r>
-              <w:rPr>
-                <w:lang w:val="en-US"/>
-              </w:rPr>
-              <w:t xml:space="preserve"> được đưa vào bộ từ điển</w:t>
+              <w:t>trả lời được đưa vào bộ từ điển</w:t>
             </w:r>
           </w:p>
         </w:tc>
@@ -3037,7 +2984,7 @@
               <w:rPr>
                 <w:lang w:val="en-US"/>
               </w:rPr>
-              <w:t xml:space="preserve">Câu hỏi phải được trả lời </w:t>
+              <w:t>Câu hỏi phải được trả lời và phải được đưa vào bộ từ điển</w:t>
             </w:r>
           </w:p>
         </w:tc>
@@ -3080,13 +3027,7 @@
               <w:rPr>
                 <w:lang w:val="en-US"/>
               </w:rPr>
-              <w:t xml:space="preserve">Thông tin mới về bộ từ điển </w:t>
-            </w:r>
-            <w:r>
-              <w:rPr>
-                <w:lang w:val="en-US"/>
-              </w:rPr>
-              <w:t xml:space="preserve">được lưu vào database Internet </w:t>
+              <w:t xml:space="preserve">Câu hỏi đã được trả lời được lưu vào database Internet </w:t>
             </w:r>
           </w:p>
           <w:p>
@@ -3104,7 +3045,6 @@
               <w:rPr>
                 <w:lang w:val="en-US"/>
               </w:rPr>
-              <w:lastRenderedPageBreak/>
               <w:t>F</w:t>
             </w:r>
             <w:r>
@@ -3117,6 +3057,20 @@
         </w:tc>
       </w:tr>
     </w:tbl>
+    <w:p>
+      <w:pPr>
+        <w:rPr>
+          <w:lang w:val="en-US"/>
+        </w:rPr>
+      </w:pPr>
+    </w:p>
+    <w:p>
+      <w:pPr>
+        <w:rPr>
+          <w:lang w:val="en-US"/>
+        </w:rPr>
+      </w:pPr>
+    </w:p>
     <w:p>
       <w:pPr>
         <w:rPr>
@@ -3140,7 +3094,13 @@
         <w:rPr>
           <w:lang w:val="en-US"/>
         </w:rPr>
-        <w:t>Tìm kiếm</w:t>
+        <w:t>Xử lý t</w:t>
+      </w:r>
+      <w:r>
+        <w:rPr>
+          <w:lang w:val="en-US"/>
+        </w:rPr>
+        <w:t>ìm kiếm</w:t>
       </w:r>
       <w:bookmarkEnd w:id="8"/>
     </w:p>
@@ -3187,7 +3147,13 @@
               <w:rPr>
                 <w:lang w:val="en-US"/>
               </w:rPr>
-              <w:t>Xử lý tìm kiếm</w:t>
+              <w:t>Xử lý t</w:t>
+            </w:r>
+            <w:r>
+              <w:rPr>
+                <w:lang w:val="en-US"/>
+              </w:rPr>
+              <w:t>ìm kiếm</w:t>
             </w:r>
           </w:p>
         </w:tc>
@@ -3318,19 +3284,7 @@
               <w:rPr>
                 <w:lang w:val="en-US"/>
               </w:rPr>
-              <w:t>kết quả tìm kiếm cho “</w:t>
-            </w:r>
-            <w:r>
-              <w:rPr>
-                <w:lang w:val="en-US"/>
-              </w:rPr>
-              <w:t xml:space="preserve">Hiển </w:t>
-            </w:r>
-            <w:r>
-              <w:rPr>
-                <w:lang w:val="en-US"/>
-              </w:rPr>
-              <w:t>thị”</w:t>
+              <w:t>dịch vụ để nhận từ khóa tìm kiếm từ “Hiển thị”</w:t>
             </w:r>
           </w:p>
         </w:tc>
@@ -3373,15 +3327,34 @@
               <w:rPr>
                 <w:lang w:val="en-US"/>
               </w:rPr>
-              <w:t xml:space="preserve">File Index cung cấp </w:t>
-            </w:r>
-            <w:r>
-              <w:rPr>
-                <w:lang w:val="en-US"/>
-              </w:rPr>
-              <w:t>thông tin để tìm kiếm</w:t>
-            </w:r>
-          </w:p>
+              <w:t>“Hiển thị” cung cấp từ khóa tìm kiếm</w:t>
+            </w:r>
+          </w:p>
+        </w:tc>
+      </w:tr>
+      <w:tr>
+        <w:tc>
+          <w:tcPr>
+            <w:tcW w:w="2155" w:type="dxa"/>
+          </w:tcPr>
+          <w:p>
+            <w:pPr>
+              <w:rPr>
+                <w:lang w:val="en-US"/>
+              </w:rPr>
+            </w:pPr>
+            <w:r>
+              <w:rPr>
+                <w:lang w:val="en-US"/>
+              </w:rPr>
+              <w:t>Pre-condition</w:t>
+            </w:r>
+          </w:p>
+        </w:tc>
+        <w:tc>
+          <w:tcPr>
+            <w:tcW w:w="6925" w:type="dxa"/>
+          </w:tcPr>
           <w:p>
             <w:pPr>
               <w:pStyle w:val="ListParagraph"/>
@@ -3397,7 +3370,7 @@
               <w:rPr>
                 <w:lang w:val="en-US"/>
               </w:rPr>
-              <w:t>Yêu cầu Hiển thị cung cấp từ khóa tìm kiếm</w:t>
+              <w:t>Nội dung tìm kiếm chỉ nằm trong phạm vi bộ từ điển</w:t>
             </w:r>
           </w:p>
         </w:tc>
@@ -3417,7 +3390,7 @@
               <w:rPr>
                 <w:lang w:val="en-US"/>
               </w:rPr>
-              <w:t>Pre-condition</w:t>
+              <w:t>Post-condition</w:t>
             </w:r>
           </w:p>
         </w:tc>
@@ -3440,56 +3413,19 @@
               <w:rPr>
                 <w:lang w:val="en-US"/>
               </w:rPr>
-              <w:t>Nội dung tìm kiếm chỉ nằm trong phạm vi bộ từ điển</w:t>
-            </w:r>
-          </w:p>
-        </w:tc>
-      </w:tr>
-      <w:tr>
-        <w:tc>
-          <w:tcPr>
-            <w:tcW w:w="2155" w:type="dxa"/>
-          </w:tcPr>
-          <w:p>
-            <w:pPr>
-              <w:rPr>
-                <w:lang w:val="en-US"/>
-              </w:rPr>
-            </w:pPr>
-            <w:r>
-              <w:rPr>
-                <w:lang w:val="en-US"/>
-              </w:rPr>
-              <w:t>Post-condition</w:t>
-            </w:r>
-          </w:p>
-        </w:tc>
-        <w:tc>
-          <w:tcPr>
-            <w:tcW w:w="6925" w:type="dxa"/>
-          </w:tcPr>
-          <w:p>
-            <w:pPr>
-              <w:pStyle w:val="ListParagraph"/>
-              <w:numPr>
-                <w:ilvl w:val="0"/>
-                <w:numId w:val="40"/>
-              </w:numPr>
-              <w:rPr>
-                <w:lang w:val="en-US"/>
-              </w:rPr>
-            </w:pPr>
-            <w:r>
-              <w:rPr>
-                <w:lang w:val="en-US"/>
-              </w:rPr>
-              <w:t>Kết quả tìm kiếm sẽ được gửi sang cho “</w:t>
-            </w:r>
-            <w:r>
-              <w:rPr>
-                <w:lang w:val="en-US"/>
-              </w:rPr>
-              <w:t>Hiển thị”</w:t>
+              <w:t>Kết quả tìm kiếm sẽ được gử</w:t>
+            </w:r>
+            <w:r>
+              <w:rPr>
+                <w:lang w:val="en-US"/>
+              </w:rPr>
+              <w:t>i sang cho “H</w:t>
+            </w:r>
+            <w:r>
+              <w:rPr>
+                <w:lang w:val="en-US"/>
+              </w:rPr>
+              <w:t>iển thị”</w:t>
             </w:r>
           </w:p>
         </w:tc>
@@ -3502,357 +3438,6 @@
         </w:rPr>
       </w:pPr>
     </w:p>
-    <w:p>
-      <w:pPr>
-        <w:pStyle w:val="Heading3"/>
-        <w:numPr>
-          <w:ilvl w:val="2"/>
-          <w:numId w:val="27"/>
-        </w:numPr>
-        <w:rPr>
-          <w:lang w:val="en-US"/>
-        </w:rPr>
-      </w:pPr>
-      <w:r>
-        <w:rPr>
-          <w:lang w:val="en-US"/>
-        </w:rPr>
-        <w:t>Hiển thị</w:t>
-      </w:r>
-    </w:p>
-    <w:tbl>
-      <w:tblPr>
-        <w:tblStyle w:val="TableGrid"/>
-        <w:tblW w:w="0" w:type="auto"/>
-        <w:tblLook w:val="04A0" w:firstRow="1" w:lastRow="0" w:firstColumn="1" w:lastColumn="0" w:noHBand="0" w:noVBand="1"/>
-      </w:tblPr>
-      <w:tblGrid>
-        <w:gridCol w:w="2155"/>
-        <w:gridCol w:w="6925"/>
-      </w:tblGrid>
-      <w:tr>
-        <w:tc>
-          <w:tcPr>
-            <w:tcW w:w="2155" w:type="dxa"/>
-          </w:tcPr>
-          <w:p>
-            <w:pPr>
-              <w:rPr>
-                <w:lang w:val="en-US"/>
-              </w:rPr>
-            </w:pPr>
-            <w:r>
-              <w:rPr>
-                <w:lang w:val="en-US"/>
-              </w:rPr>
-              <w:t>Element Name</w:t>
-            </w:r>
-          </w:p>
-        </w:tc>
-        <w:tc>
-          <w:tcPr>
-            <w:tcW w:w="6925" w:type="dxa"/>
-          </w:tcPr>
-          <w:p>
-            <w:pPr>
-              <w:rPr>
-                <w:lang w:val="en-US"/>
-              </w:rPr>
-            </w:pPr>
-            <w:r>
-              <w:rPr>
-                <w:lang w:val="en-US"/>
-              </w:rPr>
-              <w:t xml:space="preserve">Hiển </w:t>
-            </w:r>
-            <w:r>
-              <w:rPr>
-                <w:lang w:val="en-US"/>
-              </w:rPr>
-              <w:t>thị</w:t>
-            </w:r>
-          </w:p>
-        </w:tc>
-      </w:tr>
-      <w:tr>
-        <w:tc>
-          <w:tcPr>
-            <w:tcW w:w="2155" w:type="dxa"/>
-          </w:tcPr>
-          <w:p>
-            <w:pPr>
-              <w:rPr>
-                <w:lang w:val="en-US"/>
-              </w:rPr>
-            </w:pPr>
-            <w:r>
-              <w:rPr>
-                <w:lang w:val="en-US"/>
-              </w:rPr>
-              <w:t>Perspective</w:t>
-            </w:r>
-          </w:p>
-        </w:tc>
-        <w:tc>
-          <w:tcPr>
-            <w:tcW w:w="6925" w:type="dxa"/>
-          </w:tcPr>
-          <w:p>
-            <w:pPr>
-              <w:rPr>
-                <w:lang w:val="en-US"/>
-              </w:rPr>
-            </w:pPr>
-            <w:r>
-              <w:rPr>
-                <w:lang w:val="en-US"/>
-              </w:rPr>
-              <w:t>Dynamic</w:t>
-            </w:r>
-          </w:p>
-        </w:tc>
-      </w:tr>
-      <w:tr>
-        <w:tc>
-          <w:tcPr>
-            <w:tcW w:w="2155" w:type="dxa"/>
-          </w:tcPr>
-          <w:p>
-            <w:pPr>
-              <w:rPr>
-                <w:lang w:val="en-US"/>
-              </w:rPr>
-            </w:pPr>
-            <w:r>
-              <w:rPr>
-                <w:lang w:val="en-US"/>
-              </w:rPr>
-              <w:t>Interface sematic</w:t>
-            </w:r>
-          </w:p>
-        </w:tc>
-        <w:tc>
-          <w:tcPr>
-            <w:tcW w:w="6925" w:type="dxa"/>
-          </w:tcPr>
-          <w:p>
-            <w:pPr>
-              <w:rPr>
-                <w:lang w:val="en-US"/>
-              </w:rPr>
-            </w:pPr>
-            <w:r>
-              <w:rPr>
-                <w:lang w:val="en-US"/>
-              </w:rPr>
-              <w:t>Hỗ trợ</w:t>
-            </w:r>
-            <w:r>
-              <w:rPr>
-                <w:lang w:val="en-US"/>
-              </w:rPr>
-              <w:t xml:space="preserve"> nhận kết quả tìm kiếm từ Interface Tìm kiếm để hiển thị kết qảu cho người dùng công cụ hiển thị từ điển</w:t>
-            </w:r>
-          </w:p>
-        </w:tc>
-      </w:tr>
-      <w:tr>
-        <w:tc>
-          <w:tcPr>
-            <w:tcW w:w="2155" w:type="dxa"/>
-          </w:tcPr>
-          <w:p>
-            <w:pPr>
-              <w:rPr>
-                <w:lang w:val="en-US"/>
-              </w:rPr>
-            </w:pPr>
-            <w:r>
-              <w:rPr>
-                <w:lang w:val="en-US"/>
-              </w:rPr>
-              <w:t>Provide</w:t>
-            </w:r>
-          </w:p>
-        </w:tc>
-        <w:tc>
-          <w:tcPr>
-            <w:tcW w:w="6925" w:type="dxa"/>
-          </w:tcPr>
-          <w:p>
-            <w:pPr>
-              <w:pStyle w:val="ListParagraph"/>
-              <w:numPr>
-                <w:ilvl w:val="0"/>
-                <w:numId w:val="40"/>
-              </w:numPr>
-              <w:rPr>
-                <w:lang w:val="en-US"/>
-              </w:rPr>
-            </w:pPr>
-            <w:r>
-              <w:rPr>
-                <w:lang w:val="en-US"/>
-              </w:rPr>
-              <w:t>Cung cấp từ khóa tìm kiếm cho Xử lý tìm kiếm</w:t>
-            </w:r>
-          </w:p>
-        </w:tc>
-      </w:tr>
-      <w:tr>
-        <w:tc>
-          <w:tcPr>
-            <w:tcW w:w="2155" w:type="dxa"/>
-          </w:tcPr>
-          <w:p>
-            <w:pPr>
-              <w:rPr>
-                <w:lang w:val="en-US"/>
-              </w:rPr>
-            </w:pPr>
-            <w:r>
-              <w:rPr>
-                <w:lang w:val="en-US"/>
-              </w:rPr>
-              <w:t>Require</w:t>
-            </w:r>
-          </w:p>
-        </w:tc>
-        <w:tc>
-          <w:tcPr>
-            <w:tcW w:w="6925" w:type="dxa"/>
-          </w:tcPr>
-          <w:p>
-            <w:pPr>
-              <w:pStyle w:val="ListParagraph"/>
-              <w:numPr>
-                <w:ilvl w:val="0"/>
-                <w:numId w:val="40"/>
-              </w:numPr>
-              <w:rPr>
-                <w:lang w:val="en-US"/>
-              </w:rPr>
-            </w:pPr>
-            <w:r>
-              <w:rPr>
-                <w:lang w:val="en-US"/>
-              </w:rPr>
-              <w:t xml:space="preserve">Yêu cầu xử lý </w:t>
-            </w:r>
-            <w:r>
-              <w:rPr>
-                <w:lang w:val="en-US"/>
-              </w:rPr>
-              <w:t>tìm kiếm cung cấp kết quả tìm kiếm</w:t>
-            </w:r>
-          </w:p>
-          <w:p>
-            <w:pPr>
-              <w:pStyle w:val="ListParagraph"/>
-              <w:numPr>
-                <w:ilvl w:val="0"/>
-                <w:numId w:val="40"/>
-              </w:numPr>
-              <w:rPr>
-                <w:lang w:val="en-US"/>
-              </w:rPr>
-            </w:pPr>
-            <w:r>
-              <w:rPr>
-                <w:lang w:val="en-US"/>
-              </w:rPr>
-              <w:t>Database cung cấp dữ liệu về kết quả tìm kiếm</w:t>
-            </w:r>
-          </w:p>
-        </w:tc>
-      </w:tr>
-      <w:tr>
-        <w:tc>
-          <w:tcPr>
-            <w:tcW w:w="2155" w:type="dxa"/>
-          </w:tcPr>
-          <w:p>
-            <w:pPr>
-              <w:rPr>
-                <w:lang w:val="en-US"/>
-              </w:rPr>
-            </w:pPr>
-            <w:r>
-              <w:rPr>
-                <w:lang w:val="en-US"/>
-              </w:rPr>
-              <w:t>Pre-condition</w:t>
-            </w:r>
-          </w:p>
-        </w:tc>
-        <w:tc>
-          <w:tcPr>
-            <w:tcW w:w="6925" w:type="dxa"/>
-          </w:tcPr>
-          <w:p>
-            <w:pPr>
-              <w:pStyle w:val="ListParagraph"/>
-              <w:numPr>
-                <w:ilvl w:val="0"/>
-                <w:numId w:val="40"/>
-              </w:numPr>
-              <w:rPr>
-                <w:lang w:val="en-US"/>
-              </w:rPr>
-            </w:pPr>
-            <w:r>
-              <w:rPr>
-                <w:lang w:val="en-US"/>
-              </w:rPr>
-              <w:t>Kết quả tìm kiếm được gửi từ “Tìm Kiếm”</w:t>
-            </w:r>
-          </w:p>
-        </w:tc>
-      </w:tr>
-      <w:tr>
-        <w:tc>
-          <w:tcPr>
-            <w:tcW w:w="2155" w:type="dxa"/>
-          </w:tcPr>
-          <w:p>
-            <w:pPr>
-              <w:rPr>
-                <w:lang w:val="en-US"/>
-              </w:rPr>
-            </w:pPr>
-            <w:r>
-              <w:rPr>
-                <w:lang w:val="en-US"/>
-              </w:rPr>
-              <w:t>Post-condition</w:t>
-            </w:r>
-          </w:p>
-        </w:tc>
-        <w:tc>
-          <w:tcPr>
-            <w:tcW w:w="6925" w:type="dxa"/>
-          </w:tcPr>
-          <w:p>
-            <w:pPr>
-              <w:pStyle w:val="ListParagraph"/>
-              <w:numPr>
-                <w:ilvl w:val="0"/>
-                <w:numId w:val="40"/>
-              </w:numPr>
-              <w:rPr>
-                <w:lang w:val="en-US"/>
-              </w:rPr>
-            </w:pPr>
-            <w:r>
-              <w:rPr>
-                <w:lang w:val="en-US"/>
-              </w:rPr>
-              <w:t>Kết quả tìm kiếm được hiển thị lên giao diện</w:t>
-            </w:r>
-          </w:p>
-        </w:tc>
-      </w:tr>
-    </w:tbl>
     <w:p>
       <w:pPr>
         <w:rPr>
@@ -4048,9 +3633,40 @@
               <w:rPr>
                 <w:lang w:val="en-US"/>
               </w:rPr>
-              <w:t>Cung cấp câu hỏi của người dùng cho công cụ quản trị bộ từ điển</w:t>
-            </w:r>
-          </w:p>
+              <w:t xml:space="preserve">Cung cấp </w:t>
+            </w:r>
+            <w:r>
+              <w:rPr>
+                <w:lang w:val="en-US"/>
+              </w:rPr>
+              <w:t>dịch vụ nhận thông tin câu hỏi từ “Hiển thị”</w:t>
+            </w:r>
+          </w:p>
+        </w:tc>
+      </w:tr>
+      <w:tr>
+        <w:tc>
+          <w:tcPr>
+            <w:tcW w:w="2155" w:type="dxa"/>
+          </w:tcPr>
+          <w:p>
+            <w:pPr>
+              <w:rPr>
+                <w:lang w:val="en-US"/>
+              </w:rPr>
+            </w:pPr>
+            <w:r>
+              <w:rPr>
+                <w:lang w:val="en-US"/>
+              </w:rPr>
+              <w:t>Require</w:t>
+            </w:r>
+          </w:p>
+        </w:tc>
+        <w:tc>
+          <w:tcPr>
+            <w:tcW w:w="6925" w:type="dxa"/>
+          </w:tcPr>
           <w:p>
             <w:pPr>
               <w:pStyle w:val="ListParagraph"/>
@@ -4066,7 +3682,7 @@
               <w:rPr>
                 <w:lang w:val="en-US"/>
               </w:rPr>
-              <w:t>Cung cấp yêu cầu hiển thị giao diện tạo câu hỏi</w:t>
+              <w:t>“Hiển thị” cung cấp thông tin câu hỏi.</w:t>
             </w:r>
           </w:p>
         </w:tc>
@@ -4086,7 +3702,7 @@
               <w:rPr>
                 <w:lang w:val="en-US"/>
               </w:rPr>
-              <w:t>Require</w:t>
+              <w:t>Pre-condition</w:t>
             </w:r>
           </w:p>
         </w:tc>
@@ -4109,7 +3725,7 @@
               <w:rPr>
                 <w:lang w:val="en-US"/>
               </w:rPr>
-              <w:t>Yêu cầu Hiển thị cung cấp giao diện tạo câu hỏi</w:t>
+              <w:t>Công cụ cung cấp một giao diện để người dùng soạn câu hỏi</w:t>
             </w:r>
           </w:p>
         </w:tc>
@@ -4129,7 +3745,7 @@
               <w:rPr>
                 <w:lang w:val="en-US"/>
               </w:rPr>
-              <w:t>Pre-condition</w:t>
+              <w:t>Post-condition</w:t>
             </w:r>
           </w:p>
         </w:tc>
@@ -4152,49 +3768,6 @@
               <w:rPr>
                 <w:lang w:val="en-US"/>
               </w:rPr>
-              <w:t>Công cụ cung cấp một giao diện để người dùng soạn câu hỏi</w:t>
-            </w:r>
-          </w:p>
-        </w:tc>
-      </w:tr>
-      <w:tr>
-        <w:tc>
-          <w:tcPr>
-            <w:tcW w:w="2155" w:type="dxa"/>
-          </w:tcPr>
-          <w:p>
-            <w:pPr>
-              <w:rPr>
-                <w:lang w:val="en-US"/>
-              </w:rPr>
-            </w:pPr>
-            <w:r>
-              <w:rPr>
-                <w:lang w:val="en-US"/>
-              </w:rPr>
-              <w:t>Post-condition</w:t>
-            </w:r>
-          </w:p>
-        </w:tc>
-        <w:tc>
-          <w:tcPr>
-            <w:tcW w:w="6925" w:type="dxa"/>
-          </w:tcPr>
-          <w:p>
-            <w:pPr>
-              <w:pStyle w:val="ListParagraph"/>
-              <w:numPr>
-                <w:ilvl w:val="0"/>
-                <w:numId w:val="40"/>
-              </w:numPr>
-              <w:rPr>
-                <w:lang w:val="en-US"/>
-              </w:rPr>
-            </w:pPr>
-            <w:r>
-              <w:rPr>
-                <w:lang w:val="en-US"/>
-              </w:rPr>
               <w:t>Câu hỏi được gửi về cho công cụ quản trị bộ từ điển</w:t>
             </w:r>
           </w:p>
@@ -4211,681 +3784,6 @@
       </w:pPr>
     </w:p>
     <w:p>
-      <w:r>
-        <w:object w:dxaOrig="10817" w:dyaOrig="6828">
-          <v:shape id="_x0000_i1026" type="#_x0000_t75" style="width:454.45pt;height:286.25pt" o:ole="">
-            <v:imagedata r:id="rId10" o:title=""/>
-          </v:shape>
-          <o:OLEObject Type="Embed" ProgID="Visio.Drawing.11" ShapeID="_x0000_i1026" DrawAspect="Content" ObjectID="_1454397767" r:id="rId11"/>
-        </w:object>
-      </w:r>
-    </w:p>
-    <w:p/>
-    <w:tbl>
-      <w:tblPr>
-        <w:tblStyle w:val="TableGrid"/>
-        <w:tblW w:w="0" w:type="auto"/>
-        <w:tblLook w:val="04A0" w:firstRow="1" w:lastRow="0" w:firstColumn="1" w:lastColumn="0" w:noHBand="0" w:noVBand="1"/>
-      </w:tblPr>
-      <w:tblGrid>
-        <w:gridCol w:w="2155"/>
-        <w:gridCol w:w="6925"/>
-      </w:tblGrid>
-      <w:tr>
-        <w:tc>
-          <w:tcPr>
-            <w:tcW w:w="2155" w:type="dxa"/>
-          </w:tcPr>
-          <w:p>
-            <w:pPr>
-              <w:rPr>
-                <w:lang w:val="en-US"/>
-              </w:rPr>
-            </w:pPr>
-            <w:r>
-              <w:rPr>
-                <w:lang w:val="en-US"/>
-              </w:rPr>
-              <w:t>Element Name</w:t>
-            </w:r>
-          </w:p>
-        </w:tc>
-        <w:tc>
-          <w:tcPr>
-            <w:tcW w:w="6925" w:type="dxa"/>
-          </w:tcPr>
-          <w:p>
-            <w:pPr>
-              <w:rPr>
-                <w:lang w:val="en-US"/>
-              </w:rPr>
-            </w:pPr>
-            <w:r>
-              <w:rPr>
-                <w:lang w:val="en-US"/>
-              </w:rPr>
-              <w:t>Xử lý tìm kiếm</w:t>
-            </w:r>
-          </w:p>
-        </w:tc>
-      </w:tr>
-      <w:tr>
-        <w:tc>
-          <w:tcPr>
-            <w:tcW w:w="2155" w:type="dxa"/>
-          </w:tcPr>
-          <w:p>
-            <w:pPr>
-              <w:rPr>
-                <w:lang w:val="en-US"/>
-              </w:rPr>
-            </w:pPr>
-            <w:r>
-              <w:rPr>
-                <w:lang w:val="en-US"/>
-              </w:rPr>
-              <w:t>Perspective</w:t>
-            </w:r>
-          </w:p>
-        </w:tc>
-        <w:tc>
-          <w:tcPr>
-            <w:tcW w:w="6925" w:type="dxa"/>
-          </w:tcPr>
-          <w:p>
-            <w:pPr>
-              <w:rPr>
-                <w:lang w:val="en-US"/>
-              </w:rPr>
-            </w:pPr>
-            <w:r>
-              <w:rPr>
-                <w:lang w:val="en-US"/>
-              </w:rPr>
-              <w:t>Dynamic</w:t>
-            </w:r>
-          </w:p>
-        </w:tc>
-      </w:tr>
-      <w:tr>
-        <w:tc>
-          <w:tcPr>
-            <w:tcW w:w="2155" w:type="dxa"/>
-          </w:tcPr>
-          <w:p>
-            <w:pPr>
-              <w:rPr>
-                <w:lang w:val="en-US"/>
-              </w:rPr>
-            </w:pPr>
-            <w:r>
-              <w:rPr>
-                <w:lang w:val="en-US"/>
-              </w:rPr>
-              <w:t>Interface sematic</w:t>
-            </w:r>
-          </w:p>
-        </w:tc>
-        <w:tc>
-          <w:tcPr>
-            <w:tcW w:w="6925" w:type="dxa"/>
-          </w:tcPr>
-          <w:p>
-            <w:pPr>
-              <w:rPr>
-                <w:lang w:val="en-US"/>
-              </w:rPr>
-            </w:pPr>
-            <w:r>
-              <w:rPr>
-                <w:lang w:val="en-US"/>
-              </w:rPr>
-              <w:t>Hỗ trợ khả năng nhận các thông tin chỉ mục từ file index và từ khóa tìm kiếm của người dùng để xử lý tìm kiếm và gửi kết quả sang cho “Hiển thị trên android”</w:t>
-            </w:r>
-          </w:p>
-        </w:tc>
-      </w:tr>
-      <w:tr>
-        <w:tc>
-          <w:tcPr>
-            <w:tcW w:w="2155" w:type="dxa"/>
-          </w:tcPr>
-          <w:p>
-            <w:pPr>
-              <w:rPr>
-                <w:lang w:val="en-US"/>
-              </w:rPr>
-            </w:pPr>
-            <w:r>
-              <w:rPr>
-                <w:lang w:val="en-US"/>
-              </w:rPr>
-              <w:t>Provide</w:t>
-            </w:r>
-          </w:p>
-        </w:tc>
-        <w:tc>
-          <w:tcPr>
-            <w:tcW w:w="6925" w:type="dxa"/>
-          </w:tcPr>
-          <w:p>
-            <w:pPr>
-              <w:pStyle w:val="ListParagraph"/>
-              <w:numPr>
-                <w:ilvl w:val="0"/>
-                <w:numId w:val="39"/>
-              </w:numPr>
-              <w:rPr>
-                <w:lang w:val="en-US"/>
-              </w:rPr>
-            </w:pPr>
-            <w:r>
-              <w:rPr>
-                <w:lang w:val="en-US"/>
-              </w:rPr>
-              <w:t xml:space="preserve">Cung cấp </w:t>
-            </w:r>
-            <w:r>
-              <w:rPr>
-                <w:lang w:val="en-US"/>
-              </w:rPr>
-              <w:t>kết quả tìm kiếm cho “Hiển thị trên android”</w:t>
-            </w:r>
-          </w:p>
-        </w:tc>
-      </w:tr>
-      <w:tr>
-        <w:tc>
-          <w:tcPr>
-            <w:tcW w:w="2155" w:type="dxa"/>
-          </w:tcPr>
-          <w:p>
-            <w:pPr>
-              <w:rPr>
-                <w:lang w:val="en-US"/>
-              </w:rPr>
-            </w:pPr>
-            <w:r>
-              <w:rPr>
-                <w:lang w:val="en-US"/>
-              </w:rPr>
-              <w:t>Require</w:t>
-            </w:r>
-          </w:p>
-        </w:tc>
-        <w:tc>
-          <w:tcPr>
-            <w:tcW w:w="6925" w:type="dxa"/>
-          </w:tcPr>
-          <w:p>
-            <w:pPr>
-              <w:pStyle w:val="ListParagraph"/>
-              <w:numPr>
-                <w:ilvl w:val="0"/>
-                <w:numId w:val="40"/>
-              </w:numPr>
-              <w:rPr>
-                <w:lang w:val="en-US"/>
-              </w:rPr>
-            </w:pPr>
-            <w:r>
-              <w:rPr>
-                <w:lang w:val="en-US"/>
-              </w:rPr>
-              <w:t>File Index cung cấp chỉ mục để tìm kiếm</w:t>
-            </w:r>
-          </w:p>
-        </w:tc>
-      </w:tr>
-      <w:tr>
-        <w:tc>
-          <w:tcPr>
-            <w:tcW w:w="2155" w:type="dxa"/>
-          </w:tcPr>
-          <w:p>
-            <w:pPr>
-              <w:rPr>
-                <w:lang w:val="en-US"/>
-              </w:rPr>
-            </w:pPr>
-            <w:r>
-              <w:rPr>
-                <w:lang w:val="en-US"/>
-              </w:rPr>
-              <w:t>Pre-condition</w:t>
-            </w:r>
-          </w:p>
-        </w:tc>
-        <w:tc>
-          <w:tcPr>
-            <w:tcW w:w="6925" w:type="dxa"/>
-          </w:tcPr>
-          <w:p>
-            <w:pPr>
-              <w:pStyle w:val="ListParagraph"/>
-              <w:numPr>
-                <w:ilvl w:val="0"/>
-                <w:numId w:val="40"/>
-              </w:numPr>
-              <w:rPr>
-                <w:lang w:val="en-US"/>
-              </w:rPr>
-            </w:pPr>
-            <w:r>
-              <w:rPr>
-                <w:lang w:val="en-US"/>
-              </w:rPr>
-              <w:t>Nội dung tìm kiế</w:t>
-            </w:r>
-            <w:r>
-              <w:rPr>
-                <w:lang w:val="en-US"/>
-              </w:rPr>
-              <w:t xml:space="preserve">m </w:t>
-            </w:r>
-            <w:r>
-              <w:rPr>
-                <w:lang w:val="en-US"/>
-              </w:rPr>
-              <w:t xml:space="preserve">nằm trong </w:t>
-            </w:r>
-            <w:r>
-              <w:rPr>
-                <w:lang w:val="en-US"/>
-              </w:rPr>
-              <w:t>danh sách câu hỏi bộ từ điển</w:t>
-            </w:r>
-          </w:p>
-        </w:tc>
-      </w:tr>
-      <w:tr>
-        <w:tc>
-          <w:tcPr>
-            <w:tcW w:w="2155" w:type="dxa"/>
-          </w:tcPr>
-          <w:p>
-            <w:pPr>
-              <w:rPr>
-                <w:lang w:val="en-US"/>
-              </w:rPr>
-            </w:pPr>
-            <w:r>
-              <w:rPr>
-                <w:lang w:val="en-US"/>
-              </w:rPr>
-              <w:t>Post-condition</w:t>
-            </w:r>
-          </w:p>
-        </w:tc>
-        <w:tc>
-          <w:tcPr>
-            <w:tcW w:w="6925" w:type="dxa"/>
-          </w:tcPr>
-          <w:p>
-            <w:pPr>
-              <w:pStyle w:val="ListParagraph"/>
-              <w:numPr>
-                <w:ilvl w:val="0"/>
-                <w:numId w:val="40"/>
-              </w:numPr>
-              <w:rPr>
-                <w:lang w:val="en-US"/>
-              </w:rPr>
-            </w:pPr>
-            <w:r>
-              <w:rPr>
-                <w:lang w:val="en-US"/>
-              </w:rPr>
-              <w:t>Kết quả tìm kiếm sẽ được gử</w:t>
-            </w:r>
-            <w:r>
-              <w:rPr>
-                <w:lang w:val="en-US"/>
-              </w:rPr>
-              <w:t>i sang cho “H</w:t>
-            </w:r>
-            <w:r>
-              <w:rPr>
-                <w:lang w:val="en-US"/>
-              </w:rPr>
-              <w:t>iển thị</w:t>
-            </w:r>
-            <w:r>
-              <w:rPr>
-                <w:lang w:val="en-US"/>
-              </w:rPr>
-              <w:t xml:space="preserve"> trên android</w:t>
-            </w:r>
-            <w:r>
-              <w:rPr>
-                <w:lang w:val="en-US"/>
-              </w:rPr>
-              <w:t>”</w:t>
-            </w:r>
-          </w:p>
-        </w:tc>
-      </w:tr>
-    </w:tbl>
-    <w:p/>
-    <w:tbl>
-      <w:tblPr>
-        <w:tblStyle w:val="TableGrid"/>
-        <w:tblW w:w="0" w:type="auto"/>
-        <w:tblLook w:val="04A0" w:firstRow="1" w:lastRow="0" w:firstColumn="1" w:lastColumn="0" w:noHBand="0" w:noVBand="1"/>
-      </w:tblPr>
-      <w:tblGrid>
-        <w:gridCol w:w="2155"/>
-        <w:gridCol w:w="6925"/>
-      </w:tblGrid>
-      <w:tr>
-        <w:tc>
-          <w:tcPr>
-            <w:tcW w:w="2155" w:type="dxa"/>
-          </w:tcPr>
-          <w:p>
-            <w:pPr>
-              <w:rPr>
-                <w:lang w:val="en-US"/>
-              </w:rPr>
-            </w:pPr>
-            <w:r>
-              <w:rPr>
-                <w:lang w:val="en-US"/>
-              </w:rPr>
-              <w:t>Element Name</w:t>
-            </w:r>
-          </w:p>
-        </w:tc>
-        <w:tc>
-          <w:tcPr>
-            <w:tcW w:w="6925" w:type="dxa"/>
-          </w:tcPr>
-          <w:p>
-            <w:pPr>
-              <w:rPr>
-                <w:lang w:val="en-US"/>
-              </w:rPr>
-            </w:pPr>
-            <w:r>
-              <w:rPr>
-                <w:lang w:val="en-US"/>
-              </w:rPr>
-              <w:t>Hiển thị trên android</w:t>
-            </w:r>
-          </w:p>
-        </w:tc>
-      </w:tr>
-      <w:tr>
-        <w:tc>
-          <w:tcPr>
-            <w:tcW w:w="2155" w:type="dxa"/>
-          </w:tcPr>
-          <w:p>
-            <w:pPr>
-              <w:rPr>
-                <w:lang w:val="en-US"/>
-              </w:rPr>
-            </w:pPr>
-            <w:r>
-              <w:rPr>
-                <w:lang w:val="en-US"/>
-              </w:rPr>
-              <w:t>Perspective</w:t>
-            </w:r>
-          </w:p>
-        </w:tc>
-        <w:tc>
-          <w:tcPr>
-            <w:tcW w:w="6925" w:type="dxa"/>
-          </w:tcPr>
-          <w:p>
-            <w:pPr>
-              <w:rPr>
-                <w:lang w:val="en-US"/>
-              </w:rPr>
-            </w:pPr>
-            <w:r>
-              <w:rPr>
-                <w:lang w:val="en-US"/>
-              </w:rPr>
-              <w:t>Dynamic</w:t>
-            </w:r>
-          </w:p>
-        </w:tc>
-      </w:tr>
-      <w:tr>
-        <w:tc>
-          <w:tcPr>
-            <w:tcW w:w="2155" w:type="dxa"/>
-          </w:tcPr>
-          <w:p>
-            <w:pPr>
-              <w:rPr>
-                <w:lang w:val="en-US"/>
-              </w:rPr>
-            </w:pPr>
-            <w:r>
-              <w:rPr>
-                <w:lang w:val="en-US"/>
-              </w:rPr>
-              <w:t>Interface sematic</w:t>
-            </w:r>
-          </w:p>
-        </w:tc>
-        <w:tc>
-          <w:tcPr>
-            <w:tcW w:w="6925" w:type="dxa"/>
-          </w:tcPr>
-          <w:p>
-            <w:pPr>
-              <w:rPr>
-                <w:lang w:val="en-US"/>
-              </w:rPr>
-            </w:pPr>
-            <w:r>
-              <w:rPr>
-                <w:lang w:val="en-US"/>
-              </w:rPr>
-              <w:t xml:space="preserve">Hỗ trợ cung cấp các câu hỏi từ người dùng đã được lưu trong database sang cho công cụ quản trị trên android </w:t>
-            </w:r>
-          </w:p>
-        </w:tc>
-      </w:tr>
-      <w:tr>
-        <w:tc>
-          <w:tcPr>
-            <w:tcW w:w="2155" w:type="dxa"/>
-          </w:tcPr>
-          <w:p>
-            <w:pPr>
-              <w:rPr>
-                <w:lang w:val="en-US"/>
-              </w:rPr>
-            </w:pPr>
-            <w:r>
-              <w:rPr>
-                <w:lang w:val="en-US"/>
-              </w:rPr>
-              <w:t>Provide</w:t>
-            </w:r>
-          </w:p>
-        </w:tc>
-        <w:tc>
-          <w:tcPr>
-            <w:tcW w:w="6925" w:type="dxa"/>
-          </w:tcPr>
-          <w:p>
-            <w:pPr>
-              <w:pStyle w:val="ListParagraph"/>
-              <w:numPr>
-                <w:ilvl w:val="0"/>
-                <w:numId w:val="40"/>
-              </w:numPr>
-              <w:rPr>
-                <w:lang w:val="en-US"/>
-              </w:rPr>
-            </w:pPr>
-            <w:r>
-              <w:rPr>
-                <w:lang w:val="en-US"/>
-              </w:rPr>
-              <w:t>Câu hỏi của người dùng</w:t>
-            </w:r>
-          </w:p>
-        </w:tc>
-      </w:tr>
-      <w:tr>
-        <w:tc>
-          <w:tcPr>
-            <w:tcW w:w="2155" w:type="dxa"/>
-          </w:tcPr>
-          <w:p>
-            <w:pPr>
-              <w:rPr>
-                <w:lang w:val="en-US"/>
-              </w:rPr>
-            </w:pPr>
-            <w:r>
-              <w:rPr>
-                <w:lang w:val="en-US"/>
-              </w:rPr>
-              <w:t>Require</w:t>
-            </w:r>
-          </w:p>
-        </w:tc>
-        <w:tc>
-          <w:tcPr>
-            <w:tcW w:w="6925" w:type="dxa"/>
-          </w:tcPr>
-          <w:p>
-            <w:pPr>
-              <w:pStyle w:val="ListParagraph"/>
-              <w:numPr>
-                <w:ilvl w:val="0"/>
-                <w:numId w:val="40"/>
-              </w:numPr>
-              <w:rPr>
-                <w:lang w:val="en-US"/>
-              </w:rPr>
-            </w:pPr>
-            <w:r>
-              <w:rPr>
-                <w:lang w:val="en-US"/>
-              </w:rPr>
-              <w:t>Database cung cấp câu hỏi của người dùng.</w:t>
-            </w:r>
-          </w:p>
-          <w:p>
-            <w:pPr>
-              <w:pStyle w:val="ListParagraph"/>
-              <w:numPr>
-                <w:ilvl w:val="0"/>
-                <w:numId w:val="40"/>
-              </w:numPr>
-              <w:rPr>
-                <w:lang w:val="en-US"/>
-              </w:rPr>
-            </w:pPr>
-            <w:r>
-              <w:rPr>
-                <w:lang w:val="en-US"/>
-              </w:rPr>
-              <w:t>Xử lí tìm kiếm cung cấp kết quả cần tìm</w:t>
-            </w:r>
-          </w:p>
-        </w:tc>
-      </w:tr>
-      <w:tr>
-        <w:tc>
-          <w:tcPr>
-            <w:tcW w:w="2155" w:type="dxa"/>
-          </w:tcPr>
-          <w:p>
-            <w:pPr>
-              <w:rPr>
-                <w:lang w:val="en-US"/>
-              </w:rPr>
-            </w:pPr>
-            <w:r>
-              <w:rPr>
-                <w:lang w:val="en-US"/>
-              </w:rPr>
-              <w:t>Pre-condition</w:t>
-            </w:r>
-          </w:p>
-        </w:tc>
-        <w:tc>
-          <w:tcPr>
-            <w:tcW w:w="6925" w:type="dxa"/>
-          </w:tcPr>
-          <w:p>
-            <w:pPr>
-              <w:pStyle w:val="ListParagraph"/>
-              <w:numPr>
-                <w:ilvl w:val="0"/>
-                <w:numId w:val="40"/>
-              </w:numPr>
-              <w:rPr>
-                <w:lang w:val="en-US"/>
-              </w:rPr>
-            </w:pPr>
-            <w:r>
-              <w:rPr>
-                <w:lang w:val="en-US"/>
-              </w:rPr>
-              <w:t>Câu hỏi của người dùng được gửi từ công cụ hiển thị trên web và thiết bị android được lưu trong db Intranet</w:t>
-            </w:r>
-          </w:p>
-        </w:tc>
-      </w:tr>
-      <w:tr>
-        <w:trPr>
-          <w:trHeight w:val="70"/>
-        </w:trPr>
-        <w:tc>
-          <w:tcPr>
-            <w:tcW w:w="2155" w:type="dxa"/>
-          </w:tcPr>
-          <w:p>
-            <w:pPr>
-              <w:rPr>
-                <w:lang w:val="en-US"/>
-              </w:rPr>
-            </w:pPr>
-            <w:r>
-              <w:rPr>
-                <w:lang w:val="en-US"/>
-              </w:rPr>
-              <w:t>Post-condition</w:t>
-            </w:r>
-          </w:p>
-        </w:tc>
-        <w:tc>
-          <w:tcPr>
-            <w:tcW w:w="6925" w:type="dxa"/>
-          </w:tcPr>
-          <w:p>
-            <w:pPr>
-              <w:pStyle w:val="ListParagraph"/>
-              <w:numPr>
-                <w:ilvl w:val="0"/>
-                <w:numId w:val="40"/>
-              </w:numPr>
-              <w:rPr>
-                <w:lang w:val="en-US"/>
-              </w:rPr>
-            </w:pPr>
-            <w:r>
-              <w:rPr>
-                <w:lang w:val="en-US"/>
-              </w:rPr>
-              <w:t>Câu hỏi được gửi sang cho công cụ quản trị trên android</w:t>
-            </w:r>
-          </w:p>
-        </w:tc>
-      </w:tr>
-    </w:tbl>
-    <w:p>
       <w:pPr>
         <w:rPr>
           <w:color w:val="1F3864" w:themeColor="accent5" w:themeShade="80"/>
@@ -4894,289 +3792,6 @@
         </w:rPr>
       </w:pPr>
     </w:p>
-    <w:tbl>
-      <w:tblPr>
-        <w:tblStyle w:val="TableGrid"/>
-        <w:tblW w:w="0" w:type="auto"/>
-        <w:tblLook w:val="04A0" w:firstRow="1" w:lastRow="0" w:firstColumn="1" w:lastColumn="0" w:noHBand="0" w:noVBand="1"/>
-      </w:tblPr>
-      <w:tblGrid>
-        <w:gridCol w:w="2155"/>
-        <w:gridCol w:w="6925"/>
-      </w:tblGrid>
-      <w:tr>
-        <w:tc>
-          <w:tcPr>
-            <w:tcW w:w="2155" w:type="dxa"/>
-          </w:tcPr>
-          <w:p>
-            <w:pPr>
-              <w:rPr>
-                <w:lang w:val="en-US"/>
-              </w:rPr>
-            </w:pPr>
-            <w:r>
-              <w:rPr>
-                <w:lang w:val="en-US"/>
-              </w:rPr>
-              <w:t>Element Name</w:t>
-            </w:r>
-          </w:p>
-        </w:tc>
-        <w:tc>
-          <w:tcPr>
-            <w:tcW w:w="6925" w:type="dxa"/>
-          </w:tcPr>
-          <w:p>
-            <w:pPr>
-              <w:rPr>
-                <w:lang w:val="en-US"/>
-              </w:rPr>
-            </w:pPr>
-            <w:r>
-              <w:rPr>
-                <w:lang w:val="en-US"/>
-              </w:rPr>
-              <w:t xml:space="preserve">Xử lí </w:t>
-            </w:r>
-            <w:r>
-              <w:rPr>
-                <w:lang w:val="en-US"/>
-              </w:rPr>
-              <w:t>trả lời</w:t>
-            </w:r>
-            <w:r>
-              <w:rPr>
-                <w:lang w:val="en-US"/>
-              </w:rPr>
-              <w:t xml:space="preserve"> trên android</w:t>
-            </w:r>
-          </w:p>
-        </w:tc>
-      </w:tr>
-      <w:tr>
-        <w:tc>
-          <w:tcPr>
-            <w:tcW w:w="2155" w:type="dxa"/>
-          </w:tcPr>
-          <w:p>
-            <w:pPr>
-              <w:rPr>
-                <w:lang w:val="en-US"/>
-              </w:rPr>
-            </w:pPr>
-            <w:r>
-              <w:rPr>
-                <w:lang w:val="en-US"/>
-              </w:rPr>
-              <w:t>Perspective</w:t>
-            </w:r>
-          </w:p>
-        </w:tc>
-        <w:tc>
-          <w:tcPr>
-            <w:tcW w:w="6925" w:type="dxa"/>
-          </w:tcPr>
-          <w:p>
-            <w:pPr>
-              <w:rPr>
-                <w:lang w:val="en-US"/>
-              </w:rPr>
-            </w:pPr>
-            <w:r>
-              <w:rPr>
-                <w:lang w:val="en-US"/>
-              </w:rPr>
-              <w:t>Dynamic</w:t>
-            </w:r>
-          </w:p>
-        </w:tc>
-      </w:tr>
-      <w:tr>
-        <w:tc>
-          <w:tcPr>
-            <w:tcW w:w="2155" w:type="dxa"/>
-          </w:tcPr>
-          <w:p>
-            <w:pPr>
-              <w:rPr>
-                <w:lang w:val="en-US"/>
-              </w:rPr>
-            </w:pPr>
-            <w:r>
-              <w:rPr>
-                <w:lang w:val="en-US"/>
-              </w:rPr>
-              <w:t>Interface sematic</w:t>
-            </w:r>
-          </w:p>
-        </w:tc>
-        <w:tc>
-          <w:tcPr>
-            <w:tcW w:w="6925" w:type="dxa"/>
-          </w:tcPr>
-          <w:p>
-            <w:pPr>
-              <w:rPr>
-                <w:lang w:val="en-US"/>
-              </w:rPr>
-            </w:pPr>
-          </w:p>
-        </w:tc>
-      </w:tr>
-      <w:tr>
-        <w:tc>
-          <w:tcPr>
-            <w:tcW w:w="2155" w:type="dxa"/>
-          </w:tcPr>
-          <w:p>
-            <w:pPr>
-              <w:rPr>
-                <w:lang w:val="en-US"/>
-              </w:rPr>
-            </w:pPr>
-            <w:r>
-              <w:rPr>
-                <w:lang w:val="en-US"/>
-              </w:rPr>
-              <w:t>Provide</w:t>
-            </w:r>
-          </w:p>
-        </w:tc>
-        <w:tc>
-          <w:tcPr>
-            <w:tcW w:w="6925" w:type="dxa"/>
-          </w:tcPr>
-          <w:p>
-            <w:pPr>
-              <w:pStyle w:val="ListParagraph"/>
-              <w:numPr>
-                <w:ilvl w:val="0"/>
-                <w:numId w:val="40"/>
-              </w:numPr>
-              <w:rPr>
-                <w:lang w:val="en-US"/>
-              </w:rPr>
-            </w:pPr>
-          </w:p>
-        </w:tc>
-      </w:tr>
-      <w:tr>
-        <w:tc>
-          <w:tcPr>
-            <w:tcW w:w="2155" w:type="dxa"/>
-          </w:tcPr>
-          <w:p>
-            <w:pPr>
-              <w:rPr>
-                <w:lang w:val="en-US"/>
-              </w:rPr>
-            </w:pPr>
-            <w:r>
-              <w:rPr>
-                <w:lang w:val="en-US"/>
-              </w:rPr>
-              <w:t>Require</w:t>
-            </w:r>
-          </w:p>
-        </w:tc>
-        <w:tc>
-          <w:tcPr>
-            <w:tcW w:w="6925" w:type="dxa"/>
-          </w:tcPr>
-          <w:p>
-            <w:pPr>
-              <w:pStyle w:val="ListParagraph"/>
-              <w:numPr>
-                <w:ilvl w:val="0"/>
-                <w:numId w:val="40"/>
-              </w:numPr>
-              <w:rPr>
-                <w:lang w:val="en-US"/>
-              </w:rPr>
-            </w:pPr>
-          </w:p>
-        </w:tc>
-      </w:tr>
-      <w:tr>
-        <w:tc>
-          <w:tcPr>
-            <w:tcW w:w="2155" w:type="dxa"/>
-          </w:tcPr>
-          <w:p>
-            <w:pPr>
-              <w:rPr>
-                <w:lang w:val="en-US"/>
-              </w:rPr>
-            </w:pPr>
-            <w:r>
-              <w:rPr>
-                <w:lang w:val="en-US"/>
-              </w:rPr>
-              <w:lastRenderedPageBreak/>
-              <w:t>Pre-condition</w:t>
-            </w:r>
-          </w:p>
-        </w:tc>
-        <w:tc>
-          <w:tcPr>
-            <w:tcW w:w="6925" w:type="dxa"/>
-          </w:tcPr>
-          <w:p>
-            <w:pPr>
-              <w:pStyle w:val="ListParagraph"/>
-              <w:numPr>
-                <w:ilvl w:val="0"/>
-                <w:numId w:val="40"/>
-              </w:numPr>
-              <w:rPr>
-                <w:lang w:val="en-US"/>
-              </w:rPr>
-            </w:pPr>
-          </w:p>
-        </w:tc>
-      </w:tr>
-      <w:tr>
-        <w:trPr>
-          <w:trHeight w:val="70"/>
-        </w:trPr>
-        <w:tc>
-          <w:tcPr>
-            <w:tcW w:w="2155" w:type="dxa"/>
-          </w:tcPr>
-          <w:p>
-            <w:pPr>
-              <w:rPr>
-                <w:lang w:val="en-US"/>
-              </w:rPr>
-            </w:pPr>
-            <w:r>
-              <w:rPr>
-                <w:lang w:val="en-US"/>
-              </w:rPr>
-              <w:t>Post-condition</w:t>
-            </w:r>
-          </w:p>
-        </w:tc>
-        <w:tc>
-          <w:tcPr>
-            <w:tcW w:w="6925" w:type="dxa"/>
-          </w:tcPr>
-          <w:p>
-            <w:pPr>
-              <w:pStyle w:val="ListParagraph"/>
-              <w:numPr>
-                <w:ilvl w:val="0"/>
-                <w:numId w:val="40"/>
-              </w:numPr>
-              <w:rPr>
-                <w:lang w:val="en-US"/>
-              </w:rPr>
-            </w:pPr>
-          </w:p>
-        </w:tc>
-      </w:tr>
-    </w:tbl>
     <w:p>
       <w:pPr>
         <w:rPr>
@@ -5185,6 +3800,67 @@
           <w:lang w:val="en-US"/>
         </w:rPr>
       </w:pPr>
+    </w:p>
+    <w:p>
+      <w:pPr>
+        <w:rPr>
+          <w:color w:val="1F3864" w:themeColor="accent5" w:themeShade="80"/>
+          <w:sz w:val="20"/>
+          <w:lang w:val="en-US"/>
+        </w:rPr>
+      </w:pPr>
+    </w:p>
+    <w:p>
+      <w:pPr>
+        <w:rPr>
+          <w:color w:val="1F3864" w:themeColor="accent5" w:themeShade="80"/>
+          <w:sz w:val="20"/>
+          <w:lang w:val="en-US"/>
+        </w:rPr>
+      </w:pPr>
+    </w:p>
+    <w:p>
+      <w:pPr>
+        <w:rPr>
+          <w:color w:val="1F3864" w:themeColor="accent5" w:themeShade="80"/>
+          <w:sz w:val="20"/>
+          <w:lang w:val="en-US"/>
+        </w:rPr>
+      </w:pPr>
+    </w:p>
+    <w:p>
+      <w:pPr>
+        <w:rPr>
+          <w:color w:val="1F3864" w:themeColor="accent5" w:themeShade="80"/>
+          <w:sz w:val="20"/>
+          <w:lang w:val="en-US"/>
+        </w:rPr>
+      </w:pPr>
+      <w:r>
+        <w:rPr>
+          <w:color w:val="1F3864" w:themeColor="accent5" w:themeShade="80"/>
+          <w:sz w:val="20"/>
+          <w:lang w:val="en-US"/>
+        </w:rPr>
+        <w:br/>
+      </w:r>
+    </w:p>
+    <w:p>
+      <w:pPr>
+        <w:rPr>
+          <w:color w:val="1F3864" w:themeColor="accent5" w:themeShade="80"/>
+          <w:sz w:val="20"/>
+          <w:lang w:val="en-US"/>
+        </w:rPr>
+      </w:pPr>
+      <w:r>
+        <w:rPr>
+          <w:color w:val="1F3864" w:themeColor="accent5" w:themeShade="80"/>
+          <w:sz w:val="20"/>
+          <w:lang w:val="en-US"/>
+        </w:rPr>
+        <w:br w:type="page"/>
+      </w:r>
     </w:p>
     <w:p>
       <w:pPr>
@@ -5252,11 +3928,11 @@
         </w:rPr>
       </w:pPr>
       <w:r>
-        <w:object w:dxaOrig="12194" w:dyaOrig="11065">
-          <v:shape id="_x0000_i1027" type="#_x0000_t75" style="width:454.45pt;height:413pt" o:ole="">
-            <v:imagedata r:id="rId12" o:title=""/>
+        <w:object w:dxaOrig="12135" w:dyaOrig="11041">
+          <v:shape id="_x0000_i1026" type="#_x0000_t75" style="width:454.5pt;height:413.25pt" o:ole="">
+            <v:imagedata r:id="rId10" o:title=""/>
           </v:shape>
-          <o:OLEObject Type="Embed" ProgID="Visio.Drawing.11" ShapeID="_x0000_i1027" DrawAspect="Content" ObjectID="_1454397768" r:id="rId13"/>
+          <o:OLEObject Type="Embed" ProgID="Visio.Drawing.15" ShapeID="_x0000_i1026" DrawAspect="Content" ObjectID="_1454483787" r:id="rId11"/>
         </w:object>
       </w:r>
     </w:p>
@@ -5276,7 +3952,19 @@
         <w:rPr>
           <w:lang w:val="en-US"/>
         </w:rPr>
-        <w:t>Tạo file index</w:t>
+        <w:t>Tạ</w:t>
+      </w:r>
+      <w:r>
+        <w:rPr>
+          <w:lang w:val="en-US"/>
+        </w:rPr>
+        <w:t>o</w:t>
+      </w:r>
+      <w:r>
+        <w:rPr>
+          <w:lang w:val="en-US"/>
+        </w:rPr>
+        <w:t xml:space="preserve"> index</w:t>
       </w:r>
       <w:bookmarkEnd w:id="11"/>
     </w:p>
@@ -5323,7 +4011,19 @@
               <w:rPr>
                 <w:lang w:val="en-US"/>
               </w:rPr>
-              <w:t>Tạo file index</w:t>
+              <w:t>Tạ</w:t>
+            </w:r>
+            <w:r>
+              <w:rPr>
+                <w:lang w:val="en-US"/>
+              </w:rPr>
+              <w:t xml:space="preserve">o </w:t>
+            </w:r>
+            <w:r>
+              <w:rPr>
+                <w:lang w:val="en-US"/>
+              </w:rPr>
+              <w:t>index</w:t>
             </w:r>
           </w:p>
         </w:tc>
@@ -5448,13 +4148,13 @@
               <w:rPr>
                 <w:lang w:val="en-US"/>
               </w:rPr>
-              <w:t>Database Intranet c</w:t>
-            </w:r>
-            <w:r>
-              <w:rPr>
-                <w:lang w:val="en-US"/>
-              </w:rPr>
-              <w:t>ung cấp dữ liệu các chỉ mục cho file index</w:t>
+              <w:t xml:space="preserve">Cung cấp </w:t>
+            </w:r>
+            <w:r>
+              <w:rPr>
+                <w:lang w:val="en-US"/>
+              </w:rPr>
+              <w:t>dịch vụ nhận yêu cầu tạo index từ “Hiển thị”</w:t>
             </w:r>
           </w:p>
         </w:tc>
@@ -5497,7 +4197,7 @@
               <w:rPr>
                 <w:lang w:val="en-US"/>
               </w:rPr>
-              <w:t>Khả năng tải dữ liệu để tạo chỉ mục cho file index</w:t>
+              <w:t>“Hiển thị” yêu cầu tạo index</w:t>
             </w:r>
           </w:p>
         </w:tc>
@@ -5607,12 +4307,31 @@
           <w:lang w:val="en-US"/>
         </w:rPr>
       </w:pPr>
+      <w:bookmarkStart w:id="12" w:name="_Toc378448651"/>
       <w:r>
         <w:rPr>
           <w:lang w:val="en-US"/>
         </w:rPr>
-        <w:lastRenderedPageBreak/>
-        <w:t>Hiển thị</w:t>
+        <w:t>Đưa</w:t>
+      </w:r>
+      <w:r>
+        <w:rPr>
+          <w:lang w:val="en-US"/>
+        </w:rPr>
+        <w:t xml:space="preserve"> câu hỏi</w:t>
+      </w:r>
+      <w:bookmarkEnd w:id="12"/>
+      <w:r>
+        <w:rPr>
+          <w:lang w:val="en-US"/>
+        </w:rPr>
+        <w:t xml:space="preserve"> </w:t>
+      </w:r>
+      <w:r>
+        <w:rPr>
+          <w:lang w:val="en-US"/>
+        </w:rPr>
+        <w:t>vào bộ từ điển</w:t>
       </w:r>
     </w:p>
     <w:tbl>
@@ -5658,7 +4377,25 @@
               <w:rPr>
                 <w:lang w:val="en-US"/>
               </w:rPr>
-              <w:t>Hiển thị</w:t>
+              <w:t>Đưa</w:t>
+            </w:r>
+            <w:r>
+              <w:rPr>
+                <w:lang w:val="en-US"/>
+              </w:rPr>
+              <w:t xml:space="preserve"> câu hỏi</w:t>
+            </w:r>
+            <w:r>
+              <w:rPr>
+                <w:lang w:val="en-US"/>
+              </w:rPr>
+              <w:t xml:space="preserve"> vào bộ từ điển</w:t>
+            </w:r>
+            <w:r>
+              <w:rPr>
+                <w:lang w:val="en-US"/>
+              </w:rPr>
+              <w:t xml:space="preserve"> </w:t>
             </w:r>
           </w:p>
         </w:tc>
@@ -5734,7 +4471,7 @@
               <w:rPr>
                 <w:lang w:val="en-US"/>
               </w:rPr>
-              <w:t xml:space="preserve">Hỗ trợ cung cấp các câu hỏi từ người dùng đã được lưu trong database sang cho công cụ quản trị trên android </w:t>
+              <w:t>Hỗ trợ thêm câu hỏi đã được trả lời vào bộ từ điển</w:t>
             </w:r>
           </w:p>
         </w:tc>
@@ -5754,6 +4491,7 @@
               <w:rPr>
                 <w:lang w:val="en-US"/>
               </w:rPr>
+              <w:lastRenderedPageBreak/>
               <w:t>Provide</w:t>
             </w:r>
           </w:p>
@@ -5777,9 +4515,40 @@
               <w:rPr>
                 <w:lang w:val="en-US"/>
               </w:rPr>
-              <w:t>Cung cấp từ khóa tìm kiếm cho Xử lý tìm kiếm</w:t>
-            </w:r>
-          </w:p>
+              <w:t>Cung cấ</w:t>
+            </w:r>
+            <w:r>
+              <w:rPr>
+                <w:lang w:val="en-US"/>
+              </w:rPr>
+              <w:t>p dịch vụ nhận yêu cầu đưa câu hỏi vào bộ từ điển từ “Hiển thị”</w:t>
+            </w:r>
+          </w:p>
+        </w:tc>
+      </w:tr>
+      <w:tr>
+        <w:tc>
+          <w:tcPr>
+            <w:tcW w:w="2155" w:type="dxa"/>
+          </w:tcPr>
+          <w:p>
+            <w:pPr>
+              <w:rPr>
+                <w:lang w:val="en-US"/>
+              </w:rPr>
+            </w:pPr>
+            <w:r>
+              <w:rPr>
+                <w:lang w:val="en-US"/>
+              </w:rPr>
+              <w:t>Require</w:t>
+            </w:r>
+          </w:p>
+        </w:tc>
+        <w:tc>
+          <w:tcPr>
+            <w:tcW w:w="6925" w:type="dxa"/>
+          </w:tcPr>
           <w:p>
             <w:pPr>
               <w:pStyle w:val="ListParagraph"/>
@@ -5795,9 +4564,34 @@
               <w:rPr>
                 <w:lang w:val="en-US"/>
               </w:rPr>
-              <w:t>Cung cấp giao diện xóa câu hỏi</w:t>
-            </w:r>
-          </w:p>
+              <w:t>“Hiển thị” cung cấp câu hỏi cần đưa vào bộ từ điển.</w:t>
+            </w:r>
+          </w:p>
+        </w:tc>
+      </w:tr>
+      <w:tr>
+        <w:tc>
+          <w:tcPr>
+            <w:tcW w:w="2155" w:type="dxa"/>
+          </w:tcPr>
+          <w:p>
+            <w:pPr>
+              <w:rPr>
+                <w:lang w:val="en-US"/>
+              </w:rPr>
+            </w:pPr>
+            <w:r>
+              <w:rPr>
+                <w:lang w:val="en-US"/>
+              </w:rPr>
+              <w:t>Pre-condition</w:t>
+            </w:r>
+          </w:p>
+        </w:tc>
+        <w:tc>
+          <w:tcPr>
+            <w:tcW w:w="6925" w:type="dxa"/>
+          </w:tcPr>
           <w:p>
             <w:pPr>
               <w:pStyle w:val="ListParagraph"/>
@@ -5813,9 +4607,37 @@
               <w:rPr>
                 <w:lang w:val="en-US"/>
               </w:rPr>
-              <w:t>Cung cấp giao diện tạo câu trả lời</w:t>
-            </w:r>
-          </w:p>
+              <w:t>Câu hỏi đã được trả lời</w:t>
+            </w:r>
+          </w:p>
+        </w:tc>
+      </w:tr>
+      <w:tr>
+        <w:trPr>
+          <w:trHeight w:val="70"/>
+        </w:trPr>
+        <w:tc>
+          <w:tcPr>
+            <w:tcW w:w="2155" w:type="dxa"/>
+          </w:tcPr>
+          <w:p>
+            <w:pPr>
+              <w:rPr>
+                <w:lang w:val="en-US"/>
+              </w:rPr>
+            </w:pPr>
+            <w:r>
+              <w:rPr>
+                <w:lang w:val="en-US"/>
+              </w:rPr>
+              <w:t>Post-condition</w:t>
+            </w:r>
+          </w:p>
+        </w:tc>
+        <w:tc>
+          <w:tcPr>
+            <w:tcW w:w="6925" w:type="dxa"/>
+          </w:tcPr>
           <w:p>
             <w:pPr>
               <w:pStyle w:val="ListParagraph"/>
@@ -5831,234 +4653,19 @@
               <w:rPr>
                 <w:lang w:val="en-US"/>
               </w:rPr>
-              <w:t>Cung cấp giao diện thêm câu hỏi vào bộ từ điển</w:t>
-            </w:r>
-          </w:p>
-          <w:p>
-            <w:pPr>
-              <w:pStyle w:val="ListParagraph"/>
-              <w:numPr>
-                <w:ilvl w:val="0"/>
-                <w:numId w:val="40"/>
-              </w:numPr>
-              <w:rPr>
-                <w:lang w:val="en-US"/>
-              </w:rPr>
-            </w:pPr>
-            <w:r>
-              <w:rPr>
-                <w:lang w:val="en-US"/>
-              </w:rPr>
-              <w:t>Cung cấp giao diện loại câu hỏi khỏi bộ từ điển</w:t>
-            </w:r>
-          </w:p>
-        </w:tc>
-      </w:tr>
-      <w:tr>
-        <w:tc>
-          <w:tcPr>
-            <w:tcW w:w="2155" w:type="dxa"/>
-          </w:tcPr>
-          <w:p>
-            <w:pPr>
-              <w:rPr>
-                <w:lang w:val="en-US"/>
-              </w:rPr>
-            </w:pPr>
-            <w:r>
-              <w:rPr>
-                <w:lang w:val="en-US"/>
-              </w:rPr>
-              <w:t>Require</w:t>
-            </w:r>
-          </w:p>
-        </w:tc>
-        <w:tc>
-          <w:tcPr>
-            <w:tcW w:w="6925" w:type="dxa"/>
-          </w:tcPr>
-          <w:p>
-            <w:pPr>
-              <w:pStyle w:val="ListParagraph"/>
-              <w:numPr>
-                <w:ilvl w:val="0"/>
-                <w:numId w:val="40"/>
-              </w:numPr>
-              <w:rPr>
-                <w:lang w:val="en-US"/>
-              </w:rPr>
-            </w:pPr>
-            <w:r>
-              <w:rPr>
-                <w:lang w:val="en-US"/>
-              </w:rPr>
-              <w:t>Yêu cầu xử lý tìm kiếm cung cấp kết quả tìm kiếm</w:t>
-            </w:r>
-          </w:p>
-          <w:p>
-            <w:pPr>
-              <w:pStyle w:val="ListParagraph"/>
-              <w:numPr>
-                <w:ilvl w:val="0"/>
-                <w:numId w:val="40"/>
-              </w:numPr>
-              <w:rPr>
-                <w:lang w:val="en-US"/>
-              </w:rPr>
-            </w:pPr>
-            <w:r>
-              <w:rPr>
-                <w:lang w:val="en-US"/>
-              </w:rPr>
-              <w:t>Yêu cầu “xóa câu hỏi” gửi yêu cầu hiển thị giao diện</w:t>
-            </w:r>
-          </w:p>
-          <w:p>
-            <w:pPr>
-              <w:pStyle w:val="ListParagraph"/>
-              <w:numPr>
-                <w:ilvl w:val="0"/>
-                <w:numId w:val="40"/>
-              </w:numPr>
-              <w:rPr>
-                <w:lang w:val="en-US"/>
-              </w:rPr>
-            </w:pPr>
-            <w:r>
-              <w:rPr>
-                <w:lang w:val="en-US"/>
-              </w:rPr>
-              <w:t>Yêu cầu “tạo câu trả lời” gửi yêu cầu hiển thị giao diện</w:t>
-            </w:r>
-          </w:p>
-          <w:p>
-            <w:pPr>
-              <w:pStyle w:val="ListParagraph"/>
-              <w:numPr>
-                <w:ilvl w:val="0"/>
-                <w:numId w:val="40"/>
-              </w:numPr>
-              <w:rPr>
-                <w:lang w:val="en-US"/>
-              </w:rPr>
-            </w:pPr>
-            <w:r>
-              <w:rPr>
-                <w:lang w:val="en-US"/>
-              </w:rPr>
-              <w:t>Yêu cầu “thêm câu hỏi vào bộ từ điển” gửi yêu cầu hiển thị giao diện</w:t>
-            </w:r>
-          </w:p>
-          <w:p>
-            <w:pPr>
-              <w:pStyle w:val="ListParagraph"/>
-              <w:numPr>
-                <w:ilvl w:val="0"/>
-                <w:numId w:val="40"/>
-              </w:numPr>
-              <w:rPr>
-                <w:lang w:val="en-US"/>
-              </w:rPr>
-            </w:pPr>
-            <w:r>
-              <w:rPr>
-                <w:lang w:val="en-US"/>
-              </w:rPr>
-              <w:t>Yêu cầu “Loại câu hỏi khỏi bộ từ điển” gửi yêu cầu hiển thị giao diện</w:t>
-            </w:r>
-          </w:p>
-        </w:tc>
-      </w:tr>
-      <w:tr>
-        <w:tc>
-          <w:tcPr>
-            <w:tcW w:w="2155" w:type="dxa"/>
-          </w:tcPr>
-          <w:p>
-            <w:pPr>
-              <w:rPr>
-                <w:lang w:val="en-US"/>
-              </w:rPr>
-            </w:pPr>
-            <w:r>
-              <w:rPr>
-                <w:lang w:val="en-US"/>
-              </w:rPr>
-              <w:t>Pre-condition</w:t>
-            </w:r>
-          </w:p>
-        </w:tc>
-        <w:tc>
-          <w:tcPr>
-            <w:tcW w:w="6925" w:type="dxa"/>
-          </w:tcPr>
-          <w:p>
-            <w:pPr>
-              <w:pStyle w:val="ListParagraph"/>
-              <w:numPr>
-                <w:ilvl w:val="0"/>
-                <w:numId w:val="40"/>
-              </w:numPr>
-              <w:rPr>
-                <w:lang w:val="en-US"/>
-              </w:rPr>
-            </w:pPr>
-            <w:r>
-              <w:rPr>
-                <w:lang w:val="en-US"/>
-              </w:rPr>
-              <w:t>Câu hỏi của người dùng được gửi từ công cụ hiển thị trên web và thiết bị android được lưu trong db Intranet</w:t>
-            </w:r>
-          </w:p>
-        </w:tc>
-      </w:tr>
-      <w:tr>
-        <w:trPr>
-          <w:trHeight w:val="70"/>
-        </w:trPr>
-        <w:tc>
-          <w:tcPr>
-            <w:tcW w:w="2155" w:type="dxa"/>
-          </w:tcPr>
-          <w:p>
-            <w:pPr>
-              <w:rPr>
-                <w:lang w:val="en-US"/>
-              </w:rPr>
-            </w:pPr>
-            <w:r>
-              <w:rPr>
-                <w:lang w:val="en-US"/>
-              </w:rPr>
-              <w:t>Post-condition</w:t>
-            </w:r>
-          </w:p>
-        </w:tc>
-        <w:tc>
-          <w:tcPr>
-            <w:tcW w:w="6925" w:type="dxa"/>
-          </w:tcPr>
-          <w:p>
-            <w:pPr>
-              <w:pStyle w:val="ListParagraph"/>
-              <w:numPr>
-                <w:ilvl w:val="0"/>
-                <w:numId w:val="40"/>
-              </w:numPr>
-              <w:rPr>
-                <w:lang w:val="en-US"/>
-              </w:rPr>
-            </w:pPr>
-            <w:r>
-              <w:rPr>
-                <w:lang w:val="en-US"/>
-              </w:rPr>
-              <w:t>Câu hỏi được gửi sang cho công cụ quản trị trên android</w:t>
+              <w:t>Câu hỏi được đưa vào bộ từ điển</w:t>
             </w:r>
           </w:p>
         </w:tc>
       </w:tr>
     </w:tbl>
+    <w:p>
+      <w:pPr>
+        <w:rPr>
+          <w:lang w:val="en-US"/>
+        </w:rPr>
+      </w:pPr>
+    </w:p>
     <w:p>
       <w:pPr>
         <w:rPr>
@@ -6077,1158 +4684,12 @@
           <w:lang w:val="en-US"/>
         </w:rPr>
       </w:pPr>
-      <w:r>
-        <w:rPr>
-          <w:lang w:val="en-US"/>
-        </w:rPr>
-        <w:t>Đưa câu hỏi vào bộ từ điển</w:t>
-      </w:r>
-    </w:p>
-    <w:tbl>
-      <w:tblPr>
-        <w:tblStyle w:val="TableGrid"/>
-        <w:tblW w:w="0" w:type="auto"/>
-        <w:tblLook w:val="04A0" w:firstRow="1" w:lastRow="0" w:firstColumn="1" w:lastColumn="0" w:noHBand="0" w:noVBand="1"/>
-      </w:tblPr>
-      <w:tblGrid>
-        <w:gridCol w:w="2155"/>
-        <w:gridCol w:w="6925"/>
-      </w:tblGrid>
-      <w:tr>
-        <w:tc>
-          <w:tcPr>
-            <w:tcW w:w="2155" w:type="dxa"/>
-          </w:tcPr>
-          <w:p>
-            <w:pPr>
-              <w:rPr>
-                <w:lang w:val="en-US"/>
-              </w:rPr>
-            </w:pPr>
-            <w:r>
-              <w:rPr>
-                <w:lang w:val="en-US"/>
-              </w:rPr>
-              <w:t>Element Name</w:t>
-            </w:r>
-          </w:p>
-        </w:tc>
-        <w:tc>
-          <w:tcPr>
-            <w:tcW w:w="6925" w:type="dxa"/>
-          </w:tcPr>
-          <w:p>
-            <w:pPr>
-              <w:rPr>
-                <w:lang w:val="en-US"/>
-              </w:rPr>
-            </w:pPr>
-            <w:r>
-              <w:rPr>
-                <w:lang w:val="en-US"/>
-              </w:rPr>
-              <w:t>Đưa câu hỏi vào bộ từ điển</w:t>
-            </w:r>
-            <w:r>
-              <w:rPr>
-                <w:lang w:val="en-US"/>
-              </w:rPr>
-              <w:t xml:space="preserve"> </w:t>
-            </w:r>
-          </w:p>
-        </w:tc>
-      </w:tr>
-      <w:tr>
-        <w:tc>
-          <w:tcPr>
-            <w:tcW w:w="2155" w:type="dxa"/>
-          </w:tcPr>
-          <w:p>
-            <w:pPr>
-              <w:rPr>
-                <w:lang w:val="en-US"/>
-              </w:rPr>
-            </w:pPr>
-            <w:r>
-              <w:rPr>
-                <w:lang w:val="en-US"/>
-              </w:rPr>
-              <w:t>Perspective</w:t>
-            </w:r>
-          </w:p>
-        </w:tc>
-        <w:tc>
-          <w:tcPr>
-            <w:tcW w:w="6925" w:type="dxa"/>
-          </w:tcPr>
-          <w:p>
-            <w:pPr>
-              <w:rPr>
-                <w:lang w:val="en-US"/>
-              </w:rPr>
-            </w:pPr>
-            <w:r>
-              <w:rPr>
-                <w:lang w:val="en-US"/>
-              </w:rPr>
-              <w:t>Dynamic</w:t>
-            </w:r>
-          </w:p>
-        </w:tc>
-      </w:tr>
-      <w:tr>
-        <w:tc>
-          <w:tcPr>
-            <w:tcW w:w="2155" w:type="dxa"/>
-          </w:tcPr>
-          <w:p>
-            <w:pPr>
-              <w:rPr>
-                <w:lang w:val="en-US"/>
-              </w:rPr>
-            </w:pPr>
-            <w:r>
-              <w:rPr>
-                <w:lang w:val="en-US"/>
-              </w:rPr>
-              <w:t>Interface sematic</w:t>
-            </w:r>
-          </w:p>
-        </w:tc>
-        <w:tc>
-          <w:tcPr>
-            <w:tcW w:w="6925" w:type="dxa"/>
-          </w:tcPr>
-          <w:p>
-            <w:pPr>
-              <w:rPr>
-                <w:lang w:val="en-US"/>
-              </w:rPr>
-            </w:pPr>
-            <w:r>
-              <w:rPr>
-                <w:lang w:val="en-US"/>
-              </w:rPr>
-              <w:t>Hỗ trợ thêm câu hỏi đã được trả lời vào bộ từ điển</w:t>
-            </w:r>
-          </w:p>
-        </w:tc>
-      </w:tr>
-      <w:tr>
-        <w:tc>
-          <w:tcPr>
-            <w:tcW w:w="2155" w:type="dxa"/>
-          </w:tcPr>
-          <w:p>
-            <w:pPr>
-              <w:rPr>
-                <w:lang w:val="en-US"/>
-              </w:rPr>
-            </w:pPr>
-            <w:r>
-              <w:rPr>
-                <w:lang w:val="en-US"/>
-              </w:rPr>
-              <w:t>Provide</w:t>
-            </w:r>
-          </w:p>
-        </w:tc>
-        <w:tc>
-          <w:tcPr>
-            <w:tcW w:w="6925" w:type="dxa"/>
-          </w:tcPr>
-          <w:p>
-            <w:pPr>
-              <w:pStyle w:val="ListParagraph"/>
-              <w:numPr>
-                <w:ilvl w:val="0"/>
-                <w:numId w:val="40"/>
-              </w:numPr>
-              <w:rPr>
-                <w:lang w:val="en-US"/>
-              </w:rPr>
-            </w:pPr>
-            <w:r>
-              <w:rPr>
-                <w:lang w:val="en-US"/>
-              </w:rPr>
-              <w:t>Thông tin câu hỏi và câu trả lời mới trong bộ từ điển cho công cụ hiển thị bộ từ điển</w:t>
-            </w:r>
-          </w:p>
-        </w:tc>
-      </w:tr>
-      <w:tr>
-        <w:tc>
-          <w:tcPr>
-            <w:tcW w:w="2155" w:type="dxa"/>
-          </w:tcPr>
-          <w:p>
-            <w:pPr>
-              <w:rPr>
-                <w:lang w:val="en-US"/>
-              </w:rPr>
-            </w:pPr>
-            <w:r>
-              <w:rPr>
-                <w:lang w:val="en-US"/>
-              </w:rPr>
-              <w:t>Require</w:t>
-            </w:r>
-          </w:p>
-        </w:tc>
-        <w:tc>
-          <w:tcPr>
-            <w:tcW w:w="6925" w:type="dxa"/>
-          </w:tcPr>
-          <w:p>
-            <w:pPr>
-              <w:pStyle w:val="ListParagraph"/>
-              <w:numPr>
-                <w:ilvl w:val="0"/>
-                <w:numId w:val="40"/>
-              </w:numPr>
-              <w:rPr>
-                <w:lang w:val="en-US"/>
-              </w:rPr>
-            </w:pPr>
-            <w:r>
-              <w:rPr>
-                <w:lang w:val="en-US"/>
-              </w:rPr>
-              <w:t>Database cung cấp danh sách câu hỏi đã được trả lời</w:t>
-            </w:r>
-          </w:p>
-        </w:tc>
-      </w:tr>
-      <w:tr>
-        <w:tc>
-          <w:tcPr>
-            <w:tcW w:w="2155" w:type="dxa"/>
-          </w:tcPr>
-          <w:p>
-            <w:pPr>
-              <w:rPr>
-                <w:lang w:val="en-US"/>
-              </w:rPr>
-            </w:pPr>
-            <w:r>
-              <w:rPr>
-                <w:lang w:val="en-US"/>
-              </w:rPr>
-              <w:t>Pre-condition</w:t>
-            </w:r>
-          </w:p>
-        </w:tc>
-        <w:tc>
-          <w:tcPr>
-            <w:tcW w:w="6925" w:type="dxa"/>
-          </w:tcPr>
-          <w:p>
-            <w:pPr>
-              <w:pStyle w:val="ListParagraph"/>
-              <w:numPr>
-                <w:ilvl w:val="0"/>
-                <w:numId w:val="40"/>
-              </w:numPr>
-              <w:rPr>
-                <w:lang w:val="en-US"/>
-              </w:rPr>
-            </w:pPr>
-            <w:r>
-              <w:rPr>
-                <w:lang w:val="en-US"/>
-              </w:rPr>
-              <w:t>Câu hỏi đã được trả lời</w:t>
-            </w:r>
-          </w:p>
-        </w:tc>
-      </w:tr>
-      <w:tr>
-        <w:trPr>
-          <w:trHeight w:val="70"/>
-        </w:trPr>
-        <w:tc>
-          <w:tcPr>
-            <w:tcW w:w="2155" w:type="dxa"/>
-          </w:tcPr>
-          <w:p>
-            <w:pPr>
-              <w:rPr>
-                <w:lang w:val="en-US"/>
-              </w:rPr>
-            </w:pPr>
-            <w:r>
-              <w:rPr>
-                <w:lang w:val="en-US"/>
-              </w:rPr>
-              <w:t>Post-condition</w:t>
-            </w:r>
-          </w:p>
-        </w:tc>
-        <w:tc>
-          <w:tcPr>
-            <w:tcW w:w="6925" w:type="dxa"/>
-          </w:tcPr>
-          <w:p>
-            <w:pPr>
-              <w:pStyle w:val="ListParagraph"/>
-              <w:numPr>
-                <w:ilvl w:val="0"/>
-                <w:numId w:val="40"/>
-              </w:numPr>
-              <w:rPr>
-                <w:lang w:val="en-US"/>
-              </w:rPr>
-            </w:pPr>
-            <w:r>
-              <w:rPr>
-                <w:lang w:val="en-US"/>
-              </w:rPr>
-              <w:t>Câu hỏi được đưa vào bộ từ điển</w:t>
-            </w:r>
-          </w:p>
-        </w:tc>
-      </w:tr>
-    </w:tbl>
-    <w:p>
-      <w:pPr>
-        <w:rPr>
-          <w:lang w:val="en-US"/>
-        </w:rPr>
-      </w:pPr>
-    </w:p>
-    <w:p>
-      <w:pPr>
-        <w:pStyle w:val="Heading3"/>
-        <w:numPr>
-          <w:ilvl w:val="2"/>
-          <w:numId w:val="27"/>
-        </w:numPr>
-        <w:rPr>
-          <w:lang w:val="en-US"/>
-        </w:rPr>
-      </w:pPr>
-      <w:r>
-        <w:rPr>
-          <w:lang w:val="en-US"/>
-        </w:rPr>
-        <w:t>Xử lý web service</w:t>
-      </w:r>
-    </w:p>
-    <w:tbl>
-      <w:tblPr>
-        <w:tblStyle w:val="TableGrid"/>
-        <w:tblW w:w="0" w:type="auto"/>
-        <w:tblLook w:val="04A0" w:firstRow="1" w:lastRow="0" w:firstColumn="1" w:lastColumn="0" w:noHBand="0" w:noVBand="1"/>
-      </w:tblPr>
-      <w:tblGrid>
-        <w:gridCol w:w="2155"/>
-        <w:gridCol w:w="6925"/>
-      </w:tblGrid>
-      <w:tr>
-        <w:tc>
-          <w:tcPr>
-            <w:tcW w:w="2155" w:type="dxa"/>
-          </w:tcPr>
-          <w:p>
-            <w:pPr>
-              <w:rPr>
-                <w:lang w:val="en-US"/>
-              </w:rPr>
-            </w:pPr>
-            <w:r>
-              <w:rPr>
-                <w:lang w:val="en-US"/>
-              </w:rPr>
-              <w:t>Element Name</w:t>
-            </w:r>
-          </w:p>
-        </w:tc>
-        <w:tc>
-          <w:tcPr>
-            <w:tcW w:w="6925" w:type="dxa"/>
-          </w:tcPr>
-          <w:p>
-            <w:pPr>
-              <w:rPr>
-                <w:lang w:val="en-US"/>
-              </w:rPr>
-            </w:pPr>
-            <w:r>
-              <w:rPr>
-                <w:lang w:val="en-US"/>
-              </w:rPr>
-              <w:t>Xử lý web service</w:t>
-            </w:r>
-          </w:p>
-        </w:tc>
-      </w:tr>
-      <w:tr>
-        <w:tc>
-          <w:tcPr>
-            <w:tcW w:w="2155" w:type="dxa"/>
-          </w:tcPr>
-          <w:p>
-            <w:pPr>
-              <w:rPr>
-                <w:lang w:val="en-US"/>
-              </w:rPr>
-            </w:pPr>
-            <w:r>
-              <w:rPr>
-                <w:lang w:val="en-US"/>
-              </w:rPr>
-              <w:t>Perspective</w:t>
-            </w:r>
-          </w:p>
-        </w:tc>
-        <w:tc>
-          <w:tcPr>
-            <w:tcW w:w="6925" w:type="dxa"/>
-          </w:tcPr>
-          <w:p>
-            <w:pPr>
-              <w:rPr>
-                <w:lang w:val="en-US"/>
-              </w:rPr>
-            </w:pPr>
-            <w:r>
-              <w:rPr>
-                <w:lang w:val="en-US"/>
-              </w:rPr>
-              <w:t>Dynamic</w:t>
-            </w:r>
-          </w:p>
-        </w:tc>
-      </w:tr>
-      <w:tr>
-        <w:tc>
-          <w:tcPr>
-            <w:tcW w:w="2155" w:type="dxa"/>
-          </w:tcPr>
-          <w:p>
-            <w:pPr>
-              <w:rPr>
-                <w:lang w:val="en-US"/>
-              </w:rPr>
-            </w:pPr>
-            <w:r>
-              <w:rPr>
-                <w:lang w:val="en-US"/>
-              </w:rPr>
-              <w:t>Interface sematic</w:t>
-            </w:r>
-          </w:p>
-        </w:tc>
-        <w:tc>
-          <w:tcPr>
-            <w:tcW w:w="6925" w:type="dxa"/>
-          </w:tcPr>
-          <w:p>
-            <w:pPr>
-              <w:rPr>
-                <w:lang w:val="en-US"/>
-              </w:rPr>
-            </w:pPr>
-            <w:r>
-              <w:rPr>
-                <w:lang w:val="en-US"/>
-              </w:rPr>
-              <w:t>Hỗ trợ xử lý các nghiệp vụ có sử dụng đến web service</w:t>
-            </w:r>
-          </w:p>
-        </w:tc>
-      </w:tr>
-      <w:tr>
-        <w:tc>
-          <w:tcPr>
-            <w:tcW w:w="2155" w:type="dxa"/>
-          </w:tcPr>
-          <w:p>
-            <w:pPr>
-              <w:rPr>
-                <w:lang w:val="en-US"/>
-              </w:rPr>
-            </w:pPr>
-            <w:r>
-              <w:rPr>
-                <w:lang w:val="en-US"/>
-              </w:rPr>
-              <w:t>Provide</w:t>
-            </w:r>
-          </w:p>
-        </w:tc>
-        <w:tc>
-          <w:tcPr>
-            <w:tcW w:w="6925" w:type="dxa"/>
-          </w:tcPr>
-          <w:p>
-            <w:pPr>
-              <w:pStyle w:val="ListParagraph"/>
-              <w:numPr>
-                <w:ilvl w:val="0"/>
-                <w:numId w:val="40"/>
-              </w:numPr>
-              <w:rPr>
-                <w:lang w:val="en-US"/>
-              </w:rPr>
-            </w:pPr>
-            <w:r>
-              <w:rPr>
-                <w:lang w:val="en-US"/>
-              </w:rPr>
-              <w:t>Dữ liệu hiển thị bộ từ điển cho công cụ quản trị trên android</w:t>
-            </w:r>
-          </w:p>
-          <w:p>
-            <w:pPr>
-              <w:pStyle w:val="ListParagraph"/>
-              <w:numPr>
-                <w:ilvl w:val="0"/>
-                <w:numId w:val="40"/>
-              </w:numPr>
-              <w:rPr>
-                <w:lang w:val="en-US"/>
-              </w:rPr>
-            </w:pPr>
-            <w:r>
-              <w:rPr>
-                <w:lang w:val="en-US"/>
-              </w:rPr>
-              <w:t>Cung cấp bộ từ điển cho công cụ hiển thị từ điển</w:t>
-            </w:r>
-          </w:p>
-        </w:tc>
-      </w:tr>
-      <w:tr>
-        <w:tc>
-          <w:tcPr>
-            <w:tcW w:w="2155" w:type="dxa"/>
-          </w:tcPr>
-          <w:p>
-            <w:pPr>
-              <w:rPr>
-                <w:lang w:val="en-US"/>
-              </w:rPr>
-            </w:pPr>
-            <w:r>
-              <w:rPr>
-                <w:lang w:val="en-US"/>
-              </w:rPr>
-              <w:t>Require</w:t>
-            </w:r>
-          </w:p>
-        </w:tc>
-        <w:tc>
-          <w:tcPr>
-            <w:tcW w:w="6925" w:type="dxa"/>
-          </w:tcPr>
-          <w:p>
-            <w:pPr>
-              <w:pStyle w:val="ListParagraph"/>
-              <w:numPr>
-                <w:ilvl w:val="0"/>
-                <w:numId w:val="40"/>
-              </w:numPr>
-              <w:rPr>
-                <w:lang w:val="en-US"/>
-              </w:rPr>
-            </w:pPr>
-            <w:r>
-              <w:rPr>
-                <w:lang w:val="en-US"/>
-              </w:rPr>
-              <w:t>Câu trả lời từ android app quản trị</w:t>
-            </w:r>
-          </w:p>
-          <w:p>
-            <w:pPr>
-              <w:pStyle w:val="ListParagraph"/>
-              <w:numPr>
-                <w:ilvl w:val="0"/>
-                <w:numId w:val="40"/>
-              </w:numPr>
-              <w:rPr>
-                <w:lang w:val="en-US"/>
-              </w:rPr>
-            </w:pPr>
-            <w:r>
-              <w:rPr>
-                <w:lang w:val="en-US"/>
-              </w:rPr>
-              <w:t>Yêu cầu xử lý thêm câu hỏi vào bộ từ điển từ android app quản trị</w:t>
-            </w:r>
-          </w:p>
-          <w:p>
-            <w:pPr>
-              <w:pStyle w:val="ListParagraph"/>
-              <w:numPr>
-                <w:ilvl w:val="0"/>
-                <w:numId w:val="40"/>
-              </w:numPr>
-              <w:rPr>
-                <w:lang w:val="en-US"/>
-              </w:rPr>
-            </w:pPr>
-            <w:r>
-              <w:rPr>
-                <w:lang w:val="en-US"/>
-              </w:rPr>
-              <w:t>Yêu cầu xử lý loại câu hỏi vào bộ từ điển từ android app quản trị</w:t>
-            </w:r>
-          </w:p>
-          <w:p>
-            <w:pPr>
-              <w:pStyle w:val="ListParagraph"/>
-              <w:numPr>
-                <w:ilvl w:val="0"/>
-                <w:numId w:val="40"/>
-              </w:numPr>
-              <w:rPr>
-                <w:lang w:val="en-US"/>
-              </w:rPr>
-            </w:pPr>
-            <w:r>
-              <w:rPr>
-                <w:lang w:val="en-US"/>
-              </w:rPr>
-              <w:t>Câu hỏi từ công cụ hiển thị bộ từ điển</w:t>
-            </w:r>
-          </w:p>
-          <w:p>
-            <w:pPr>
-              <w:pStyle w:val="ListParagraph"/>
-              <w:numPr>
-                <w:ilvl w:val="0"/>
-                <w:numId w:val="40"/>
-              </w:numPr>
-              <w:rPr>
-                <w:lang w:val="en-US"/>
-              </w:rPr>
-            </w:pPr>
-            <w:r>
-              <w:rPr>
-                <w:lang w:val="en-US"/>
-              </w:rPr>
-              <w:t>Database Intranet cung cấp dữ liệu bộ từ điển</w:t>
-            </w:r>
-          </w:p>
-        </w:tc>
-      </w:tr>
-      <w:tr>
-        <w:tc>
-          <w:tcPr>
-            <w:tcW w:w="2155" w:type="dxa"/>
-          </w:tcPr>
-          <w:p>
-            <w:pPr>
-              <w:rPr>
-                <w:lang w:val="en-US"/>
-              </w:rPr>
-            </w:pPr>
-            <w:r>
-              <w:rPr>
-                <w:lang w:val="en-US"/>
-              </w:rPr>
-              <w:t>Pre-condition</w:t>
-            </w:r>
-          </w:p>
-        </w:tc>
-        <w:tc>
-          <w:tcPr>
-            <w:tcW w:w="6925" w:type="dxa"/>
-          </w:tcPr>
-          <w:p>
-            <w:pPr>
-              <w:pStyle w:val="ListParagraph"/>
-              <w:numPr>
-                <w:ilvl w:val="0"/>
-                <w:numId w:val="40"/>
-              </w:numPr>
-              <w:rPr>
-                <w:lang w:val="en-US"/>
-              </w:rPr>
-            </w:pPr>
-            <w:r>
-              <w:rPr>
-                <w:lang w:val="en-US"/>
-              </w:rPr>
-              <w:t>Database có dữ liệu bộ từ điển</w:t>
-            </w:r>
-          </w:p>
-        </w:tc>
-      </w:tr>
-      <w:tr>
-        <w:trPr>
-          <w:trHeight w:val="70"/>
-        </w:trPr>
-        <w:tc>
-          <w:tcPr>
-            <w:tcW w:w="2155" w:type="dxa"/>
-          </w:tcPr>
-          <w:p>
-            <w:pPr>
-              <w:rPr>
-                <w:lang w:val="en-US"/>
-              </w:rPr>
-            </w:pPr>
-            <w:r>
-              <w:rPr>
-                <w:lang w:val="en-US"/>
-              </w:rPr>
-              <w:t>Post-condition</w:t>
-            </w:r>
-          </w:p>
-        </w:tc>
-        <w:tc>
-          <w:tcPr>
-            <w:tcW w:w="6925" w:type="dxa"/>
-          </w:tcPr>
-          <w:p>
-            <w:pPr>
-              <w:pStyle w:val="ListParagraph"/>
-              <w:numPr>
-                <w:ilvl w:val="0"/>
-                <w:numId w:val="40"/>
-              </w:numPr>
-              <w:rPr>
-                <w:lang w:val="en-US"/>
-              </w:rPr>
-            </w:pPr>
-            <w:r>
-              <w:rPr>
-                <w:lang w:val="en-US"/>
-              </w:rPr>
-              <w:t xml:space="preserve">Dữ liệu bộ từ điển được cung cấp cho công cụ quản trị trên android </w:t>
-            </w:r>
-          </w:p>
-          <w:p>
-            <w:pPr>
-              <w:pStyle w:val="ListParagraph"/>
-              <w:numPr>
-                <w:ilvl w:val="0"/>
-                <w:numId w:val="40"/>
-              </w:numPr>
-              <w:rPr>
-                <w:lang w:val="en-US"/>
-              </w:rPr>
-            </w:pPr>
-            <w:r>
-              <w:rPr>
-                <w:lang w:val="en-US"/>
-              </w:rPr>
-              <w:t>Dữ liệu bộ từ điển được cung cấp cho công cụ hiển thị</w:t>
-            </w:r>
-          </w:p>
-          <w:p>
-            <w:pPr>
-              <w:pStyle w:val="ListParagraph"/>
-              <w:numPr>
-                <w:ilvl w:val="0"/>
-                <w:numId w:val="40"/>
-              </w:numPr>
-              <w:rPr>
-                <w:lang w:val="en-US"/>
-              </w:rPr>
-            </w:pPr>
-            <w:r>
-              <w:rPr>
-                <w:lang w:val="en-US"/>
-              </w:rPr>
-              <w:t>Dữ liệu bộ từ điển được cập nhật khi có yêu cầu thêm hoặc xóa</w:t>
-            </w:r>
-          </w:p>
-        </w:tc>
-      </w:tr>
-    </w:tbl>
-    <w:p>
-      <w:pPr>
-        <w:rPr>
-          <w:lang w:val="en-US"/>
-        </w:rPr>
-      </w:pPr>
-    </w:p>
-    <w:p>
-      <w:pPr>
-        <w:pStyle w:val="Heading3"/>
-        <w:numPr>
-          <w:ilvl w:val="2"/>
-          <w:numId w:val="27"/>
-        </w:numPr>
-        <w:rPr>
-          <w:lang w:val="en-US"/>
-        </w:rPr>
-      </w:pPr>
-      <w:bookmarkStart w:id="12" w:name="_Toc378448653"/>
+      <w:bookmarkStart w:id="13" w:name="_Toc378448653"/>
       <w:r>
         <w:rPr>
           <w:lang w:val="en-US"/>
         </w:rPr>
         <w:t>Trả lời câu hỏi</w:t>
-      </w:r>
-      <w:bookmarkEnd w:id="12"/>
-    </w:p>
-    <w:tbl>
-      <w:tblPr>
-        <w:tblStyle w:val="TableGrid"/>
-        <w:tblW w:w="0" w:type="auto"/>
-        <w:tblLook w:val="04A0" w:firstRow="1" w:lastRow="0" w:firstColumn="1" w:lastColumn="0" w:noHBand="0" w:noVBand="1"/>
-      </w:tblPr>
-      <w:tblGrid>
-        <w:gridCol w:w="2155"/>
-        <w:gridCol w:w="6925"/>
-      </w:tblGrid>
-      <w:tr>
-        <w:tc>
-          <w:tcPr>
-            <w:tcW w:w="2155" w:type="dxa"/>
-          </w:tcPr>
-          <w:p>
-            <w:pPr>
-              <w:rPr>
-                <w:lang w:val="en-US"/>
-              </w:rPr>
-            </w:pPr>
-            <w:r>
-              <w:rPr>
-                <w:lang w:val="en-US"/>
-              </w:rPr>
-              <w:t>Element Name</w:t>
-            </w:r>
-          </w:p>
-        </w:tc>
-        <w:tc>
-          <w:tcPr>
-            <w:tcW w:w="6925" w:type="dxa"/>
-          </w:tcPr>
-          <w:p>
-            <w:pPr>
-              <w:rPr>
-                <w:lang w:val="en-US"/>
-              </w:rPr>
-            </w:pPr>
-            <w:r>
-              <w:rPr>
-                <w:lang w:val="en-US"/>
-              </w:rPr>
-              <w:t xml:space="preserve">Trả lời câu hỏi </w:t>
-            </w:r>
-          </w:p>
-        </w:tc>
-      </w:tr>
-      <w:tr>
-        <w:tc>
-          <w:tcPr>
-            <w:tcW w:w="2155" w:type="dxa"/>
-          </w:tcPr>
-          <w:p>
-            <w:pPr>
-              <w:rPr>
-                <w:lang w:val="en-US"/>
-              </w:rPr>
-            </w:pPr>
-            <w:r>
-              <w:rPr>
-                <w:lang w:val="en-US"/>
-              </w:rPr>
-              <w:t>Perspective</w:t>
-            </w:r>
-          </w:p>
-        </w:tc>
-        <w:tc>
-          <w:tcPr>
-            <w:tcW w:w="6925" w:type="dxa"/>
-          </w:tcPr>
-          <w:p>
-            <w:pPr>
-              <w:rPr>
-                <w:lang w:val="en-US"/>
-              </w:rPr>
-            </w:pPr>
-            <w:r>
-              <w:rPr>
-                <w:lang w:val="en-US"/>
-              </w:rPr>
-              <w:t>Dynamic</w:t>
-            </w:r>
-          </w:p>
-        </w:tc>
-      </w:tr>
-      <w:tr>
-        <w:tc>
-          <w:tcPr>
-            <w:tcW w:w="2155" w:type="dxa"/>
-          </w:tcPr>
-          <w:p>
-            <w:pPr>
-              <w:rPr>
-                <w:lang w:val="en-US"/>
-              </w:rPr>
-            </w:pPr>
-            <w:r>
-              <w:rPr>
-                <w:lang w:val="en-US"/>
-              </w:rPr>
-              <w:lastRenderedPageBreak/>
-              <w:t>Interface sematic</w:t>
-            </w:r>
-          </w:p>
-        </w:tc>
-        <w:tc>
-          <w:tcPr>
-            <w:tcW w:w="6925" w:type="dxa"/>
-          </w:tcPr>
-          <w:p>
-            <w:pPr>
-              <w:rPr>
-                <w:lang w:val="en-US"/>
-              </w:rPr>
-            </w:pPr>
-            <w:r>
-              <w:rPr>
-                <w:lang w:val="en-US"/>
-              </w:rPr>
-              <w:t>Hỗ trợ bộ phận trả lời trả lời các câu hỏi từ người dùng</w:t>
-            </w:r>
-          </w:p>
-        </w:tc>
-      </w:tr>
-      <w:tr>
-        <w:tc>
-          <w:tcPr>
-            <w:tcW w:w="2155" w:type="dxa"/>
-          </w:tcPr>
-          <w:p>
-            <w:pPr>
-              <w:rPr>
-                <w:lang w:val="en-US"/>
-              </w:rPr>
-            </w:pPr>
-            <w:r>
-              <w:rPr>
-                <w:lang w:val="en-US"/>
-              </w:rPr>
-              <w:t>Provide</w:t>
-            </w:r>
-          </w:p>
-        </w:tc>
-        <w:tc>
-          <w:tcPr>
-            <w:tcW w:w="6925" w:type="dxa"/>
-          </w:tcPr>
-          <w:p>
-            <w:pPr>
-              <w:pStyle w:val="ListParagraph"/>
-              <w:numPr>
-                <w:ilvl w:val="0"/>
-                <w:numId w:val="40"/>
-              </w:numPr>
-              <w:rPr>
-                <w:lang w:val="en-US"/>
-              </w:rPr>
-            </w:pPr>
-            <w:r>
-              <w:rPr>
-                <w:lang w:val="en-US"/>
-              </w:rPr>
-              <w:t xml:space="preserve">Cung cấp </w:t>
-            </w:r>
-            <w:r>
-              <w:rPr>
-                <w:lang w:val="en-US"/>
-              </w:rPr>
-              <w:t>câu trả lời vào database Intranet</w:t>
-            </w:r>
-          </w:p>
-          <w:p>
-            <w:pPr>
-              <w:pStyle w:val="ListParagraph"/>
-              <w:numPr>
-                <w:ilvl w:val="0"/>
-                <w:numId w:val="40"/>
-              </w:numPr>
-              <w:rPr>
-                <w:lang w:val="en-US"/>
-              </w:rPr>
-            </w:pPr>
-            <w:r>
-              <w:rPr>
-                <w:lang w:val="en-US"/>
-              </w:rPr>
-              <w:t>Cung cấp câu trả lời cho Email server</w:t>
-            </w:r>
-          </w:p>
-        </w:tc>
-      </w:tr>
-      <w:tr>
-        <w:tc>
-          <w:tcPr>
-            <w:tcW w:w="2155" w:type="dxa"/>
-          </w:tcPr>
-          <w:p>
-            <w:pPr>
-              <w:rPr>
-                <w:lang w:val="en-US"/>
-              </w:rPr>
-            </w:pPr>
-            <w:r>
-              <w:rPr>
-                <w:lang w:val="en-US"/>
-              </w:rPr>
-              <w:t>Require</w:t>
-            </w:r>
-          </w:p>
-        </w:tc>
-        <w:tc>
-          <w:tcPr>
-            <w:tcW w:w="6925" w:type="dxa"/>
-          </w:tcPr>
-          <w:p>
-            <w:pPr>
-              <w:pStyle w:val="ListParagraph"/>
-              <w:numPr>
-                <w:ilvl w:val="0"/>
-                <w:numId w:val="40"/>
-              </w:numPr>
-              <w:rPr>
-                <w:lang w:val="en-US"/>
-              </w:rPr>
-            </w:pPr>
-            <w:r>
-              <w:rPr>
-                <w:lang w:val="en-US"/>
-              </w:rPr>
-              <w:t xml:space="preserve">Database cung cấp danh sách câu hỏi </w:t>
-            </w:r>
-            <w:r>
-              <w:rPr>
-                <w:lang w:val="en-US"/>
-              </w:rPr>
-              <w:t>chưa được trả lời</w:t>
-            </w:r>
-          </w:p>
-        </w:tc>
-      </w:tr>
-      <w:tr>
-        <w:tc>
-          <w:tcPr>
-            <w:tcW w:w="2155" w:type="dxa"/>
-          </w:tcPr>
-          <w:p>
-            <w:pPr>
-              <w:rPr>
-                <w:lang w:val="en-US"/>
-              </w:rPr>
-            </w:pPr>
-            <w:r>
-              <w:rPr>
-                <w:lang w:val="en-US"/>
-              </w:rPr>
-              <w:t>Pre-condition</w:t>
-            </w:r>
-          </w:p>
-        </w:tc>
-        <w:tc>
-          <w:tcPr>
-            <w:tcW w:w="6925" w:type="dxa"/>
-          </w:tcPr>
-          <w:p>
-            <w:pPr>
-              <w:pStyle w:val="ListParagraph"/>
-              <w:numPr>
-                <w:ilvl w:val="0"/>
-                <w:numId w:val="40"/>
-              </w:numPr>
-              <w:rPr>
-                <w:lang w:val="en-US"/>
-              </w:rPr>
-            </w:pPr>
-            <w:r>
-              <w:rPr>
-                <w:lang w:val="en-US"/>
-              </w:rPr>
-              <w:t xml:space="preserve">Câu hỏi </w:t>
-            </w:r>
-            <w:r>
-              <w:rPr>
-                <w:lang w:val="en-US"/>
-              </w:rPr>
-              <w:t>chưa được trả lời</w:t>
-            </w:r>
-          </w:p>
-        </w:tc>
-      </w:tr>
-      <w:tr>
-        <w:trPr>
-          <w:trHeight w:val="70"/>
-        </w:trPr>
-        <w:tc>
-          <w:tcPr>
-            <w:tcW w:w="2155" w:type="dxa"/>
-          </w:tcPr>
-          <w:p>
-            <w:pPr>
-              <w:rPr>
-                <w:lang w:val="en-US"/>
-              </w:rPr>
-            </w:pPr>
-            <w:r>
-              <w:rPr>
-                <w:lang w:val="en-US"/>
-              </w:rPr>
-              <w:t>Post-condition</w:t>
-            </w:r>
-          </w:p>
-        </w:tc>
-        <w:tc>
-          <w:tcPr>
-            <w:tcW w:w="6925" w:type="dxa"/>
-          </w:tcPr>
-          <w:p>
-            <w:pPr>
-              <w:pStyle w:val="ListParagraph"/>
-              <w:numPr>
-                <w:ilvl w:val="0"/>
-                <w:numId w:val="40"/>
-              </w:numPr>
-              <w:rPr>
-                <w:lang w:val="en-US"/>
-              </w:rPr>
-            </w:pPr>
-            <w:r>
-              <w:rPr>
-                <w:lang w:val="en-US"/>
-              </w:rPr>
-              <w:t>Câu trả lời được gửi cho người dùng</w:t>
-            </w:r>
-          </w:p>
-        </w:tc>
-      </w:tr>
-    </w:tbl>
-    <w:p>
-      <w:pPr>
-        <w:rPr>
-          <w:lang w:val="en-US"/>
-        </w:rPr>
-      </w:pPr>
-    </w:p>
-    <w:p>
-      <w:pPr>
-        <w:pStyle w:val="Heading3"/>
-        <w:numPr>
-          <w:ilvl w:val="2"/>
-          <w:numId w:val="27"/>
-        </w:numPr>
-        <w:rPr>
-          <w:lang w:val="en-US"/>
-        </w:rPr>
-      </w:pPr>
-      <w:bookmarkStart w:id="13" w:name="_Toc378448654"/>
-      <w:r>
-        <w:rPr>
-          <w:lang w:val="en-US"/>
-        </w:rPr>
-        <w:t>Loại câu hỏi</w:t>
       </w:r>
       <w:bookmarkEnd w:id="13"/>
     </w:p>
@@ -7351,7 +4812,7 @@
               <w:rPr>
                 <w:lang w:val="en-US"/>
               </w:rPr>
-              <w:t>Hỗ trợ khả năng loại câu hỏi ra khỏi bộ từ điển</w:t>
+              <w:t>Hỗ trợ bộ phận trả lời trả lời các câu hỏi từ người dùng</w:t>
             </w:r>
           </w:p>
         </w:tc>
@@ -7394,7 +4855,13 @@
               <w:rPr>
                 <w:lang w:val="en-US"/>
               </w:rPr>
-              <w:t>Cung cấp yêu cầu loại bỏ câu hỏi và câu trả lời có trong bộ từ điển cho công cụ hiển thị từ điển</w:t>
+              <w:t xml:space="preserve">Cung cấp </w:t>
+            </w:r>
+            <w:r>
+              <w:rPr>
+                <w:lang w:val="en-US"/>
+              </w:rPr>
+              <w:t>dịch vụ nhận câu trả lời từ “Hiển thị”.</w:t>
             </w:r>
           </w:p>
           <w:p>
@@ -7412,7 +4879,7 @@
               <w:rPr>
                 <w:lang w:val="en-US"/>
               </w:rPr>
-              <w:t xml:space="preserve">Cung cấp yêu cầu database loại bỏ câu hỏi và câu trả lời có trong bộ từ điển </w:t>
+              <w:t>Cung cấp câu trả lời cho “Email server”</w:t>
             </w:r>
           </w:p>
         </w:tc>
@@ -7455,13 +4922,7 @@
               <w:rPr>
                 <w:lang w:val="en-US"/>
               </w:rPr>
-              <w:t xml:space="preserve">Database cung cấp danh sách câu hỏi </w:t>
-            </w:r>
-            <w:r>
-              <w:rPr>
-                <w:lang w:val="en-US"/>
-              </w:rPr>
-              <w:t>trong bộ từ điển</w:t>
+              <w:t>“Hiển thị” cung cấp câu trả lời.</w:t>
             </w:r>
           </w:p>
         </w:tc>
@@ -7510,7 +4971,7 @@
               <w:rPr>
                 <w:lang w:val="en-US"/>
               </w:rPr>
-              <w:t>đã được đưa vào bộ từ điển</w:t>
+              <w:t>chưa được trả lời</w:t>
             </w:r>
           </w:p>
         </w:tc>
@@ -7556,7 +5017,7 @@
               <w:rPr>
                 <w:lang w:val="en-US"/>
               </w:rPr>
-              <w:t>Câu hỏi được loại khỏi bộ từ điển</w:t>
+              <w:t>Câu trả lời được gửi cho người dùng</w:t>
             </w:r>
           </w:p>
         </w:tc>
@@ -7580,14 +5041,20 @@
           <w:lang w:val="en-US"/>
         </w:rPr>
       </w:pPr>
-      <w:bookmarkStart w:id="14" w:name="_Toc378448655"/>
+      <w:bookmarkStart w:id="14" w:name="_Toc378448654"/>
       <w:r>
         <w:rPr>
           <w:lang w:val="en-US"/>
         </w:rPr>
-        <w:t>Lưu câu hỏi</w:t>
+        <w:t>Loại câu hỏi</w:t>
       </w:r>
       <w:bookmarkEnd w:id="14"/>
+      <w:r>
+        <w:rPr>
+          <w:lang w:val="en-US"/>
+        </w:rPr>
+        <w:t xml:space="preserve"> khỏi bộ từ điển</w:t>
+      </w:r>
     </w:p>
     <w:tbl>
       <w:tblPr>
@@ -7632,7 +5099,13 @@
               <w:rPr>
                 <w:lang w:val="en-US"/>
               </w:rPr>
-              <w:t xml:space="preserve">Trả lời câu hỏi </w:t>
+              <w:t>Loại câu hỏi khỏi bộ từ điển</w:t>
+            </w:r>
+            <w:r>
+              <w:rPr>
+                <w:lang w:val="en-US"/>
+              </w:rPr>
+              <w:t xml:space="preserve"> </w:t>
             </w:r>
           </w:p>
         </w:tc>
@@ -7708,7 +5181,7 @@
               <w:rPr>
                 <w:lang w:val="en-US"/>
               </w:rPr>
-              <w:t>Hỗ trợ khả năng tự động lưu câu hỏi của người dùng được gửi tới từ công cụ hiển thị bộ từ điển</w:t>
+              <w:t>Hỗ trợ khả năng loại câu hỏi ra khỏi bộ từ điển</w:t>
             </w:r>
           </w:p>
         </w:tc>
@@ -7751,7 +5224,25 @@
               <w:rPr>
                 <w:lang w:val="en-US"/>
               </w:rPr>
-              <w:t>Cung cấp câu hỏi được gửi từ người dùng cho database</w:t>
+              <w:t xml:space="preserve">Cung cấp </w:t>
+            </w:r>
+            <w:r>
+              <w:rPr>
+                <w:lang w:val="en-US"/>
+              </w:rPr>
+              <w:t>dịch vụ nhận yêu cầu</w:t>
+            </w:r>
+            <w:r>
+              <w:rPr>
+                <w:lang w:val="en-US"/>
+              </w:rPr>
+              <w:t xml:space="preserve"> loại câu hỏi ra khỏi bộ từ điển</w:t>
+            </w:r>
+            <w:r>
+              <w:rPr>
+                <w:lang w:val="en-US"/>
+              </w:rPr>
+              <w:t xml:space="preserve"> từ “Hiển thị”</w:t>
             </w:r>
           </w:p>
         </w:tc>
@@ -7794,7 +5285,7 @@
               <w:rPr>
                 <w:lang w:val="en-US"/>
               </w:rPr>
-              <w:t>Câu hỏi từ công cụ hiển thị từ điển</w:t>
+              <w:t>“Hiển thi” cung cấp thông tin câu hỏi cần loại.</w:t>
             </w:r>
           </w:p>
         </w:tc>
@@ -7837,7 +5328,13 @@
               <w:rPr>
                 <w:lang w:val="en-US"/>
               </w:rPr>
-              <w:t>Câu hỏi chưa được trả lời</w:t>
+              <w:t xml:space="preserve">Câu hỏi </w:t>
+            </w:r>
+            <w:r>
+              <w:rPr>
+                <w:lang w:val="en-US"/>
+              </w:rPr>
+              <w:t>đã được đưa vào bộ từ điển</w:t>
             </w:r>
           </w:p>
         </w:tc>
@@ -7883,7 +5380,7 @@
               <w:rPr>
                 <w:lang w:val="en-US"/>
               </w:rPr>
-              <w:t>Câu hỏi được lưu vào database</w:t>
+              <w:t>Câu hỏi được loại khỏi bộ từ điển</w:t>
             </w:r>
           </w:p>
         </w:tc>
@@ -7907,12 +5404,12 @@
           <w:lang w:val="en-US"/>
         </w:rPr>
       </w:pPr>
-      <w:bookmarkStart w:id="15" w:name="_Toc378448656"/>
+      <w:bookmarkStart w:id="15" w:name="_Toc378448655"/>
       <w:r>
         <w:rPr>
           <w:lang w:val="en-US"/>
         </w:rPr>
-        <w:t>Xóa câu hỏi</w:t>
+        <w:t>Lưu câu hỏi</w:t>
       </w:r>
       <w:bookmarkEnd w:id="15"/>
     </w:p>
@@ -7959,7 +5456,7 @@
               <w:rPr>
                 <w:lang w:val="en-US"/>
               </w:rPr>
-              <w:t xml:space="preserve">Xóa câu hỏi </w:t>
+              <w:t xml:space="preserve">Trả lời câu hỏi </w:t>
             </w:r>
           </w:p>
         </w:tc>
@@ -8035,7 +5532,7 @@
               <w:rPr>
                 <w:lang w:val="en-US"/>
               </w:rPr>
-              <w:t>Hỗ trợ khả năng xóa bỏ những câu hỏi dư thừa, không cần thiết hoặc bị trùng với các câu khác</w:t>
+              <w:t>Hỗ trợ khả năng tự động lưu câu hỏi của người dùng được gửi tới từ công cụ hiển thị bộ từ điển</w:t>
             </w:r>
           </w:p>
         </w:tc>
@@ -8078,7 +5575,7 @@
               <w:rPr>
                 <w:lang w:val="en-US"/>
               </w:rPr>
-              <w:t>Cung cấp yêu cầu database xóa câu hỏi</w:t>
+              <w:t>Cung cấp dịch vụ yêu cầu lưu câu hỏi từ “công cụ hiển thị từ điển”</w:t>
             </w:r>
           </w:p>
         </w:tc>
@@ -8121,7 +5618,19 @@
               <w:rPr>
                 <w:lang w:val="en-US"/>
               </w:rPr>
-              <w:t>Cung cấp danh sách câu hỏi chưa được trả lời</w:t>
+              <w:t>“C</w:t>
+            </w:r>
+            <w:r>
+              <w:rPr>
+                <w:lang w:val="en-US"/>
+              </w:rPr>
+              <w:t>ông cụ hiển thị từ điển</w:t>
+            </w:r>
+            <w:r>
+              <w:rPr>
+                <w:lang w:val="en-US"/>
+              </w:rPr>
+              <w:t>” cung cấp thông tin câu hỏi.</w:t>
             </w:r>
           </w:p>
         </w:tc>
@@ -8210,7 +5719,7 @@
               <w:rPr>
                 <w:lang w:val="en-US"/>
               </w:rPr>
-              <w:t>Câu hỏi được loại khỏi database</w:t>
+              <w:t>Câu hỏi được lưu vào database</w:t>
             </w:r>
           </w:p>
         </w:tc>
@@ -8224,374 +5733,24 @@
       </w:pPr>
     </w:p>
     <w:p>
-      <w:r>
-        <w:object w:dxaOrig="10860" w:dyaOrig="6795">
-          <v:shape id="_x0000_i1028" type="#_x0000_t75" style="width:399.15pt;height:250pt" o:ole="">
-            <v:imagedata r:id="rId14" o:title=""/>
-          </v:shape>
-          <o:OLEObject Type="Embed" ProgID="Visio.Drawing.15" ShapeID="_x0000_i1028" DrawAspect="Content" ObjectID="_1454397769" r:id="rId15"/>
-        </w:object>
-      </w:r>
-    </w:p>
-    <w:p/>
-    <w:tbl>
-      <w:tblPr>
-        <w:tblStyle w:val="TableGrid"/>
-        <w:tblW w:w="0" w:type="auto"/>
-        <w:tblLook w:val="04A0" w:firstRow="1" w:lastRow="0" w:firstColumn="1" w:lastColumn="0" w:noHBand="0" w:noVBand="1"/>
-      </w:tblPr>
-      <w:tblGrid>
-        <w:gridCol w:w="2155"/>
-        <w:gridCol w:w="6925"/>
-      </w:tblGrid>
-      <w:tr>
-        <w:tc>
-          <w:tcPr>
-            <w:tcW w:w="2155" w:type="dxa"/>
-          </w:tcPr>
-          <w:p>
-            <w:pPr>
-              <w:rPr>
-                <w:lang w:val="en-US"/>
-              </w:rPr>
-            </w:pPr>
-            <w:r>
-              <w:rPr>
-                <w:lang w:val="en-US"/>
-              </w:rPr>
-              <w:t>Element Name</w:t>
-            </w:r>
-          </w:p>
-        </w:tc>
-        <w:tc>
-          <w:tcPr>
-            <w:tcW w:w="6925" w:type="dxa"/>
-          </w:tcPr>
-          <w:p>
-            <w:pPr>
-              <w:rPr>
-                <w:lang w:val="en-US"/>
-              </w:rPr>
-            </w:pPr>
-            <w:r>
-              <w:rPr>
-                <w:lang w:val="en-US"/>
-              </w:rPr>
-              <w:t>Xử lý tìm kiếm</w:t>
-            </w:r>
-          </w:p>
-        </w:tc>
-      </w:tr>
-      <w:tr>
-        <w:tc>
-          <w:tcPr>
-            <w:tcW w:w="2155" w:type="dxa"/>
-          </w:tcPr>
-          <w:p>
-            <w:pPr>
-              <w:rPr>
-                <w:lang w:val="en-US"/>
-              </w:rPr>
-            </w:pPr>
-            <w:r>
-              <w:rPr>
-                <w:lang w:val="en-US"/>
-              </w:rPr>
-              <w:t>Perspective</w:t>
-            </w:r>
-          </w:p>
-        </w:tc>
-        <w:tc>
-          <w:tcPr>
-            <w:tcW w:w="6925" w:type="dxa"/>
-          </w:tcPr>
-          <w:p>
-            <w:pPr>
-              <w:rPr>
-                <w:lang w:val="en-US"/>
-              </w:rPr>
-            </w:pPr>
-            <w:r>
-              <w:rPr>
-                <w:lang w:val="en-US"/>
-              </w:rPr>
-              <w:t>Dynamic</w:t>
-            </w:r>
-          </w:p>
-        </w:tc>
-      </w:tr>
-      <w:tr>
-        <w:tc>
-          <w:tcPr>
-            <w:tcW w:w="2155" w:type="dxa"/>
-          </w:tcPr>
-          <w:p>
-            <w:pPr>
-              <w:rPr>
-                <w:lang w:val="en-US"/>
-              </w:rPr>
-            </w:pPr>
-            <w:r>
-              <w:rPr>
-                <w:lang w:val="en-US"/>
-              </w:rPr>
-              <w:t>Interface sematic</w:t>
-            </w:r>
-          </w:p>
-        </w:tc>
-        <w:tc>
-          <w:tcPr>
-            <w:tcW w:w="6925" w:type="dxa"/>
-          </w:tcPr>
-          <w:p>
-            <w:pPr>
-              <w:rPr>
-                <w:lang w:val="en-US"/>
-              </w:rPr>
-            </w:pPr>
-            <w:r>
-              <w:rPr>
-                <w:lang w:val="en-US"/>
-              </w:rPr>
-              <w:t>Hỗ trợ khả năng nhận các thông tin chỉ mục từ file index và từ khóa tìm kiếm của người dùng để xử lý tìm kiếm và gửi kết quả sang cho “Hiển thị trên android”</w:t>
-            </w:r>
-          </w:p>
-        </w:tc>
-      </w:tr>
-      <w:tr>
-        <w:tc>
-          <w:tcPr>
-            <w:tcW w:w="2155" w:type="dxa"/>
-          </w:tcPr>
-          <w:p>
-            <w:pPr>
-              <w:rPr>
-                <w:lang w:val="en-US"/>
-              </w:rPr>
-            </w:pPr>
-            <w:r>
-              <w:rPr>
-                <w:lang w:val="en-US"/>
-              </w:rPr>
-              <w:t>Provide</w:t>
-            </w:r>
-          </w:p>
-        </w:tc>
-        <w:tc>
-          <w:tcPr>
-            <w:tcW w:w="6925" w:type="dxa"/>
-          </w:tcPr>
-          <w:p>
-            <w:pPr>
-              <w:pStyle w:val="ListParagraph"/>
-              <w:numPr>
-                <w:ilvl w:val="0"/>
-                <w:numId w:val="39"/>
-              </w:numPr>
-              <w:rPr>
-                <w:lang w:val="en-US"/>
-              </w:rPr>
-            </w:pPr>
-            <w:r>
-              <w:rPr>
-                <w:lang w:val="en-US"/>
-              </w:rPr>
-              <w:t xml:space="preserve">Cung cấp </w:t>
-            </w:r>
-            <w:r>
-              <w:rPr>
-                <w:lang w:val="en-US"/>
-              </w:rPr>
-              <w:t>kết quả tìm kiếm cho “Hiển thị trên android”</w:t>
-            </w:r>
-          </w:p>
-        </w:tc>
-      </w:tr>
-      <w:tr>
-        <w:tc>
-          <w:tcPr>
-            <w:tcW w:w="2155" w:type="dxa"/>
-          </w:tcPr>
-          <w:p>
-            <w:pPr>
-              <w:rPr>
-                <w:lang w:val="en-US"/>
-              </w:rPr>
-            </w:pPr>
-            <w:r>
-              <w:rPr>
-                <w:lang w:val="en-US"/>
-              </w:rPr>
-              <w:t>Require</w:t>
-            </w:r>
-          </w:p>
-        </w:tc>
-        <w:tc>
-          <w:tcPr>
-            <w:tcW w:w="6925" w:type="dxa"/>
-          </w:tcPr>
-          <w:p>
-            <w:pPr>
-              <w:pStyle w:val="ListParagraph"/>
-              <w:numPr>
-                <w:ilvl w:val="0"/>
-                <w:numId w:val="40"/>
-              </w:numPr>
-              <w:rPr>
-                <w:lang w:val="en-US"/>
-              </w:rPr>
-            </w:pPr>
-            <w:r>
-              <w:rPr>
-                <w:lang w:val="en-US"/>
-              </w:rPr>
-              <w:t>File Index cung cấp chỉ mục để tìm kiếm</w:t>
-            </w:r>
-          </w:p>
-        </w:tc>
-      </w:tr>
-      <w:tr>
-        <w:tc>
-          <w:tcPr>
-            <w:tcW w:w="2155" w:type="dxa"/>
-          </w:tcPr>
-          <w:p>
-            <w:pPr>
-              <w:rPr>
-                <w:lang w:val="en-US"/>
-              </w:rPr>
-            </w:pPr>
-            <w:r>
-              <w:rPr>
-                <w:lang w:val="en-US"/>
-              </w:rPr>
-              <w:t>Pre-condition</w:t>
-            </w:r>
-          </w:p>
-        </w:tc>
-        <w:tc>
-          <w:tcPr>
-            <w:tcW w:w="6925" w:type="dxa"/>
-          </w:tcPr>
-          <w:p>
-            <w:pPr>
-              <w:pStyle w:val="ListParagraph"/>
-              <w:numPr>
-                <w:ilvl w:val="0"/>
-                <w:numId w:val="40"/>
-              </w:numPr>
-              <w:rPr>
-                <w:lang w:val="en-US"/>
-              </w:rPr>
-            </w:pPr>
-            <w:r>
-              <w:rPr>
-                <w:lang w:val="en-US"/>
-              </w:rPr>
-              <w:t>Nội dung tìm kiế</w:t>
-            </w:r>
-            <w:r>
-              <w:rPr>
-                <w:lang w:val="en-US"/>
-              </w:rPr>
-              <w:t xml:space="preserve">m </w:t>
-            </w:r>
-            <w:r>
-              <w:rPr>
-                <w:lang w:val="en-US"/>
-              </w:rPr>
-              <w:t xml:space="preserve">nằm trong </w:t>
-            </w:r>
-            <w:r>
-              <w:rPr>
-                <w:lang w:val="en-US"/>
-              </w:rPr>
-              <w:t>danh sách các câu hỏi</w:t>
-            </w:r>
-          </w:p>
-        </w:tc>
-      </w:tr>
-      <w:tr>
-        <w:tc>
-          <w:tcPr>
-            <w:tcW w:w="2155" w:type="dxa"/>
-          </w:tcPr>
-          <w:p>
-            <w:pPr>
-              <w:rPr>
-                <w:lang w:val="en-US"/>
-              </w:rPr>
-            </w:pPr>
-            <w:r>
-              <w:rPr>
-                <w:lang w:val="en-US"/>
-              </w:rPr>
-              <w:t>Post-condition</w:t>
-            </w:r>
-          </w:p>
-        </w:tc>
-        <w:tc>
-          <w:tcPr>
-            <w:tcW w:w="6925" w:type="dxa"/>
-          </w:tcPr>
-          <w:p>
-            <w:pPr>
-              <w:pStyle w:val="ListParagraph"/>
-              <w:numPr>
-                <w:ilvl w:val="0"/>
-                <w:numId w:val="40"/>
-              </w:numPr>
-              <w:rPr>
-                <w:lang w:val="en-US"/>
-              </w:rPr>
-            </w:pPr>
-            <w:r>
-              <w:rPr>
-                <w:lang w:val="en-US"/>
-              </w:rPr>
-              <w:t>Kết quả tìm kiếm sẽ được gử</w:t>
-            </w:r>
-            <w:r>
-              <w:rPr>
-                <w:lang w:val="en-US"/>
-              </w:rPr>
-              <w:t>i sang cho “H</w:t>
-            </w:r>
-            <w:r>
-              <w:rPr>
-                <w:lang w:val="en-US"/>
-              </w:rPr>
-              <w:t>iển thị</w:t>
-            </w:r>
-            <w:r>
-              <w:rPr>
-                <w:lang w:val="en-US"/>
-              </w:rPr>
-              <w:t xml:space="preserve"> trên android</w:t>
-            </w:r>
-            <w:r>
-              <w:rPr>
-                <w:lang w:val="en-US"/>
-              </w:rPr>
-              <w:t>”</w:t>
-            </w:r>
-          </w:p>
-        </w:tc>
-      </w:tr>
-    </w:tbl>
-    <w:p>
-      <w:pPr>
+      <w:pPr>
+        <w:pStyle w:val="Heading3"/>
+        <w:numPr>
+          <w:ilvl w:val="2"/>
+          <w:numId w:val="27"/>
+        </w:numPr>
         <w:rPr>
           <w:lang w:val="en-US"/>
         </w:rPr>
       </w:pPr>
-    </w:p>
-    <w:p>
-      <w:pPr>
+      <w:bookmarkStart w:id="16" w:name="_Toc378448656"/>
+      <w:r>
         <w:rPr>
           <w:lang w:val="en-US"/>
         </w:rPr>
-      </w:pPr>
+        <w:t>Xóa câu hỏi</w:t>
+      </w:r>
+      <w:bookmarkEnd w:id="16"/>
     </w:p>
     <w:tbl>
       <w:tblPr>
@@ -8636,7 +5795,7 @@
               <w:rPr>
                 <w:lang w:val="en-US"/>
               </w:rPr>
-              <w:t>Hiển thị trên android</w:t>
+              <w:t xml:space="preserve">Xóa câu hỏi </w:t>
             </w:r>
           </w:p>
         </w:tc>
@@ -8712,7 +5871,7 @@
               <w:rPr>
                 <w:lang w:val="en-US"/>
               </w:rPr>
-              <w:t xml:space="preserve">Hỗ trợ cung cấp các câu hỏi từ người dùng đã được lưu trong database sang cho công cụ quản trị trên android </w:t>
+              <w:t>Hỗ trợ khả năng xóa bỏ những câu hỏi dư thừa, không cần thiết hoặc bị trùng với các câu khác</w:t>
             </w:r>
           </w:p>
         </w:tc>
@@ -8755,7 +5914,7 @@
               <w:rPr>
                 <w:lang w:val="en-US"/>
               </w:rPr>
-              <w:t>Câu hỏi của người dùng</w:t>
+              <w:t>Cung cấp dịch vụ yêu cầu xóa từ điển từ “Hiển thị”</w:t>
             </w:r>
           </w:p>
         </w:tc>
@@ -8798,9 +5957,34 @@
               <w:rPr>
                 <w:lang w:val="en-US"/>
               </w:rPr>
-              <w:t>Database cung cấp câu hỏi của người dùng.</w:t>
-            </w:r>
-          </w:p>
+              <w:t>“Hiển thị” cung cấp câu hỏi cần xóa.</w:t>
+            </w:r>
+          </w:p>
+        </w:tc>
+      </w:tr>
+      <w:tr>
+        <w:tc>
+          <w:tcPr>
+            <w:tcW w:w="2155" w:type="dxa"/>
+          </w:tcPr>
+          <w:p>
+            <w:pPr>
+              <w:rPr>
+                <w:lang w:val="en-US"/>
+              </w:rPr>
+            </w:pPr>
+            <w:r>
+              <w:rPr>
+                <w:lang w:val="en-US"/>
+              </w:rPr>
+              <w:t>Pre-condition</w:t>
+            </w:r>
+          </w:p>
+        </w:tc>
+        <w:tc>
+          <w:tcPr>
+            <w:tcW w:w="6925" w:type="dxa"/>
+          </w:tcPr>
           <w:p>
             <w:pPr>
               <w:pStyle w:val="ListParagraph"/>
@@ -8816,9 +6000,37 @@
               <w:rPr>
                 <w:lang w:val="en-US"/>
               </w:rPr>
-              <w:t>“Đưa câu hỏi vào bộ từ điển trên android” cung cấp câu hỏi. trong bộ từ điển</w:t>
-            </w:r>
-          </w:p>
+              <w:t>Câu hỏi chưa được trả lời</w:t>
+            </w:r>
+          </w:p>
+        </w:tc>
+      </w:tr>
+      <w:tr>
+        <w:trPr>
+          <w:trHeight w:val="70"/>
+        </w:trPr>
+        <w:tc>
+          <w:tcPr>
+            <w:tcW w:w="2155" w:type="dxa"/>
+          </w:tcPr>
+          <w:p>
+            <w:pPr>
+              <w:rPr>
+                <w:lang w:val="en-US"/>
+              </w:rPr>
+            </w:pPr>
+            <w:r>
+              <w:rPr>
+                <w:lang w:val="en-US"/>
+              </w:rPr>
+              <w:t>Post-condition</w:t>
+            </w:r>
+          </w:p>
+        </w:tc>
+        <w:tc>
+          <w:tcPr>
+            <w:tcW w:w="6925" w:type="dxa"/>
+          </w:tcPr>
           <w:p>
             <w:pPr>
               <w:pStyle w:val="ListParagraph"/>
@@ -8834,101 +6046,38 @@
               <w:rPr>
                 <w:lang w:val="en-US"/>
               </w:rPr>
-              <w:t>“Loại câu hỏi khỏi bộ từ điển trên android” cung cấp câu hỏi trong bộ từ điển.</w:t>
-            </w:r>
-          </w:p>
-        </w:tc>
-      </w:tr>
-      <w:tr>
-        <w:tc>
-          <w:tcPr>
-            <w:tcW w:w="2155" w:type="dxa"/>
-          </w:tcPr>
-          <w:p>
-            <w:pPr>
-              <w:rPr>
-                <w:lang w:val="en-US"/>
-              </w:rPr>
-            </w:pPr>
-            <w:r>
-              <w:rPr>
-                <w:lang w:val="en-US"/>
-              </w:rPr>
-              <w:t>Pre-condition</w:t>
-            </w:r>
-          </w:p>
-        </w:tc>
-        <w:tc>
-          <w:tcPr>
-            <w:tcW w:w="6925" w:type="dxa"/>
-          </w:tcPr>
-          <w:p>
-            <w:pPr>
-              <w:pStyle w:val="ListParagraph"/>
-              <w:numPr>
-                <w:ilvl w:val="0"/>
-                <w:numId w:val="40"/>
-              </w:numPr>
-              <w:rPr>
-                <w:lang w:val="en-US"/>
-              </w:rPr>
-            </w:pPr>
-            <w:r>
-              <w:rPr>
-                <w:lang w:val="en-US"/>
-              </w:rPr>
-              <w:t>Câu hỏi của người dùng được gửi từ công cụ hiển thị trên web và thiết bị android được lưu trong db Intranet</w:t>
-            </w:r>
-          </w:p>
-        </w:tc>
-      </w:tr>
-      <w:tr>
-        <w:trPr>
-          <w:trHeight w:val="70"/>
-        </w:trPr>
-        <w:tc>
-          <w:tcPr>
-            <w:tcW w:w="2155" w:type="dxa"/>
-          </w:tcPr>
-          <w:p>
-            <w:pPr>
-              <w:rPr>
-                <w:lang w:val="en-US"/>
-              </w:rPr>
-            </w:pPr>
-            <w:r>
-              <w:rPr>
-                <w:lang w:val="en-US"/>
-              </w:rPr>
-              <w:t>Post-condition</w:t>
-            </w:r>
-          </w:p>
-        </w:tc>
-        <w:tc>
-          <w:tcPr>
-            <w:tcW w:w="6925" w:type="dxa"/>
-          </w:tcPr>
-          <w:p>
-            <w:pPr>
-              <w:pStyle w:val="ListParagraph"/>
-              <w:numPr>
-                <w:ilvl w:val="0"/>
-                <w:numId w:val="40"/>
-              </w:numPr>
-              <w:rPr>
-                <w:lang w:val="en-US"/>
-              </w:rPr>
-            </w:pPr>
-            <w:r>
-              <w:rPr>
-                <w:lang w:val="en-US"/>
-              </w:rPr>
-              <w:t>Câu hỏi được gửi sang cho công cụ quản trị trên android</w:t>
+              <w:t>Câu hỏi được loại khỏi database</w:t>
             </w:r>
           </w:p>
         </w:tc>
       </w:tr>
     </w:tbl>
+    <w:p>
+      <w:pPr>
+        <w:rPr>
+          <w:lang w:val="en-US"/>
+        </w:rPr>
+      </w:pPr>
+    </w:p>
+    <w:p>
+      <w:pPr>
+        <w:pStyle w:val="Heading3"/>
+        <w:numPr>
+          <w:ilvl w:val="2"/>
+          <w:numId w:val="27"/>
+        </w:numPr>
+        <w:rPr>
+          <w:lang w:val="en-US"/>
+        </w:rPr>
+      </w:pPr>
+      <w:r>
+        <w:rPr>
+          <w:lang w:val="en-US"/>
+        </w:rPr>
+        <w:lastRenderedPageBreak/>
+        <w:t>Xử lí tìm kiếm</w:t>
+      </w:r>
+    </w:p>
     <w:p>
       <w:pPr>
         <w:rPr>
@@ -8979,7 +6128,7 @@
               <w:rPr>
                 <w:lang w:val="en-US"/>
               </w:rPr>
-              <w:t>Xử lí câu hỏi trên android</w:t>
+              <w:t>Xử lý tìm kiếm</w:t>
             </w:r>
           </w:p>
         </w:tc>
@@ -9051,6 +6200,24 @@
                 <w:lang w:val="en-US"/>
               </w:rPr>
             </w:pPr>
+            <w:r>
+              <w:rPr>
+                <w:lang w:val="en-US"/>
+              </w:rPr>
+              <w:t>Hỗ trợ khả năng nhận các thông tin chỉ mục từ file index và từ khóa tìm kiếm của người dùng để xử lý tìm kiếm và gửi kết quả</w:t>
+            </w:r>
+            <w:r>
+              <w:rPr>
+                <w:lang w:val="en-US"/>
+              </w:rPr>
+              <w:t xml:space="preserve"> sang cho “H</w:t>
+            </w:r>
+            <w:r>
+              <w:rPr>
+                <w:lang w:val="en-US"/>
+              </w:rPr>
+              <w:t>iển thị”</w:t>
+            </w:r>
           </w:p>
         </w:tc>
       </w:tr>
@@ -9069,8 +6236,56 @@
               <w:rPr>
                 <w:lang w:val="en-US"/>
               </w:rPr>
-              <w:lastRenderedPageBreak/>
               <w:t>Provide</w:t>
+            </w:r>
+          </w:p>
+        </w:tc>
+        <w:tc>
+          <w:tcPr>
+            <w:tcW w:w="6925" w:type="dxa"/>
+          </w:tcPr>
+          <w:p>
+            <w:pPr>
+              <w:pStyle w:val="ListParagraph"/>
+              <w:numPr>
+                <w:ilvl w:val="0"/>
+                <w:numId w:val="39"/>
+              </w:numPr>
+              <w:rPr>
+                <w:lang w:val="en-US"/>
+              </w:rPr>
+            </w:pPr>
+            <w:r>
+              <w:rPr>
+                <w:lang w:val="en-US"/>
+              </w:rPr>
+              <w:t xml:space="preserve">Cung cấp </w:t>
+            </w:r>
+            <w:r>
+              <w:rPr>
+                <w:lang w:val="en-US"/>
+              </w:rPr>
+              <w:t>dịch vụ để nhận từ khóa tìm kiếm từ “Hiển thị”</w:t>
+            </w:r>
+          </w:p>
+        </w:tc>
+      </w:tr>
+      <w:tr>
+        <w:tc>
+          <w:tcPr>
+            <w:tcW w:w="2155" w:type="dxa"/>
+          </w:tcPr>
+          <w:p>
+            <w:pPr>
+              <w:rPr>
+                <w:lang w:val="en-US"/>
+              </w:rPr>
+            </w:pPr>
+            <w:r>
+              <w:rPr>
+                <w:lang w:val="en-US"/>
+              </w:rPr>
+              <w:t>Require</w:t>
             </w:r>
           </w:p>
         </w:tc>
@@ -9093,7 +6308,7 @@
               <w:rPr>
                 <w:lang w:val="en-US"/>
               </w:rPr>
-              <w:t>Cung cấp câu trả lời qua email server</w:t>
+              <w:t>“Hiển thị” cung cấp từ khóa tìm kiếm</w:t>
             </w:r>
           </w:p>
         </w:tc>
@@ -9113,7 +6328,7 @@
               <w:rPr>
                 <w:lang w:val="en-US"/>
               </w:rPr>
-              <w:t>Require</w:t>
+              <w:t>Pre-condition</w:t>
             </w:r>
           </w:p>
         </w:tc>
@@ -9132,6 +6347,12 @@
                 <w:lang w:val="en-US"/>
               </w:rPr>
             </w:pPr>
+            <w:r>
+              <w:rPr>
+                <w:lang w:val="en-US"/>
+              </w:rPr>
+              <w:t>Nội dung tìm kiếm chỉ nằm trong phạm vi bộ từ điển</w:t>
+            </w:r>
           </w:p>
         </w:tc>
       </w:tr>
@@ -9150,7 +6371,7 @@
               <w:rPr>
                 <w:lang w:val="en-US"/>
               </w:rPr>
-              <w:t>Pre-condition</w:t>
+              <w:t>Post-condition</w:t>
             </w:r>
           </w:p>
         </w:tc>
@@ -9169,46 +6390,24 @@
                 <w:lang w:val="en-US"/>
               </w:rPr>
             </w:pPr>
-          </w:p>
-        </w:tc>
-      </w:tr>
-      <w:tr>
-        <w:trPr>
-          <w:trHeight w:val="70"/>
-        </w:trPr>
-        <w:tc>
-          <w:tcPr>
-            <w:tcW w:w="2155" w:type="dxa"/>
-          </w:tcPr>
-          <w:p>
-            <w:pPr>
-              <w:rPr>
-                <w:lang w:val="en-US"/>
-              </w:rPr>
-            </w:pPr>
-            <w:r>
-              <w:rPr>
-                <w:lang w:val="en-US"/>
-              </w:rPr>
-              <w:t>Post-condition</w:t>
-            </w:r>
-          </w:p>
-        </w:tc>
-        <w:tc>
-          <w:tcPr>
-            <w:tcW w:w="6925" w:type="dxa"/>
-          </w:tcPr>
-          <w:p>
-            <w:pPr>
-              <w:pStyle w:val="ListParagraph"/>
-              <w:numPr>
-                <w:ilvl w:val="0"/>
-                <w:numId w:val="40"/>
-              </w:numPr>
-              <w:rPr>
-                <w:lang w:val="en-US"/>
-              </w:rPr>
-            </w:pPr>
+            <w:r>
+              <w:rPr>
+                <w:lang w:val="en-US"/>
+              </w:rPr>
+              <w:t>Kết quả tìm kiếm sẽ được gử</w:t>
+            </w:r>
+            <w:r>
+              <w:rPr>
+                <w:lang w:val="en-US"/>
+              </w:rPr>
+              <w:t>i sang cho “H</w:t>
+            </w:r>
+            <w:r>
+              <w:rPr>
+                <w:lang w:val="en-US"/>
+              </w:rPr>
+              <w:t>iển thị”</w:t>
+            </w:r>
           </w:p>
         </w:tc>
       </w:tr>
@@ -9219,6 +6418,121 @@
           <w:lang w:val="en-US"/>
         </w:rPr>
       </w:pPr>
+    </w:p>
+    <w:p>
+      <w:pPr>
+        <w:rPr>
+          <w:lang w:val="en-US"/>
+        </w:rPr>
+      </w:pPr>
+    </w:p>
+    <w:p>
+      <w:pPr>
+        <w:pStyle w:val="ListParagraph"/>
+        <w:numPr>
+          <w:ilvl w:val="1"/>
+          <w:numId w:val="27"/>
+        </w:numPr>
+        <w:rPr>
+          <w:color w:val="1F3864" w:themeColor="accent5" w:themeShade="80"/>
+          <w:sz w:val="24"/>
+          <w:lang w:val="en-US"/>
+        </w:rPr>
+      </w:pPr>
+      <w:r>
+        <w:rPr>
+          <w:color w:val="1F3864" w:themeColor="accent5" w:themeShade="80"/>
+          <w:sz w:val="24"/>
+          <w:lang w:val="en-US"/>
+        </w:rPr>
+        <w:t xml:space="preserve"> </w:t>
+      </w:r>
+      <w:r>
+        <w:rPr>
+          <w:color w:val="1F3864" w:themeColor="accent5" w:themeShade="80"/>
+          <w:sz w:val="24"/>
+          <w:lang w:val="en-US"/>
+        </w:rPr>
+        <w:t xml:space="preserve">Xử lí web service -Công cụ </w:t>
+      </w:r>
+      <w:r>
+        <w:rPr>
+          <w:color w:val="1F3864" w:themeColor="accent5" w:themeShade="80"/>
+          <w:sz w:val="24"/>
+          <w:lang w:val="en-US"/>
+        </w:rPr>
+        <w:t>hiển thị</w:t>
+      </w:r>
+      <w:r>
+        <w:rPr>
+          <w:color w:val="1F3864" w:themeColor="accent5" w:themeShade="80"/>
+          <w:sz w:val="24"/>
+          <w:lang w:val="en-US"/>
+        </w:rPr>
+        <w:t xml:space="preserve"> từ điển</w:t>
+      </w:r>
+    </w:p>
+    <w:p>
+      <w:pPr>
+        <w:pStyle w:val="ListParagraph"/>
+        <w:ind w:left="1350"/>
+        <w:rPr>
+          <w:color w:val="1F3864" w:themeColor="accent5" w:themeShade="80"/>
+          <w:sz w:val="24"/>
+          <w:lang w:val="en-US"/>
+        </w:rPr>
+      </w:pPr>
+    </w:p>
+    <w:p>
+      <w:pPr>
+        <w:pStyle w:val="ListParagraph"/>
+        <w:ind w:left="1350"/>
+        <w:rPr>
+          <w:color w:val="1F3864" w:themeColor="accent5" w:themeShade="80"/>
+          <w:sz w:val="24"/>
+          <w:lang w:val="en-US"/>
+        </w:rPr>
+      </w:pPr>
+    </w:p>
+    <w:p>
+      <w:pPr>
+        <w:pStyle w:val="ListParagraph"/>
+        <w:ind w:left="360"/>
+      </w:pPr>
+      <w:r>
+        <w:object w:dxaOrig="10771" w:dyaOrig="6795">
+          <v:shape id="_x0000_i1027" type="#_x0000_t75" style="width:453.75pt;height:286.5pt" o:ole="">
+            <v:imagedata r:id="rId12" o:title=""/>
+          </v:shape>
+          <o:OLEObject Type="Embed" ProgID="Visio.Drawing.15" ShapeID="_x0000_i1027" DrawAspect="Content" ObjectID="_1454483788" r:id="rId13"/>
+        </w:object>
+      </w:r>
+    </w:p>
+    <w:p>
+      <w:pPr>
+        <w:pStyle w:val="ListParagraph"/>
+        <w:ind w:left="360"/>
+      </w:pPr>
+    </w:p>
+    <w:p>
+      <w:pPr>
+        <w:pStyle w:val="ListParagraph"/>
+        <w:numPr>
+          <w:ilvl w:val="2"/>
+          <w:numId w:val="27"/>
+        </w:numPr>
+        <w:rPr>
+          <w:color w:val="2E74B5" w:themeColor="accent1" w:themeShade="BF"/>
+          <w:lang w:val="en-US"/>
+        </w:rPr>
+      </w:pPr>
+      <w:r>
+        <w:rPr>
+          <w:color w:val="2E74B5" w:themeColor="accent1" w:themeShade="BF"/>
+          <w:lang w:val="en-US"/>
+        </w:rPr>
+        <w:t>Xử lí tìm kiếm.</w:t>
+      </w:r>
     </w:p>
     <w:tbl>
       <w:tblPr>
@@ -9263,7 +6577,7 @@
               <w:rPr>
                 <w:lang w:val="en-US"/>
               </w:rPr>
-              <w:t>Đưa câu hỏi vào bộ từ điển trên android</w:t>
+              <w:t>Xử lý tìm kiếm</w:t>
             </w:r>
           </w:p>
         </w:tc>
@@ -9339,7 +6653,19 @@
               <w:rPr>
                 <w:lang w:val="en-US"/>
               </w:rPr>
-              <w:t>Hỗ trợ thêm câu hỏi đã được trả lời vào bộ từ điển trên android</w:t>
+              <w:t>Hỗ trợ khả năng nhận các thông tin chỉ mục từ file index và từ khóa tìm kiếm của người dùng để xử lý tìm kiếm và gửi kết quả sang cho “Hiển thị</w:t>
+            </w:r>
+            <w:r>
+              <w:rPr>
+                <w:lang w:val="en-US"/>
+              </w:rPr>
+              <w:t xml:space="preserve"> trên android</w:t>
+            </w:r>
+            <w:r>
+              <w:rPr>
+                <w:lang w:val="en-US"/>
+              </w:rPr>
+              <w:t>”</w:t>
             </w:r>
           </w:p>
         </w:tc>
@@ -9360,6 +6686,55 @@
                 <w:lang w:val="en-US"/>
               </w:rPr>
               <w:t>Provide</w:t>
+            </w:r>
+          </w:p>
+        </w:tc>
+        <w:tc>
+          <w:tcPr>
+            <w:tcW w:w="6925" w:type="dxa"/>
+          </w:tcPr>
+          <w:p>
+            <w:pPr>
+              <w:pStyle w:val="ListParagraph"/>
+              <w:numPr>
+                <w:ilvl w:val="0"/>
+                <w:numId w:val="39"/>
+              </w:numPr>
+              <w:rPr>
+                <w:lang w:val="en-US"/>
+              </w:rPr>
+            </w:pPr>
+            <w:r>
+              <w:rPr>
+                <w:lang w:val="en-US"/>
+              </w:rPr>
+              <w:t xml:space="preserve">Cung cấp </w:t>
+            </w:r>
+            <w:r>
+              <w:rPr>
+                <w:lang w:val="en-US"/>
+              </w:rPr>
+              <w:t>dịch vụ nhận từ khóa tìm kiếm từ “Hiển thị trên android”</w:t>
+            </w:r>
+          </w:p>
+        </w:tc>
+      </w:tr>
+      <w:tr>
+        <w:tc>
+          <w:tcPr>
+            <w:tcW w:w="2155" w:type="dxa"/>
+          </w:tcPr>
+          <w:p>
+            <w:pPr>
+              <w:rPr>
+                <w:lang w:val="en-US"/>
+              </w:rPr>
+            </w:pPr>
+            <w:r>
+              <w:rPr>
+                <w:lang w:val="en-US"/>
+              </w:rPr>
+              <w:t>Require</w:t>
             </w:r>
           </w:p>
         </w:tc>
@@ -9382,7 +6757,13 @@
               <w:rPr>
                 <w:lang w:val="en-US"/>
               </w:rPr>
-              <w:t>Cung cấp câu hỏi đã được trả lời vào bộ từ điển trên android</w:t>
+              <w:t>“Hiển thị trên android”</w:t>
+            </w:r>
+            <w:r>
+              <w:rPr>
+                <w:lang w:val="en-US"/>
+              </w:rPr>
+              <w:t xml:space="preserve"> cung cấp từ khóa tìm kiếm.</w:t>
             </w:r>
           </w:p>
         </w:tc>
@@ -9402,7 +6783,7 @@
               <w:rPr>
                 <w:lang w:val="en-US"/>
               </w:rPr>
-              <w:t>Require</w:t>
+              <w:t>Pre-condition</w:t>
             </w:r>
           </w:p>
         </w:tc>
@@ -9425,7 +6806,37 @@
               <w:rPr>
                 <w:lang w:val="en-US"/>
               </w:rPr>
-              <w:t>Database cung cấp danh sách câu hỏi đã được trả lời</w:t>
+              <w:t>Nội dung tìm kiế</w:t>
+            </w:r>
+            <w:r>
+              <w:rPr>
+                <w:lang w:val="en-US"/>
+              </w:rPr>
+              <w:t xml:space="preserve">m </w:t>
+            </w:r>
+            <w:r>
+              <w:rPr>
+                <w:lang w:val="en-US"/>
+              </w:rPr>
+              <w:t xml:space="preserve">nằm trong </w:t>
+            </w:r>
+            <w:r>
+              <w:rPr>
+                <w:lang w:val="en-US"/>
+              </w:rPr>
+              <w:t>danh sách</w:t>
+            </w:r>
+            <w:r>
+              <w:rPr>
+                <w:lang w:val="en-US"/>
+              </w:rPr>
+              <w:t xml:space="preserve"> câu hỏi</w:t>
+            </w:r>
+            <w:r>
+              <w:rPr>
+                <w:lang w:val="en-US"/>
+              </w:rPr>
+              <w:t xml:space="preserve"> bộ từ điển</w:t>
             </w:r>
           </w:p>
         </w:tc>
@@ -9445,7 +6856,8 @@
               <w:rPr>
                 <w:lang w:val="en-US"/>
               </w:rPr>
-              <w:t>Pre-condition</w:t>
+              <w:lastRenderedPageBreak/>
+              <w:t>Post-condition</w:t>
             </w:r>
           </w:p>
         </w:tc>
@@ -9468,53 +6880,31 @@
               <w:rPr>
                 <w:lang w:val="en-US"/>
               </w:rPr>
-              <w:t>Câu hỏi đã được trả lời</w:t>
-            </w:r>
-          </w:p>
-        </w:tc>
-      </w:tr>
-      <w:tr>
-        <w:trPr>
-          <w:trHeight w:val="70"/>
-        </w:trPr>
-        <w:tc>
-          <w:tcPr>
-            <w:tcW w:w="2155" w:type="dxa"/>
-          </w:tcPr>
-          <w:p>
-            <w:pPr>
-              <w:rPr>
-                <w:lang w:val="en-US"/>
-              </w:rPr>
-            </w:pPr>
-            <w:r>
-              <w:rPr>
-                <w:lang w:val="en-US"/>
-              </w:rPr>
-              <w:t>Post-condition</w:t>
-            </w:r>
-          </w:p>
-        </w:tc>
-        <w:tc>
-          <w:tcPr>
-            <w:tcW w:w="6925" w:type="dxa"/>
-          </w:tcPr>
-          <w:p>
-            <w:pPr>
-              <w:pStyle w:val="ListParagraph"/>
-              <w:numPr>
-                <w:ilvl w:val="0"/>
-                <w:numId w:val="40"/>
-              </w:numPr>
-              <w:rPr>
-                <w:lang w:val="en-US"/>
-              </w:rPr>
-            </w:pPr>
-            <w:r>
-              <w:rPr>
-                <w:lang w:val="en-US"/>
-              </w:rPr>
-              <w:t>Câu hỏi được đưa vào bộ từ điển</w:t>
+              <w:t>Kết quả tìm kiếm sẽ được gử</w:t>
+            </w:r>
+            <w:r>
+              <w:rPr>
+                <w:lang w:val="en-US"/>
+              </w:rPr>
+              <w:t>i sang cho “H</w:t>
+            </w:r>
+            <w:r>
+              <w:rPr>
+                <w:lang w:val="en-US"/>
+              </w:rPr>
+              <w:t>iển thị</w:t>
+            </w:r>
+            <w:r>
+              <w:rPr>
+                <w:lang w:val="en-US"/>
+              </w:rPr>
+              <w:t xml:space="preserve"> trên android</w:t>
+            </w:r>
+            <w:r>
+              <w:rPr>
+                <w:lang w:val="en-US"/>
+              </w:rPr>
+              <w:t>”</w:t>
             </w:r>
           </w:p>
         </w:tc>
@@ -9522,9 +6912,48 @@
     </w:tbl>
     <w:p>
       <w:pPr>
+        <w:pStyle w:val="ListParagraph"/>
+        <w:ind w:left="1350"/>
         <w:rPr>
+          <w:color w:val="2E74B5" w:themeColor="accent1" w:themeShade="BF"/>
           <w:lang w:val="en-US"/>
         </w:rPr>
+      </w:pPr>
+    </w:p>
+    <w:p>
+      <w:pPr>
+        <w:pStyle w:val="ListParagraph"/>
+        <w:ind w:left="360"/>
+        <w:rPr>
+          <w:color w:val="2E74B5" w:themeColor="accent1" w:themeShade="BF"/>
+          <w:lang w:val="en-US"/>
+        </w:rPr>
+      </w:pPr>
+    </w:p>
+    <w:p>
+      <w:pPr>
+        <w:pStyle w:val="ListParagraph"/>
+        <w:numPr>
+          <w:ilvl w:val="2"/>
+          <w:numId w:val="27"/>
+        </w:numPr>
+        <w:rPr>
+          <w:color w:val="2E74B5" w:themeColor="accent1" w:themeShade="BF"/>
+          <w:lang w:val="en-US"/>
+        </w:rPr>
+      </w:pPr>
+      <w:r>
+        <w:rPr>
+          <w:color w:val="2E74B5" w:themeColor="accent1" w:themeShade="BF"/>
+          <w:lang w:val="en-US"/>
+        </w:rPr>
+        <w:t>Xử lí câu hỏi trên android</w:t>
+      </w:r>
+    </w:p>
+    <w:p>
+      <w:pPr>
+        <w:pStyle w:val="ListParagraph"/>
+        <w:ind w:left="360"/>
       </w:pPr>
     </w:p>
     <w:tbl>
@@ -9570,7 +6999,7 @@
               <w:rPr>
                 <w:lang w:val="en-US"/>
               </w:rPr>
-              <w:t xml:space="preserve">Loai5 câu hỏi khỏi bộ từ điển trân android </w:t>
+              <w:t>Xử lí câu hỏi trên android</w:t>
             </w:r>
           </w:p>
         </w:tc>
@@ -9646,7 +7075,25 @@
               <w:rPr>
                 <w:lang w:val="en-US"/>
               </w:rPr>
-              <w:t>Hỗ trợ khả năng loại câu hỏi ra khỏi bộ từ điển trên android</w:t>
+              <w:t xml:space="preserve">Hỗ trợ khả năng nhận các thông tin </w:t>
+            </w:r>
+            <w:r>
+              <w:rPr>
+                <w:lang w:val="en-US"/>
+              </w:rPr>
+              <w:t>câu hỏi từ</w:t>
+            </w:r>
+            <w:r>
+              <w:rPr>
+                <w:lang w:val="en-US"/>
+              </w:rPr>
+              <w:t xml:space="preserve"> “Hiển thị trên android”</w:t>
+            </w:r>
+            <w:r>
+              <w:rPr>
+                <w:lang w:val="en-US"/>
+              </w:rPr>
+              <w:t xml:space="preserve"> và gửi sang cho “công cụ quản trị bộ từ điển”.</w:t>
             </w:r>
           </w:p>
         </w:tc>
@@ -9689,7 +7136,7 @@
               <w:rPr>
                 <w:lang w:val="en-US"/>
               </w:rPr>
-              <w:t>Cung cấp yêu cầu loại câu hỏi ra khỏi bộ từ điển trên android</w:t>
+              <w:t>Cung câp dịch vụ nhận câu hỏi từ “Hiển thị trên android”</w:t>
             </w:r>
           </w:p>
         </w:tc>
@@ -9732,7 +7179,7 @@
               <w:rPr>
                 <w:lang w:val="en-US"/>
               </w:rPr>
-              <w:t>Database cung cấp danh sách câu hỏi trong bộ từ điển</w:t>
+              <w:t>“Hiển thị trên android” cung cấp nội dung câu hỏi.</w:t>
             </w:r>
           </w:p>
         </w:tc>
@@ -9775,7 +7222,7 @@
               <w:rPr>
                 <w:lang w:val="en-US"/>
               </w:rPr>
-              <w:t>Câu hỏi đã được đưa vào bộ từ điển</w:t>
+              <w:t>Câu hỏi được khởi tạo.</w:t>
             </w:r>
           </w:p>
         </w:tc>
@@ -9821,7 +7268,25 @@
               <w:rPr>
                 <w:lang w:val="en-US"/>
               </w:rPr>
-              <w:t>Câu hỏi được loại khỏi bộ từ điển</w:t>
+              <w:t xml:space="preserve">Câu hỏi được gửi sang cho </w:t>
+            </w:r>
+            <w:r>
+              <w:rPr>
+                <w:lang w:val="en-US"/>
+              </w:rPr>
+              <w:t>“</w:t>
+            </w:r>
+            <w:r>
+              <w:rPr>
+                <w:lang w:val="en-US"/>
+              </w:rPr>
+              <w:t>công cụ quản trị</w:t>
+            </w:r>
+            <w:r>
+              <w:rPr>
+                <w:lang w:val="en-US"/>
+              </w:rPr>
+              <w:t xml:space="preserve"> bộ từ điển”</w:t>
             </w:r>
           </w:p>
         </w:tc>
@@ -9829,12 +7294,1624 @@
     </w:tbl>
     <w:p>
       <w:pPr>
+        <w:pStyle w:val="ListParagraph"/>
+        <w:ind w:left="360"/>
+        <w:rPr>
+          <w:color w:val="1F3864" w:themeColor="accent5" w:themeShade="80"/>
+          <w:sz w:val="24"/>
+          <w:lang w:val="en-US"/>
+        </w:rPr>
+      </w:pPr>
+    </w:p>
+    <w:p>
+      <w:pPr>
+        <w:rPr>
+          <w:color w:val="1F3864" w:themeColor="accent5" w:themeShade="80"/>
+          <w:sz w:val="24"/>
+          <w:lang w:val="en-US"/>
+        </w:rPr>
+      </w:pPr>
+    </w:p>
+    <w:p>
+      <w:pPr>
+        <w:pStyle w:val="ListParagraph"/>
+        <w:ind w:left="360"/>
+        <w:rPr>
+          <w:color w:val="1F3864" w:themeColor="accent5" w:themeShade="80"/>
+          <w:sz w:val="24"/>
+          <w:lang w:val="en-US"/>
+        </w:rPr>
+      </w:pPr>
+    </w:p>
+    <w:p>
+      <w:pPr>
+        <w:pStyle w:val="ListParagraph"/>
+        <w:numPr>
+          <w:ilvl w:val="1"/>
+          <w:numId w:val="27"/>
+        </w:numPr>
+        <w:rPr>
+          <w:color w:val="1F3864" w:themeColor="accent5" w:themeShade="80"/>
+          <w:sz w:val="24"/>
+          <w:lang w:val="en-US"/>
+        </w:rPr>
+      </w:pPr>
+      <w:r>
+        <w:rPr>
+          <w:color w:val="1F3864" w:themeColor="accent5" w:themeShade="80"/>
+          <w:sz w:val="24"/>
+          <w:lang w:val="en-US"/>
+        </w:rPr>
+        <w:t>Xử lí web service -Công cụ quản trị từ điển</w:t>
+      </w:r>
+    </w:p>
+    <w:p>
+      <w:pPr>
+        <w:rPr>
+          <w:color w:val="1F3864" w:themeColor="accent5" w:themeShade="80"/>
+          <w:sz w:val="24"/>
+          <w:lang w:val="en-US"/>
+        </w:rPr>
+      </w:pPr>
+    </w:p>
+    <w:p>
+      <w:pPr>
+        <w:pStyle w:val="ListParagraph"/>
+        <w:ind w:left="1350"/>
         <w:rPr>
           <w:lang w:val="en-US"/>
         </w:rPr>
       </w:pPr>
-      <w:bookmarkStart w:id="16" w:name="_GoBack"/>
-      <w:bookmarkEnd w:id="16"/>
+    </w:p>
+    <w:p>
+      <w:pPr>
+        <w:pStyle w:val="ListParagraph"/>
+        <w:ind w:left="1350"/>
+      </w:pPr>
+      <w:r>
+        <w:object w:dxaOrig="10860" w:dyaOrig="6795">
+          <v:shape id="_x0000_i1028" type="#_x0000_t75" style="width:384.75pt;height:240.75pt" o:ole="">
+            <v:imagedata r:id="rId14" o:title=""/>
+          </v:shape>
+          <o:OLEObject Type="Embed" ProgID="Visio.Drawing.15" ShapeID="_x0000_i1028" DrawAspect="Content" ObjectID="_1454483789" r:id="rId15"/>
+        </w:object>
+      </w:r>
+    </w:p>
+    <w:p>
+      <w:pPr>
+        <w:pStyle w:val="ListParagraph"/>
+        <w:ind w:left="1350"/>
+      </w:pPr>
+    </w:p>
+    <w:p>
+      <w:pPr>
+        <w:pStyle w:val="ListParagraph"/>
+        <w:ind w:left="1350"/>
+      </w:pPr>
+    </w:p>
+    <w:p>
+      <w:pPr>
+        <w:pStyle w:val="ListParagraph"/>
+        <w:numPr>
+          <w:ilvl w:val="2"/>
+          <w:numId w:val="27"/>
+        </w:numPr>
+        <w:rPr>
+          <w:color w:val="2E74B5" w:themeColor="accent1" w:themeShade="BF"/>
+          <w:lang w:val="en-US"/>
+        </w:rPr>
+      </w:pPr>
+      <w:r>
+        <w:rPr>
+          <w:color w:val="2E74B5" w:themeColor="accent1" w:themeShade="BF"/>
+          <w:lang w:val="en-US"/>
+        </w:rPr>
+        <w:t>Xử lí tìm kiếm</w:t>
+      </w:r>
+    </w:p>
+    <w:tbl>
+      <w:tblPr>
+        <w:tblStyle w:val="TableGrid"/>
+        <w:tblW w:w="0" w:type="auto"/>
+        <w:tblLook w:val="04A0" w:firstRow="1" w:lastRow="0" w:firstColumn="1" w:lastColumn="0" w:noHBand="0" w:noVBand="1"/>
+      </w:tblPr>
+      <w:tblGrid>
+        <w:gridCol w:w="2155"/>
+        <w:gridCol w:w="6925"/>
+      </w:tblGrid>
+      <w:tr>
+        <w:tc>
+          <w:tcPr>
+            <w:tcW w:w="2155" w:type="dxa"/>
+          </w:tcPr>
+          <w:p>
+            <w:pPr>
+              <w:rPr>
+                <w:lang w:val="en-US"/>
+              </w:rPr>
+            </w:pPr>
+            <w:r>
+              <w:rPr>
+                <w:lang w:val="en-US"/>
+              </w:rPr>
+              <w:t>Element Name</w:t>
+            </w:r>
+          </w:p>
+        </w:tc>
+        <w:tc>
+          <w:tcPr>
+            <w:tcW w:w="6925" w:type="dxa"/>
+          </w:tcPr>
+          <w:p>
+            <w:pPr>
+              <w:rPr>
+                <w:lang w:val="en-US"/>
+              </w:rPr>
+            </w:pPr>
+            <w:r>
+              <w:rPr>
+                <w:lang w:val="en-US"/>
+              </w:rPr>
+              <w:t>Xử lý tìm kiếm</w:t>
+            </w:r>
+          </w:p>
+        </w:tc>
+      </w:tr>
+      <w:tr>
+        <w:tc>
+          <w:tcPr>
+            <w:tcW w:w="2155" w:type="dxa"/>
+          </w:tcPr>
+          <w:p>
+            <w:pPr>
+              <w:rPr>
+                <w:lang w:val="en-US"/>
+              </w:rPr>
+            </w:pPr>
+            <w:r>
+              <w:rPr>
+                <w:lang w:val="en-US"/>
+              </w:rPr>
+              <w:t>Perspective</w:t>
+            </w:r>
+          </w:p>
+        </w:tc>
+        <w:tc>
+          <w:tcPr>
+            <w:tcW w:w="6925" w:type="dxa"/>
+          </w:tcPr>
+          <w:p>
+            <w:pPr>
+              <w:rPr>
+                <w:lang w:val="en-US"/>
+              </w:rPr>
+            </w:pPr>
+            <w:r>
+              <w:rPr>
+                <w:lang w:val="en-US"/>
+              </w:rPr>
+              <w:t>Dynamic</w:t>
+            </w:r>
+          </w:p>
+        </w:tc>
+      </w:tr>
+      <w:tr>
+        <w:tc>
+          <w:tcPr>
+            <w:tcW w:w="2155" w:type="dxa"/>
+          </w:tcPr>
+          <w:p>
+            <w:pPr>
+              <w:rPr>
+                <w:lang w:val="en-US"/>
+              </w:rPr>
+            </w:pPr>
+            <w:r>
+              <w:rPr>
+                <w:lang w:val="en-US"/>
+              </w:rPr>
+              <w:t>Interface sematic</w:t>
+            </w:r>
+          </w:p>
+        </w:tc>
+        <w:tc>
+          <w:tcPr>
+            <w:tcW w:w="6925" w:type="dxa"/>
+          </w:tcPr>
+          <w:p>
+            <w:pPr>
+              <w:rPr>
+                <w:lang w:val="en-US"/>
+              </w:rPr>
+            </w:pPr>
+            <w:r>
+              <w:rPr>
+                <w:lang w:val="en-US"/>
+              </w:rPr>
+              <w:t>Hỗ trợ khả năng nhận các thông tin chỉ mục từ file index và từ khóa tìm kiếm của người dùng để xử lý tìm kiếm và gửi kết quả sang cho “Hiển thị</w:t>
+            </w:r>
+            <w:r>
+              <w:rPr>
+                <w:lang w:val="en-US"/>
+              </w:rPr>
+              <w:t xml:space="preserve"> trên android</w:t>
+            </w:r>
+            <w:r>
+              <w:rPr>
+                <w:lang w:val="en-US"/>
+              </w:rPr>
+              <w:t>”</w:t>
+            </w:r>
+          </w:p>
+        </w:tc>
+      </w:tr>
+      <w:tr>
+        <w:tc>
+          <w:tcPr>
+            <w:tcW w:w="2155" w:type="dxa"/>
+          </w:tcPr>
+          <w:p>
+            <w:pPr>
+              <w:rPr>
+                <w:lang w:val="en-US"/>
+              </w:rPr>
+            </w:pPr>
+            <w:r>
+              <w:rPr>
+                <w:lang w:val="en-US"/>
+              </w:rPr>
+              <w:t>Provide</w:t>
+            </w:r>
+          </w:p>
+        </w:tc>
+        <w:tc>
+          <w:tcPr>
+            <w:tcW w:w="6925" w:type="dxa"/>
+          </w:tcPr>
+          <w:p>
+            <w:pPr>
+              <w:pStyle w:val="ListParagraph"/>
+              <w:numPr>
+                <w:ilvl w:val="0"/>
+                <w:numId w:val="39"/>
+              </w:numPr>
+              <w:rPr>
+                <w:lang w:val="en-US"/>
+              </w:rPr>
+            </w:pPr>
+            <w:r>
+              <w:rPr>
+                <w:lang w:val="en-US"/>
+              </w:rPr>
+              <w:t xml:space="preserve">Cung cấp </w:t>
+            </w:r>
+            <w:r>
+              <w:rPr>
+                <w:lang w:val="en-US"/>
+              </w:rPr>
+              <w:t>dịch vụ nhận từ khóa tìm kiếm từ “Hiển thị trên android”</w:t>
+            </w:r>
+          </w:p>
+        </w:tc>
+      </w:tr>
+      <w:tr>
+        <w:tc>
+          <w:tcPr>
+            <w:tcW w:w="2155" w:type="dxa"/>
+          </w:tcPr>
+          <w:p>
+            <w:pPr>
+              <w:rPr>
+                <w:lang w:val="en-US"/>
+              </w:rPr>
+            </w:pPr>
+            <w:r>
+              <w:rPr>
+                <w:lang w:val="en-US"/>
+              </w:rPr>
+              <w:lastRenderedPageBreak/>
+              <w:t>Require</w:t>
+            </w:r>
+          </w:p>
+        </w:tc>
+        <w:tc>
+          <w:tcPr>
+            <w:tcW w:w="6925" w:type="dxa"/>
+          </w:tcPr>
+          <w:p>
+            <w:pPr>
+              <w:pStyle w:val="ListParagraph"/>
+              <w:numPr>
+                <w:ilvl w:val="0"/>
+                <w:numId w:val="40"/>
+              </w:numPr>
+              <w:rPr>
+                <w:lang w:val="en-US"/>
+              </w:rPr>
+            </w:pPr>
+            <w:r>
+              <w:rPr>
+                <w:lang w:val="en-US"/>
+              </w:rPr>
+              <w:t>“Hiển thị trên android”</w:t>
+            </w:r>
+            <w:r>
+              <w:rPr>
+                <w:lang w:val="en-US"/>
+              </w:rPr>
+              <w:t xml:space="preserve"> cung cấp từ khóa tìm kiếm.</w:t>
+            </w:r>
+          </w:p>
+        </w:tc>
+      </w:tr>
+      <w:tr>
+        <w:tc>
+          <w:tcPr>
+            <w:tcW w:w="2155" w:type="dxa"/>
+          </w:tcPr>
+          <w:p>
+            <w:pPr>
+              <w:rPr>
+                <w:lang w:val="en-US"/>
+              </w:rPr>
+            </w:pPr>
+            <w:r>
+              <w:rPr>
+                <w:lang w:val="en-US"/>
+              </w:rPr>
+              <w:t>Pre-condition</w:t>
+            </w:r>
+          </w:p>
+        </w:tc>
+        <w:tc>
+          <w:tcPr>
+            <w:tcW w:w="6925" w:type="dxa"/>
+          </w:tcPr>
+          <w:p>
+            <w:pPr>
+              <w:pStyle w:val="ListParagraph"/>
+              <w:numPr>
+                <w:ilvl w:val="0"/>
+                <w:numId w:val="40"/>
+              </w:numPr>
+              <w:rPr>
+                <w:lang w:val="en-US"/>
+              </w:rPr>
+            </w:pPr>
+            <w:r>
+              <w:rPr>
+                <w:lang w:val="en-US"/>
+              </w:rPr>
+              <w:t>Nội dung tìm kiế</w:t>
+            </w:r>
+            <w:r>
+              <w:rPr>
+                <w:lang w:val="en-US"/>
+              </w:rPr>
+              <w:t xml:space="preserve">m </w:t>
+            </w:r>
+            <w:r>
+              <w:rPr>
+                <w:lang w:val="en-US"/>
+              </w:rPr>
+              <w:t xml:space="preserve">nằm trong </w:t>
+            </w:r>
+            <w:r>
+              <w:rPr>
+                <w:lang w:val="en-US"/>
+              </w:rPr>
+              <w:t>danh sách câu hỏi trong db intranet</w:t>
+            </w:r>
+          </w:p>
+        </w:tc>
+      </w:tr>
+      <w:tr>
+        <w:tc>
+          <w:tcPr>
+            <w:tcW w:w="2155" w:type="dxa"/>
+          </w:tcPr>
+          <w:p>
+            <w:pPr>
+              <w:rPr>
+                <w:lang w:val="en-US"/>
+              </w:rPr>
+            </w:pPr>
+            <w:r>
+              <w:rPr>
+                <w:lang w:val="en-US"/>
+              </w:rPr>
+              <w:t>Post-condition</w:t>
+            </w:r>
+          </w:p>
+        </w:tc>
+        <w:tc>
+          <w:tcPr>
+            <w:tcW w:w="6925" w:type="dxa"/>
+          </w:tcPr>
+          <w:p>
+            <w:pPr>
+              <w:pStyle w:val="ListParagraph"/>
+              <w:numPr>
+                <w:ilvl w:val="0"/>
+                <w:numId w:val="39"/>
+              </w:numPr>
+              <w:rPr>
+                <w:lang w:val="en-US"/>
+              </w:rPr>
+            </w:pPr>
+            <w:r>
+              <w:rPr>
+                <w:lang w:val="en-US"/>
+              </w:rPr>
+              <w:t>Kết quả tìm kiếm sẽ được gử</w:t>
+            </w:r>
+            <w:r>
+              <w:rPr>
+                <w:lang w:val="en-US"/>
+              </w:rPr>
+              <w:t>i sang cho “H</w:t>
+            </w:r>
+            <w:r>
+              <w:rPr>
+                <w:lang w:val="en-US"/>
+              </w:rPr>
+              <w:t>iển thị</w:t>
+            </w:r>
+            <w:r>
+              <w:rPr>
+                <w:lang w:val="en-US"/>
+              </w:rPr>
+              <w:t xml:space="preserve"> trên android</w:t>
+            </w:r>
+            <w:r>
+              <w:rPr>
+                <w:lang w:val="en-US"/>
+              </w:rPr>
+              <w:t>”</w:t>
+            </w:r>
+          </w:p>
+        </w:tc>
+      </w:tr>
+    </w:tbl>
+    <w:p>
+      <w:pPr>
+        <w:pStyle w:val="ListParagraph"/>
+        <w:ind w:left="360"/>
+        <w:rPr>
+          <w:color w:val="2E74B5" w:themeColor="accent1" w:themeShade="BF"/>
+          <w:lang w:val="en-US"/>
+        </w:rPr>
+      </w:pPr>
+    </w:p>
+    <w:p>
+      <w:pPr>
+        <w:pStyle w:val="ListParagraph"/>
+        <w:ind w:left="360"/>
+        <w:rPr>
+          <w:color w:val="2E74B5" w:themeColor="accent1" w:themeShade="BF"/>
+          <w:lang w:val="en-US"/>
+        </w:rPr>
+      </w:pPr>
+    </w:p>
+    <w:p>
+      <w:pPr>
+        <w:pStyle w:val="ListParagraph"/>
+        <w:numPr>
+          <w:ilvl w:val="2"/>
+          <w:numId w:val="27"/>
+        </w:numPr>
+        <w:rPr>
+          <w:color w:val="2E74B5" w:themeColor="accent1" w:themeShade="BF"/>
+          <w:lang w:val="en-US"/>
+        </w:rPr>
+      </w:pPr>
+      <w:r>
+        <w:rPr>
+          <w:color w:val="2E74B5" w:themeColor="accent1" w:themeShade="BF"/>
+          <w:lang w:val="en-US"/>
+        </w:rPr>
+        <w:t>Xử</w:t>
+      </w:r>
+      <w:r>
+        <w:rPr>
+          <w:color w:val="2E74B5" w:themeColor="accent1" w:themeShade="BF"/>
+          <w:lang w:val="en-US"/>
+        </w:rPr>
+        <w:t xml:space="preserve"> lí câu trả lời</w:t>
+      </w:r>
+      <w:r>
+        <w:rPr>
+          <w:color w:val="2E74B5" w:themeColor="accent1" w:themeShade="BF"/>
+          <w:lang w:val="en-US"/>
+        </w:rPr>
+        <w:t xml:space="preserve"> trên android</w:t>
+      </w:r>
+    </w:p>
+    <w:tbl>
+      <w:tblPr>
+        <w:tblStyle w:val="TableGrid"/>
+        <w:tblW w:w="0" w:type="auto"/>
+        <w:tblLook w:val="04A0" w:firstRow="1" w:lastRow="0" w:firstColumn="1" w:lastColumn="0" w:noHBand="0" w:noVBand="1"/>
+      </w:tblPr>
+      <w:tblGrid>
+        <w:gridCol w:w="2155"/>
+        <w:gridCol w:w="6925"/>
+      </w:tblGrid>
+      <w:tr>
+        <w:tc>
+          <w:tcPr>
+            <w:tcW w:w="2155" w:type="dxa"/>
+          </w:tcPr>
+          <w:p>
+            <w:pPr>
+              <w:rPr>
+                <w:lang w:val="en-US"/>
+              </w:rPr>
+            </w:pPr>
+            <w:r>
+              <w:rPr>
+                <w:lang w:val="en-US"/>
+              </w:rPr>
+              <w:t>Element Name</w:t>
+            </w:r>
+          </w:p>
+        </w:tc>
+        <w:tc>
+          <w:tcPr>
+            <w:tcW w:w="6925" w:type="dxa"/>
+          </w:tcPr>
+          <w:p>
+            <w:pPr>
+              <w:rPr>
+                <w:lang w:val="en-US"/>
+              </w:rPr>
+            </w:pPr>
+            <w:r>
+              <w:rPr>
+                <w:lang w:val="en-US"/>
+              </w:rPr>
+              <w:t>Xử</w:t>
+            </w:r>
+            <w:r>
+              <w:rPr>
+                <w:lang w:val="en-US"/>
+              </w:rPr>
+              <w:t xml:space="preserve"> lí câu trả lời</w:t>
+            </w:r>
+            <w:r>
+              <w:rPr>
+                <w:lang w:val="en-US"/>
+              </w:rPr>
+              <w:t xml:space="preserve"> trên android</w:t>
+            </w:r>
+          </w:p>
+        </w:tc>
+      </w:tr>
+      <w:tr>
+        <w:tc>
+          <w:tcPr>
+            <w:tcW w:w="2155" w:type="dxa"/>
+          </w:tcPr>
+          <w:p>
+            <w:pPr>
+              <w:rPr>
+                <w:lang w:val="en-US"/>
+              </w:rPr>
+            </w:pPr>
+            <w:r>
+              <w:rPr>
+                <w:lang w:val="en-US"/>
+              </w:rPr>
+              <w:t>Perspective</w:t>
+            </w:r>
+          </w:p>
+        </w:tc>
+        <w:tc>
+          <w:tcPr>
+            <w:tcW w:w="6925" w:type="dxa"/>
+          </w:tcPr>
+          <w:p>
+            <w:pPr>
+              <w:rPr>
+                <w:lang w:val="en-US"/>
+              </w:rPr>
+            </w:pPr>
+            <w:r>
+              <w:rPr>
+                <w:lang w:val="en-US"/>
+              </w:rPr>
+              <w:t>Dynamic</w:t>
+            </w:r>
+          </w:p>
+        </w:tc>
+      </w:tr>
+      <w:tr>
+        <w:tc>
+          <w:tcPr>
+            <w:tcW w:w="2155" w:type="dxa"/>
+          </w:tcPr>
+          <w:p>
+            <w:pPr>
+              <w:rPr>
+                <w:lang w:val="en-US"/>
+              </w:rPr>
+            </w:pPr>
+            <w:r>
+              <w:rPr>
+                <w:lang w:val="en-US"/>
+              </w:rPr>
+              <w:t>Interface sematic</w:t>
+            </w:r>
+          </w:p>
+        </w:tc>
+        <w:tc>
+          <w:tcPr>
+            <w:tcW w:w="6925" w:type="dxa"/>
+          </w:tcPr>
+          <w:p>
+            <w:pPr>
+              <w:rPr>
+                <w:lang w:val="en-US"/>
+              </w:rPr>
+            </w:pPr>
+            <w:r>
+              <w:rPr>
+                <w:lang w:val="en-US"/>
+              </w:rPr>
+              <w:t xml:space="preserve">Hỗ trợ khả năng nhận các thông tin </w:t>
+            </w:r>
+            <w:r>
+              <w:rPr>
+                <w:lang w:val="en-US"/>
+              </w:rPr>
+              <w:t>câu trả lời</w:t>
+            </w:r>
+            <w:r>
+              <w:rPr>
+                <w:lang w:val="en-US"/>
+              </w:rPr>
+              <w:t xml:space="preserve"> từ “Hiển thị trên android” và gửi sang cho “công cụ</w:t>
+            </w:r>
+            <w:r>
+              <w:rPr>
+                <w:lang w:val="en-US"/>
+              </w:rPr>
+              <w:t xml:space="preserve"> hiển thị </w:t>
+            </w:r>
+            <w:r>
+              <w:rPr>
+                <w:lang w:val="en-US"/>
+              </w:rPr>
+              <w:t>bộ từ điển”.</w:t>
+            </w:r>
+          </w:p>
+        </w:tc>
+      </w:tr>
+      <w:tr>
+        <w:tc>
+          <w:tcPr>
+            <w:tcW w:w="2155" w:type="dxa"/>
+          </w:tcPr>
+          <w:p>
+            <w:pPr>
+              <w:rPr>
+                <w:lang w:val="en-US"/>
+              </w:rPr>
+            </w:pPr>
+            <w:r>
+              <w:rPr>
+                <w:lang w:val="en-US"/>
+              </w:rPr>
+              <w:t>Provide</w:t>
+            </w:r>
+          </w:p>
+        </w:tc>
+        <w:tc>
+          <w:tcPr>
+            <w:tcW w:w="6925" w:type="dxa"/>
+          </w:tcPr>
+          <w:p>
+            <w:pPr>
+              <w:pStyle w:val="ListParagraph"/>
+              <w:numPr>
+                <w:ilvl w:val="0"/>
+                <w:numId w:val="40"/>
+              </w:numPr>
+              <w:rPr>
+                <w:lang w:val="en-US"/>
+              </w:rPr>
+            </w:pPr>
+            <w:r>
+              <w:rPr>
+                <w:lang w:val="en-US"/>
+              </w:rPr>
+              <w:t>Cung câp dịch vụ nhậ</w:t>
+            </w:r>
+            <w:r>
+              <w:rPr>
+                <w:lang w:val="en-US"/>
+              </w:rPr>
+              <w:t xml:space="preserve">n câu trả lời </w:t>
+            </w:r>
+            <w:r>
+              <w:rPr>
+                <w:lang w:val="en-US"/>
+              </w:rPr>
+              <w:t>từ “Hiển thị trên android”</w:t>
+            </w:r>
+          </w:p>
+        </w:tc>
+      </w:tr>
+      <w:tr>
+        <w:tc>
+          <w:tcPr>
+            <w:tcW w:w="2155" w:type="dxa"/>
+          </w:tcPr>
+          <w:p>
+            <w:pPr>
+              <w:rPr>
+                <w:lang w:val="en-US"/>
+              </w:rPr>
+            </w:pPr>
+            <w:r>
+              <w:rPr>
+                <w:lang w:val="en-US"/>
+              </w:rPr>
+              <w:t>Require</w:t>
+            </w:r>
+          </w:p>
+        </w:tc>
+        <w:tc>
+          <w:tcPr>
+            <w:tcW w:w="6925" w:type="dxa"/>
+          </w:tcPr>
+          <w:p>
+            <w:pPr>
+              <w:pStyle w:val="ListParagraph"/>
+              <w:numPr>
+                <w:ilvl w:val="0"/>
+                <w:numId w:val="40"/>
+              </w:numPr>
+              <w:rPr>
+                <w:lang w:val="en-US"/>
+              </w:rPr>
+            </w:pPr>
+            <w:r>
+              <w:rPr>
+                <w:lang w:val="en-US"/>
+              </w:rPr>
+              <w:t>“Hiển thị trên android” cung cấp nộ</w:t>
+            </w:r>
+            <w:r>
+              <w:rPr>
+                <w:lang w:val="en-US"/>
+              </w:rPr>
+              <w:t>i dung câu trả lời</w:t>
+            </w:r>
+            <w:r>
+              <w:rPr>
+                <w:lang w:val="en-US"/>
+              </w:rPr>
+              <w:t>.</w:t>
+            </w:r>
+          </w:p>
+        </w:tc>
+      </w:tr>
+      <w:tr>
+        <w:tc>
+          <w:tcPr>
+            <w:tcW w:w="2155" w:type="dxa"/>
+          </w:tcPr>
+          <w:p>
+            <w:pPr>
+              <w:rPr>
+                <w:lang w:val="en-US"/>
+              </w:rPr>
+            </w:pPr>
+            <w:r>
+              <w:rPr>
+                <w:lang w:val="en-US"/>
+              </w:rPr>
+              <w:t>Pre-condition</w:t>
+            </w:r>
+          </w:p>
+        </w:tc>
+        <w:tc>
+          <w:tcPr>
+            <w:tcW w:w="6925" w:type="dxa"/>
+          </w:tcPr>
+          <w:p>
+            <w:pPr>
+              <w:pStyle w:val="ListParagraph"/>
+              <w:numPr>
+                <w:ilvl w:val="0"/>
+                <w:numId w:val="40"/>
+              </w:numPr>
+              <w:rPr>
+                <w:lang w:val="en-US"/>
+              </w:rPr>
+            </w:pPr>
+            <w:r>
+              <w:rPr>
+                <w:lang w:val="en-US"/>
+              </w:rPr>
+              <w:t>Câu trả lời</w:t>
+            </w:r>
+            <w:r>
+              <w:rPr>
+                <w:lang w:val="en-US"/>
+              </w:rPr>
+              <w:t xml:space="preserve"> được khởi tạo.</w:t>
+            </w:r>
+          </w:p>
+        </w:tc>
+      </w:tr>
+      <w:tr>
+        <w:trPr>
+          <w:trHeight w:val="70"/>
+        </w:trPr>
+        <w:tc>
+          <w:tcPr>
+            <w:tcW w:w="2155" w:type="dxa"/>
+          </w:tcPr>
+          <w:p>
+            <w:pPr>
+              <w:rPr>
+                <w:lang w:val="en-US"/>
+              </w:rPr>
+            </w:pPr>
+            <w:r>
+              <w:rPr>
+                <w:lang w:val="en-US"/>
+              </w:rPr>
+              <w:t>Post-condition</w:t>
+            </w:r>
+          </w:p>
+        </w:tc>
+        <w:tc>
+          <w:tcPr>
+            <w:tcW w:w="6925" w:type="dxa"/>
+          </w:tcPr>
+          <w:p>
+            <w:pPr>
+              <w:pStyle w:val="ListParagraph"/>
+              <w:numPr>
+                <w:ilvl w:val="0"/>
+                <w:numId w:val="40"/>
+              </w:numPr>
+              <w:rPr>
+                <w:lang w:val="en-US"/>
+              </w:rPr>
+            </w:pPr>
+            <w:r>
+              <w:rPr>
+                <w:lang w:val="en-US"/>
+              </w:rPr>
+              <w:t>Câu trả lời</w:t>
+            </w:r>
+            <w:bookmarkStart w:id="17" w:name="_GoBack"/>
+            <w:bookmarkEnd w:id="17"/>
+            <w:r>
+              <w:rPr>
+                <w:lang w:val="en-US"/>
+              </w:rPr>
+              <w:t xml:space="preserve"> được gửi sang cho </w:t>
+            </w:r>
+            <w:r>
+              <w:rPr>
+                <w:lang w:val="en-US"/>
+              </w:rPr>
+              <w:t>“</w:t>
+            </w:r>
+            <w:r>
+              <w:rPr>
+                <w:lang w:val="en-US"/>
+              </w:rPr>
+              <w:t>công cụ</w:t>
+            </w:r>
+            <w:r>
+              <w:rPr>
+                <w:lang w:val="en-US"/>
+              </w:rPr>
+              <w:t xml:space="preserve"> hiển thị </w:t>
+            </w:r>
+            <w:r>
+              <w:rPr>
+                <w:lang w:val="en-US"/>
+              </w:rPr>
+              <w:t>bộ từ điển”</w:t>
+            </w:r>
+          </w:p>
+        </w:tc>
+      </w:tr>
+    </w:tbl>
+    <w:p>
+      <w:pPr>
+        <w:rPr>
+          <w:color w:val="2E74B5" w:themeColor="accent1" w:themeShade="BF"/>
+          <w:lang w:val="en-US"/>
+        </w:rPr>
+      </w:pPr>
+    </w:p>
+    <w:p>
+      <w:pPr>
+        <w:pStyle w:val="ListParagraph"/>
+        <w:numPr>
+          <w:ilvl w:val="2"/>
+          <w:numId w:val="27"/>
+        </w:numPr>
+        <w:rPr>
+          <w:color w:val="2E74B5" w:themeColor="accent1" w:themeShade="BF"/>
+          <w:lang w:val="en-US"/>
+        </w:rPr>
+      </w:pPr>
+      <w:r>
+        <w:rPr>
+          <w:color w:val="2E74B5" w:themeColor="accent1" w:themeShade="BF"/>
+          <w:lang w:val="en-US"/>
+        </w:rPr>
+        <w:t>Đưa câu hỏi vào bộ từ điển trên android</w:t>
+      </w:r>
+    </w:p>
+    <w:tbl>
+      <w:tblPr>
+        <w:tblStyle w:val="TableGrid"/>
+        <w:tblW w:w="0" w:type="auto"/>
+        <w:tblLook w:val="04A0" w:firstRow="1" w:lastRow="0" w:firstColumn="1" w:lastColumn="0" w:noHBand="0" w:noVBand="1"/>
+      </w:tblPr>
+      <w:tblGrid>
+        <w:gridCol w:w="2155"/>
+        <w:gridCol w:w="6925"/>
+      </w:tblGrid>
+      <w:tr>
+        <w:tc>
+          <w:tcPr>
+            <w:tcW w:w="2155" w:type="dxa"/>
+          </w:tcPr>
+          <w:p>
+            <w:pPr>
+              <w:rPr>
+                <w:lang w:val="en-US"/>
+              </w:rPr>
+            </w:pPr>
+            <w:r>
+              <w:rPr>
+                <w:lang w:val="en-US"/>
+              </w:rPr>
+              <w:t>Element Name</w:t>
+            </w:r>
+          </w:p>
+        </w:tc>
+        <w:tc>
+          <w:tcPr>
+            <w:tcW w:w="6925" w:type="dxa"/>
+          </w:tcPr>
+          <w:p>
+            <w:pPr>
+              <w:rPr>
+                <w:lang w:val="en-US"/>
+              </w:rPr>
+            </w:pPr>
+            <w:r>
+              <w:rPr>
+                <w:lang w:val="en-US"/>
+              </w:rPr>
+              <w:t>Đưa câu hỏi vào bộ từ điể</w:t>
+            </w:r>
+            <w:r>
+              <w:rPr>
+                <w:lang w:val="en-US"/>
+              </w:rPr>
+              <w:t>n trên android</w:t>
+            </w:r>
+          </w:p>
+        </w:tc>
+      </w:tr>
+      <w:tr>
+        <w:tc>
+          <w:tcPr>
+            <w:tcW w:w="2155" w:type="dxa"/>
+          </w:tcPr>
+          <w:p>
+            <w:pPr>
+              <w:rPr>
+                <w:lang w:val="en-US"/>
+              </w:rPr>
+            </w:pPr>
+            <w:r>
+              <w:rPr>
+                <w:lang w:val="en-US"/>
+              </w:rPr>
+              <w:t>Perspective</w:t>
+            </w:r>
+          </w:p>
+        </w:tc>
+        <w:tc>
+          <w:tcPr>
+            <w:tcW w:w="6925" w:type="dxa"/>
+          </w:tcPr>
+          <w:p>
+            <w:pPr>
+              <w:rPr>
+                <w:lang w:val="en-US"/>
+              </w:rPr>
+            </w:pPr>
+            <w:r>
+              <w:rPr>
+                <w:lang w:val="en-US"/>
+              </w:rPr>
+              <w:t>Dynamic</w:t>
+            </w:r>
+          </w:p>
+        </w:tc>
+      </w:tr>
+      <w:tr>
+        <w:tc>
+          <w:tcPr>
+            <w:tcW w:w="2155" w:type="dxa"/>
+          </w:tcPr>
+          <w:p>
+            <w:pPr>
+              <w:rPr>
+                <w:lang w:val="en-US"/>
+              </w:rPr>
+            </w:pPr>
+            <w:r>
+              <w:rPr>
+                <w:lang w:val="en-US"/>
+              </w:rPr>
+              <w:t>Interface sematic</w:t>
+            </w:r>
+          </w:p>
+        </w:tc>
+        <w:tc>
+          <w:tcPr>
+            <w:tcW w:w="6925" w:type="dxa"/>
+          </w:tcPr>
+          <w:p>
+            <w:pPr>
+              <w:rPr>
+                <w:lang w:val="en-US"/>
+              </w:rPr>
+            </w:pPr>
+            <w:r>
+              <w:rPr>
+                <w:lang w:val="en-US"/>
+              </w:rPr>
+              <w:t>Hỗ trợ thêm câu hỏi đã được trả lời vào bộ từ điển</w:t>
+            </w:r>
+            <w:r>
+              <w:rPr>
+                <w:lang w:val="en-US"/>
+              </w:rPr>
+              <w:t xml:space="preserve"> trên android</w:t>
+            </w:r>
+          </w:p>
+        </w:tc>
+      </w:tr>
+      <w:tr>
+        <w:tc>
+          <w:tcPr>
+            <w:tcW w:w="2155" w:type="dxa"/>
+          </w:tcPr>
+          <w:p>
+            <w:pPr>
+              <w:rPr>
+                <w:lang w:val="en-US"/>
+              </w:rPr>
+            </w:pPr>
+            <w:r>
+              <w:rPr>
+                <w:lang w:val="en-US"/>
+              </w:rPr>
+              <w:t>Provide</w:t>
+            </w:r>
+          </w:p>
+        </w:tc>
+        <w:tc>
+          <w:tcPr>
+            <w:tcW w:w="6925" w:type="dxa"/>
+          </w:tcPr>
+          <w:p>
+            <w:pPr>
+              <w:pStyle w:val="ListParagraph"/>
+              <w:numPr>
+                <w:ilvl w:val="0"/>
+                <w:numId w:val="40"/>
+              </w:numPr>
+              <w:rPr>
+                <w:lang w:val="en-US"/>
+              </w:rPr>
+            </w:pPr>
+            <w:r>
+              <w:rPr>
+                <w:lang w:val="en-US"/>
+              </w:rPr>
+              <w:t>Cung cấp dịch vụ nhận yêu cầu đưa câu hỏi vào bộ từ điển từ “Hiển thị trên android”</w:t>
+            </w:r>
+          </w:p>
+        </w:tc>
+      </w:tr>
+      <w:tr>
+        <w:tc>
+          <w:tcPr>
+            <w:tcW w:w="2155" w:type="dxa"/>
+          </w:tcPr>
+          <w:p>
+            <w:pPr>
+              <w:rPr>
+                <w:lang w:val="en-US"/>
+              </w:rPr>
+            </w:pPr>
+            <w:r>
+              <w:rPr>
+                <w:lang w:val="en-US"/>
+              </w:rPr>
+              <w:t>Require</w:t>
+            </w:r>
+          </w:p>
+        </w:tc>
+        <w:tc>
+          <w:tcPr>
+            <w:tcW w:w="6925" w:type="dxa"/>
+          </w:tcPr>
+          <w:p>
+            <w:pPr>
+              <w:pStyle w:val="ListParagraph"/>
+              <w:numPr>
+                <w:ilvl w:val="0"/>
+                <w:numId w:val="40"/>
+              </w:numPr>
+              <w:rPr>
+                <w:lang w:val="en-US"/>
+              </w:rPr>
+            </w:pPr>
+            <w:r>
+              <w:rPr>
+                <w:lang w:val="en-US"/>
+              </w:rPr>
+              <w:t>“Hiển thị trên android” cung cấp câu hỏi cần đưa vào bộ từ điển.</w:t>
+            </w:r>
+          </w:p>
+        </w:tc>
+      </w:tr>
+      <w:tr>
+        <w:tc>
+          <w:tcPr>
+            <w:tcW w:w="2155" w:type="dxa"/>
+          </w:tcPr>
+          <w:p>
+            <w:pPr>
+              <w:rPr>
+                <w:lang w:val="en-US"/>
+              </w:rPr>
+            </w:pPr>
+            <w:r>
+              <w:rPr>
+                <w:lang w:val="en-US"/>
+              </w:rPr>
+              <w:t>Pre-condition</w:t>
+            </w:r>
+          </w:p>
+        </w:tc>
+        <w:tc>
+          <w:tcPr>
+            <w:tcW w:w="6925" w:type="dxa"/>
+          </w:tcPr>
+          <w:p>
+            <w:pPr>
+              <w:pStyle w:val="ListParagraph"/>
+              <w:numPr>
+                <w:ilvl w:val="0"/>
+                <w:numId w:val="40"/>
+              </w:numPr>
+              <w:rPr>
+                <w:lang w:val="en-US"/>
+              </w:rPr>
+            </w:pPr>
+            <w:r>
+              <w:rPr>
+                <w:lang w:val="en-US"/>
+              </w:rPr>
+              <w:t>Câu hỏi đã được trả lời</w:t>
+            </w:r>
+          </w:p>
+        </w:tc>
+      </w:tr>
+      <w:tr>
+        <w:trPr>
+          <w:trHeight w:val="70"/>
+        </w:trPr>
+        <w:tc>
+          <w:tcPr>
+            <w:tcW w:w="2155" w:type="dxa"/>
+          </w:tcPr>
+          <w:p>
+            <w:pPr>
+              <w:rPr>
+                <w:lang w:val="en-US"/>
+              </w:rPr>
+            </w:pPr>
+            <w:r>
+              <w:rPr>
+                <w:lang w:val="en-US"/>
+              </w:rPr>
+              <w:t>Post-condition</w:t>
+            </w:r>
+          </w:p>
+        </w:tc>
+        <w:tc>
+          <w:tcPr>
+            <w:tcW w:w="6925" w:type="dxa"/>
+          </w:tcPr>
+          <w:p>
+            <w:pPr>
+              <w:pStyle w:val="ListParagraph"/>
+              <w:numPr>
+                <w:ilvl w:val="0"/>
+                <w:numId w:val="40"/>
+              </w:numPr>
+              <w:rPr>
+                <w:lang w:val="en-US"/>
+              </w:rPr>
+            </w:pPr>
+            <w:r>
+              <w:rPr>
+                <w:lang w:val="en-US"/>
+              </w:rPr>
+              <w:t>Câu hỏi được đưa vào bộ từ điển</w:t>
+            </w:r>
+          </w:p>
+        </w:tc>
+      </w:tr>
+    </w:tbl>
+    <w:p>
+      <w:pPr>
+        <w:rPr>
+          <w:color w:val="2E74B5" w:themeColor="accent1" w:themeShade="BF"/>
+          <w:lang w:val="en-US"/>
+        </w:rPr>
+      </w:pPr>
+    </w:p>
+    <w:p>
+      <w:pPr>
+        <w:pStyle w:val="ListParagraph"/>
+        <w:numPr>
+          <w:ilvl w:val="2"/>
+          <w:numId w:val="27"/>
+        </w:numPr>
+        <w:rPr>
+          <w:color w:val="2E74B5" w:themeColor="accent1" w:themeShade="BF"/>
+          <w:lang w:val="en-US"/>
+        </w:rPr>
+      </w:pPr>
+      <w:r>
+        <w:rPr>
+          <w:color w:val="2E74B5" w:themeColor="accent1" w:themeShade="BF"/>
+          <w:lang w:val="en-US"/>
+        </w:rPr>
+        <w:t>Loại câu hỏi khỏi bộ từ điển trên android</w:t>
+      </w:r>
+    </w:p>
+    <w:tbl>
+      <w:tblPr>
+        <w:tblStyle w:val="TableGrid"/>
+        <w:tblW w:w="0" w:type="auto"/>
+        <w:tblLook w:val="04A0" w:firstRow="1" w:lastRow="0" w:firstColumn="1" w:lastColumn="0" w:noHBand="0" w:noVBand="1"/>
+      </w:tblPr>
+      <w:tblGrid>
+        <w:gridCol w:w="2155"/>
+        <w:gridCol w:w="6925"/>
+      </w:tblGrid>
+      <w:tr>
+        <w:tc>
+          <w:tcPr>
+            <w:tcW w:w="2155" w:type="dxa"/>
+          </w:tcPr>
+          <w:p>
+            <w:pPr>
+              <w:rPr>
+                <w:lang w:val="en-US"/>
+              </w:rPr>
+            </w:pPr>
+            <w:r>
+              <w:rPr>
+                <w:lang w:val="en-US"/>
+              </w:rPr>
+              <w:t>Element Name</w:t>
+            </w:r>
+          </w:p>
+        </w:tc>
+        <w:tc>
+          <w:tcPr>
+            <w:tcW w:w="6925" w:type="dxa"/>
+          </w:tcPr>
+          <w:p>
+            <w:pPr>
+              <w:rPr>
+                <w:lang w:val="en-US"/>
+              </w:rPr>
+            </w:pPr>
+            <w:r>
+              <w:rPr>
+                <w:lang w:val="en-US"/>
+              </w:rPr>
+              <w:t>Loai5 câu hỏi khỏi bộ từ điển trân android</w:t>
+            </w:r>
+            <w:r>
+              <w:rPr>
+                <w:lang w:val="en-US"/>
+              </w:rPr>
+              <w:t xml:space="preserve"> </w:t>
+            </w:r>
+          </w:p>
+        </w:tc>
+      </w:tr>
+      <w:tr>
+        <w:tc>
+          <w:tcPr>
+            <w:tcW w:w="2155" w:type="dxa"/>
+          </w:tcPr>
+          <w:p>
+            <w:pPr>
+              <w:rPr>
+                <w:lang w:val="en-US"/>
+              </w:rPr>
+            </w:pPr>
+            <w:r>
+              <w:rPr>
+                <w:lang w:val="en-US"/>
+              </w:rPr>
+              <w:t>Perspective</w:t>
+            </w:r>
+          </w:p>
+        </w:tc>
+        <w:tc>
+          <w:tcPr>
+            <w:tcW w:w="6925" w:type="dxa"/>
+          </w:tcPr>
+          <w:p>
+            <w:pPr>
+              <w:rPr>
+                <w:lang w:val="en-US"/>
+              </w:rPr>
+            </w:pPr>
+            <w:r>
+              <w:rPr>
+                <w:lang w:val="en-US"/>
+              </w:rPr>
+              <w:t>Dynamic</w:t>
+            </w:r>
+          </w:p>
+        </w:tc>
+      </w:tr>
+      <w:tr>
+        <w:tc>
+          <w:tcPr>
+            <w:tcW w:w="2155" w:type="dxa"/>
+          </w:tcPr>
+          <w:p>
+            <w:pPr>
+              <w:rPr>
+                <w:lang w:val="en-US"/>
+              </w:rPr>
+            </w:pPr>
+            <w:r>
+              <w:rPr>
+                <w:lang w:val="en-US"/>
+              </w:rPr>
+              <w:t>Interface sematic</w:t>
+            </w:r>
+          </w:p>
+        </w:tc>
+        <w:tc>
+          <w:tcPr>
+            <w:tcW w:w="6925" w:type="dxa"/>
+          </w:tcPr>
+          <w:p>
+            <w:pPr>
+              <w:rPr>
+                <w:lang w:val="en-US"/>
+              </w:rPr>
+            </w:pPr>
+            <w:r>
+              <w:rPr>
+                <w:lang w:val="en-US"/>
+              </w:rPr>
+              <w:t>Hỗ trợ khả năng loại câu hỏi ra khỏi bộ từ điển</w:t>
+            </w:r>
+            <w:r>
+              <w:rPr>
+                <w:lang w:val="en-US"/>
+              </w:rPr>
+              <w:t xml:space="preserve"> trên android</w:t>
+            </w:r>
+          </w:p>
+        </w:tc>
+      </w:tr>
+      <w:tr>
+        <w:tc>
+          <w:tcPr>
+            <w:tcW w:w="2155" w:type="dxa"/>
+          </w:tcPr>
+          <w:p>
+            <w:pPr>
+              <w:rPr>
+                <w:lang w:val="en-US"/>
+              </w:rPr>
+            </w:pPr>
+            <w:r>
+              <w:rPr>
+                <w:lang w:val="en-US"/>
+              </w:rPr>
+              <w:t>Provide</w:t>
+            </w:r>
+          </w:p>
+        </w:tc>
+        <w:tc>
+          <w:tcPr>
+            <w:tcW w:w="6925" w:type="dxa"/>
+          </w:tcPr>
+          <w:p>
+            <w:pPr>
+              <w:pStyle w:val="ListParagraph"/>
+              <w:numPr>
+                <w:ilvl w:val="0"/>
+                <w:numId w:val="40"/>
+              </w:numPr>
+              <w:rPr>
+                <w:lang w:val="en-US"/>
+              </w:rPr>
+            </w:pPr>
+            <w:r>
+              <w:rPr>
+                <w:lang w:val="en-US"/>
+              </w:rPr>
+              <w:t>Cung cấp dịch vụ nhận yêu cầu loại câu hỏi ra khỏi bộ từ điển từ “Hiển thị trên android”</w:t>
+            </w:r>
+          </w:p>
+        </w:tc>
+      </w:tr>
+      <w:tr>
+        <w:tc>
+          <w:tcPr>
+            <w:tcW w:w="2155" w:type="dxa"/>
+          </w:tcPr>
+          <w:p>
+            <w:pPr>
+              <w:rPr>
+                <w:lang w:val="en-US"/>
+              </w:rPr>
+            </w:pPr>
+            <w:r>
+              <w:rPr>
+                <w:lang w:val="en-US"/>
+              </w:rPr>
+              <w:t>Require</w:t>
+            </w:r>
+          </w:p>
+        </w:tc>
+        <w:tc>
+          <w:tcPr>
+            <w:tcW w:w="6925" w:type="dxa"/>
+          </w:tcPr>
+          <w:p>
+            <w:pPr>
+              <w:pStyle w:val="ListParagraph"/>
+              <w:numPr>
+                <w:ilvl w:val="0"/>
+                <w:numId w:val="40"/>
+              </w:numPr>
+              <w:rPr>
+                <w:lang w:val="en-US"/>
+              </w:rPr>
+            </w:pPr>
+            <w:r>
+              <w:rPr>
+                <w:lang w:val="en-US"/>
+              </w:rPr>
+              <w:t>“Hiển thi trên android” cung cấp thông tin câu hỏi cần loại.</w:t>
+            </w:r>
+          </w:p>
+        </w:tc>
+      </w:tr>
+      <w:tr>
+        <w:tc>
+          <w:tcPr>
+            <w:tcW w:w="2155" w:type="dxa"/>
+          </w:tcPr>
+          <w:p>
+            <w:pPr>
+              <w:rPr>
+                <w:lang w:val="en-US"/>
+              </w:rPr>
+            </w:pPr>
+            <w:r>
+              <w:rPr>
+                <w:lang w:val="en-US"/>
+              </w:rPr>
+              <w:t>Pre-condition</w:t>
+            </w:r>
+          </w:p>
+        </w:tc>
+        <w:tc>
+          <w:tcPr>
+            <w:tcW w:w="6925" w:type="dxa"/>
+          </w:tcPr>
+          <w:p>
+            <w:pPr>
+              <w:pStyle w:val="ListParagraph"/>
+              <w:numPr>
+                <w:ilvl w:val="0"/>
+                <w:numId w:val="40"/>
+              </w:numPr>
+              <w:rPr>
+                <w:lang w:val="en-US"/>
+              </w:rPr>
+            </w:pPr>
+            <w:r>
+              <w:rPr>
+                <w:lang w:val="en-US"/>
+              </w:rPr>
+              <w:t>Câu hỏi đã được đưa vào bộ từ điển</w:t>
+            </w:r>
+          </w:p>
+        </w:tc>
+      </w:tr>
+      <w:tr>
+        <w:trPr>
+          <w:trHeight w:val="70"/>
+        </w:trPr>
+        <w:tc>
+          <w:tcPr>
+            <w:tcW w:w="2155" w:type="dxa"/>
+          </w:tcPr>
+          <w:p>
+            <w:pPr>
+              <w:rPr>
+                <w:lang w:val="en-US"/>
+              </w:rPr>
+            </w:pPr>
+            <w:r>
+              <w:rPr>
+                <w:lang w:val="en-US"/>
+              </w:rPr>
+              <w:t>Post-condition</w:t>
+            </w:r>
+          </w:p>
+        </w:tc>
+        <w:tc>
+          <w:tcPr>
+            <w:tcW w:w="6925" w:type="dxa"/>
+          </w:tcPr>
+          <w:p>
+            <w:pPr>
+              <w:pStyle w:val="ListParagraph"/>
+              <w:numPr>
+                <w:ilvl w:val="0"/>
+                <w:numId w:val="40"/>
+              </w:numPr>
+              <w:rPr>
+                <w:lang w:val="en-US"/>
+              </w:rPr>
+            </w:pPr>
+            <w:r>
+              <w:rPr>
+                <w:lang w:val="en-US"/>
+              </w:rPr>
+              <w:t>Câu hỏi được loại khỏi bộ từ điển</w:t>
+            </w:r>
+          </w:p>
+        </w:tc>
+      </w:tr>
+    </w:tbl>
+    <w:p>
+      <w:pPr>
+        <w:rPr>
+          <w:color w:val="2E74B5" w:themeColor="accent1" w:themeShade="BF"/>
+          <w:lang w:val="en-US"/>
+        </w:rPr>
+      </w:pPr>
     </w:p>
     <w:sectPr>
       <w:headerReference w:type="default" r:id="rId16"/>
@@ -10231,15 +9308,7 @@
               <w:sz w:val="24"/>
               <w:lang w:val="en-US"/>
             </w:rPr>
-            <w:t xml:space="preserve">Architecture </w:t>
-          </w:r>
-          <w:r>
-            <w:rPr>
-              <w:color w:val="7B7B7B" w:themeColor="accent3" w:themeShade="BF"/>
-              <w:sz w:val="24"/>
-              <w:lang w:val="en-US"/>
-            </w:rPr>
-            <w:t>Design</w:t>
+            <w:t>Architecture Design</w:t>
           </w:r>
         </w:p>
         <w:p>
@@ -10308,7 +9377,7 @@
               <w:sz w:val="24"/>
               <w:szCs w:val="24"/>
             </w:rPr>
-            <w:t>11</w:t>
+            <w:t>10</w:t>
           </w:r>
           <w:r>
             <w:rPr>
@@ -11278,6 +10347,119 @@
     </w:lvl>
   </w:abstractNum>
   <w:abstractNum w:abstractNumId="8">
+    <w:nsid w:val="13514D2F"/>
+    <w:multiLevelType w:val="multilevel"/>
+    <w:tmpl w:val="B98A8F36"/>
+    <w:lvl w:ilvl="0">
+      <w:start w:val="3"/>
+      <w:numFmt w:val="decimal"/>
+      <w:lvlText w:val="%1"/>
+      <w:lvlJc w:val="left"/>
+      <w:pPr>
+        <w:ind w:left="360" w:hanging="360"/>
+      </w:pPr>
+      <w:rPr>
+        <w:rFonts w:hint="default"/>
+      </w:rPr>
+    </w:lvl>
+    <w:lvl w:ilvl="1">
+      <w:start w:val="1"/>
+      <w:numFmt w:val="decimal"/>
+      <w:lvlText w:val="%1.%2"/>
+      <w:lvlJc w:val="left"/>
+      <w:pPr>
+        <w:ind w:left="1350" w:hanging="360"/>
+      </w:pPr>
+      <w:rPr>
+        <w:rFonts w:hint="default"/>
+      </w:rPr>
+    </w:lvl>
+    <w:lvl w:ilvl="2">
+      <w:start w:val="1"/>
+      <w:numFmt w:val="decimal"/>
+      <w:lvlText w:val="%1.%2.%3"/>
+      <w:lvlJc w:val="left"/>
+      <w:pPr>
+        <w:ind w:left="2700" w:hanging="720"/>
+      </w:pPr>
+      <w:rPr>
+        <w:rFonts w:hint="default"/>
+      </w:rPr>
+    </w:lvl>
+    <w:lvl w:ilvl="3">
+      <w:start w:val="1"/>
+      <w:numFmt w:val="decimal"/>
+      <w:lvlText w:val="%1.%2.%3.%4"/>
+      <w:lvlJc w:val="left"/>
+      <w:pPr>
+        <w:ind w:left="3690" w:hanging="720"/>
+      </w:pPr>
+      <w:rPr>
+        <w:rFonts w:hint="default"/>
+      </w:rPr>
+    </w:lvl>
+    <w:lvl w:ilvl="4">
+      <w:start w:val="1"/>
+      <w:numFmt w:val="decimal"/>
+      <w:lvlText w:val="%1.%2.%3.%4.%5"/>
+      <w:lvlJc w:val="left"/>
+      <w:pPr>
+        <w:ind w:left="5040" w:hanging="1080"/>
+      </w:pPr>
+      <w:rPr>
+        <w:rFonts w:hint="default"/>
+      </w:rPr>
+    </w:lvl>
+    <w:lvl w:ilvl="5">
+      <w:start w:val="1"/>
+      <w:numFmt w:val="decimal"/>
+      <w:lvlText w:val="%1.%2.%3.%4.%5.%6"/>
+      <w:lvlJc w:val="left"/>
+      <w:pPr>
+        <w:ind w:left="6390" w:hanging="1440"/>
+      </w:pPr>
+      <w:rPr>
+        <w:rFonts w:hint="default"/>
+      </w:rPr>
+    </w:lvl>
+    <w:lvl w:ilvl="6">
+      <w:start w:val="1"/>
+      <w:numFmt w:val="decimal"/>
+      <w:lvlText w:val="%1.%2.%3.%4.%5.%6.%7"/>
+      <w:lvlJc w:val="left"/>
+      <w:pPr>
+        <w:ind w:left="7380" w:hanging="1440"/>
+      </w:pPr>
+      <w:rPr>
+        <w:rFonts w:hint="default"/>
+      </w:rPr>
+    </w:lvl>
+    <w:lvl w:ilvl="7">
+      <w:start w:val="1"/>
+      <w:numFmt w:val="decimal"/>
+      <w:lvlText w:val="%1.%2.%3.%4.%5.%6.%7.%8"/>
+      <w:lvlJc w:val="left"/>
+      <w:pPr>
+        <w:ind w:left="8730" w:hanging="1800"/>
+      </w:pPr>
+      <w:rPr>
+        <w:rFonts w:hint="default"/>
+      </w:rPr>
+    </w:lvl>
+    <w:lvl w:ilvl="8">
+      <w:start w:val="1"/>
+      <w:numFmt w:val="decimal"/>
+      <w:lvlText w:val="%1.%2.%3.%4.%5.%6.%7.%8.%9"/>
+      <w:lvlJc w:val="left"/>
+      <w:pPr>
+        <w:ind w:left="9720" w:hanging="1800"/>
+      </w:pPr>
+      <w:rPr>
+        <w:rFonts w:hint="default"/>
+      </w:rPr>
+    </w:lvl>
+  </w:abstractNum>
+  <w:abstractNum w:abstractNumId="9">
     <w:nsid w:val="13C82531"/>
     <w:multiLevelType w:val="hybridMultilevel"/>
     <w:tmpl w:val="02BEAB12"/>
@@ -11390,7 +10572,7 @@
       </w:rPr>
     </w:lvl>
   </w:abstractNum>
-  <w:abstractNum w:abstractNumId="9">
+  <w:abstractNum w:abstractNumId="10">
     <w:nsid w:val="13DA45A7"/>
     <w:multiLevelType w:val="hybridMultilevel"/>
     <w:tmpl w:val="A8A423DC"/>
@@ -11483,7 +10665,7 @@
       </w:pPr>
     </w:lvl>
   </w:abstractNum>
-  <w:abstractNum w:abstractNumId="10">
+  <w:abstractNum w:abstractNumId="11">
     <w:nsid w:val="153B2811"/>
     <w:multiLevelType w:val="hybridMultilevel"/>
     <w:tmpl w:val="A81CE810"/>
@@ -11569,7 +10751,7 @@
       </w:pPr>
     </w:lvl>
   </w:abstractNum>
-  <w:abstractNum w:abstractNumId="11">
+  <w:abstractNum w:abstractNumId="12">
     <w:nsid w:val="168E7BAA"/>
     <w:multiLevelType w:val="hybridMultilevel"/>
     <w:tmpl w:val="D570D8A8"/>
@@ -11682,10 +10864,10 @@
       </w:rPr>
     </w:lvl>
   </w:abstractNum>
-  <w:abstractNum w:abstractNumId="12">
+  <w:abstractNum w:abstractNumId="13">
     <w:nsid w:val="19493CC1"/>
     <w:multiLevelType w:val="hybridMultilevel"/>
-    <w:tmpl w:val="405A4418"/>
+    <w:tmpl w:val="3F283E36"/>
     <w:lvl w:ilvl="0" w:tplc="04090001">
       <w:start w:val="1"/>
       <w:numFmt w:val="bullet"/>
@@ -11795,7 +10977,7 @@
       </w:rPr>
     </w:lvl>
   </w:abstractNum>
-  <w:abstractNum w:abstractNumId="13">
+  <w:abstractNum w:abstractNumId="14">
     <w:nsid w:val="1D1F6909"/>
     <w:multiLevelType w:val="hybridMultilevel"/>
     <w:tmpl w:val="808CD980"/>
@@ -11907,7 +11089,7 @@
       </w:rPr>
     </w:lvl>
   </w:abstractNum>
-  <w:abstractNum w:abstractNumId="14">
+  <w:abstractNum w:abstractNumId="15">
     <w:nsid w:val="1FB21826"/>
     <w:multiLevelType w:val="hybridMultilevel"/>
     <w:tmpl w:val="4FC6C232"/>
@@ -12020,7 +11202,7 @@
       </w:rPr>
     </w:lvl>
   </w:abstractNum>
-  <w:abstractNum w:abstractNumId="15">
+  <w:abstractNum w:abstractNumId="16">
     <w:nsid w:val="25915391"/>
     <w:multiLevelType w:val="hybridMultilevel"/>
     <w:tmpl w:val="339C42A4"/>
@@ -12133,7 +11315,7 @@
       </w:rPr>
     </w:lvl>
   </w:abstractNum>
-  <w:abstractNum w:abstractNumId="16">
+  <w:abstractNum w:abstractNumId="17">
     <w:nsid w:val="2758235F"/>
     <w:multiLevelType w:val="hybridMultilevel"/>
     <w:tmpl w:val="35D0E5EC"/>
@@ -12222,7 +11404,7 @@
       </w:pPr>
     </w:lvl>
   </w:abstractNum>
-  <w:abstractNum w:abstractNumId="17">
+  <w:abstractNum w:abstractNumId="18">
     <w:nsid w:val="29B42608"/>
     <w:multiLevelType w:val="hybridMultilevel"/>
     <w:tmpl w:val="81C28C62"/>
@@ -12312,7 +11494,7 @@
       </w:pPr>
     </w:lvl>
   </w:abstractNum>
-  <w:abstractNum w:abstractNumId="18">
+  <w:abstractNum w:abstractNumId="19">
     <w:nsid w:val="2AEE23A3"/>
     <w:multiLevelType w:val="hybridMultilevel"/>
     <w:tmpl w:val="C554E23E"/>
@@ -12425,7 +11607,7 @@
       </w:rPr>
     </w:lvl>
   </w:abstractNum>
-  <w:abstractNum w:abstractNumId="19">
+  <w:abstractNum w:abstractNumId="20">
     <w:nsid w:val="2C0F678A"/>
     <w:multiLevelType w:val="hybridMultilevel"/>
     <w:tmpl w:val="DDA6C3BE"/>
@@ -12538,7 +11720,7 @@
       </w:rPr>
     </w:lvl>
   </w:abstractNum>
-  <w:abstractNum w:abstractNumId="20">
+  <w:abstractNum w:abstractNumId="21">
     <w:nsid w:val="3059125A"/>
     <w:multiLevelType w:val="hybridMultilevel"/>
     <w:tmpl w:val="F7786E8A"/>
@@ -12651,7 +11833,7 @@
       </w:rPr>
     </w:lvl>
   </w:abstractNum>
-  <w:abstractNum w:abstractNumId="21">
+  <w:abstractNum w:abstractNumId="22">
     <w:nsid w:val="305C6802"/>
     <w:multiLevelType w:val="hybridMultilevel"/>
     <w:tmpl w:val="D72E9CEE"/>
@@ -12740,7 +11922,7 @@
       </w:pPr>
     </w:lvl>
   </w:abstractNum>
-  <w:abstractNum w:abstractNumId="22">
+  <w:abstractNum w:abstractNumId="23">
     <w:nsid w:val="3093305E"/>
     <w:multiLevelType w:val="hybridMultilevel"/>
     <w:tmpl w:val="0F8AA4D2"/>
@@ -12852,7 +12034,7 @@
       </w:rPr>
     </w:lvl>
   </w:abstractNum>
-  <w:abstractNum w:abstractNumId="23">
+  <w:abstractNum w:abstractNumId="24">
     <w:nsid w:val="32483156"/>
     <w:multiLevelType w:val="multilevel"/>
     <w:tmpl w:val="BF5E12EE"/>
@@ -12965,7 +12147,7 @@
       </w:rPr>
     </w:lvl>
   </w:abstractNum>
-  <w:abstractNum w:abstractNumId="24">
+  <w:abstractNum w:abstractNumId="25">
     <w:nsid w:val="34E86CB0"/>
     <w:multiLevelType w:val="hybridMultilevel"/>
     <w:tmpl w:val="C302D538"/>
@@ -13078,7 +12260,7 @@
       </w:rPr>
     </w:lvl>
   </w:abstractNum>
-  <w:abstractNum w:abstractNumId="25">
+  <w:abstractNum w:abstractNumId="26">
     <w:nsid w:val="39147087"/>
     <w:multiLevelType w:val="hybridMultilevel"/>
     <w:tmpl w:val="71345534"/>
@@ -13191,7 +12373,7 @@
       </w:rPr>
     </w:lvl>
   </w:abstractNum>
-  <w:abstractNum w:abstractNumId="26">
+  <w:abstractNum w:abstractNumId="27">
     <w:nsid w:val="3933139E"/>
     <w:multiLevelType w:val="hybridMultilevel"/>
     <w:tmpl w:val="90C0AA68"/>
@@ -13304,7 +12486,7 @@
       </w:rPr>
     </w:lvl>
   </w:abstractNum>
-  <w:abstractNum w:abstractNumId="27">
+  <w:abstractNum w:abstractNumId="28">
     <w:nsid w:val="3F5F4DDA"/>
     <w:multiLevelType w:val="multilevel"/>
     <w:tmpl w:val="E0941F44"/>
@@ -13453,7 +12635,7 @@
       </w:rPr>
     </w:lvl>
   </w:abstractNum>
-  <w:abstractNum w:abstractNumId="28">
+  <w:abstractNum w:abstractNumId="29">
     <w:nsid w:val="40356339"/>
     <w:multiLevelType w:val="hybridMultilevel"/>
     <w:tmpl w:val="35765818"/>
@@ -13566,7 +12748,7 @@
       </w:rPr>
     </w:lvl>
   </w:abstractNum>
-  <w:abstractNum w:abstractNumId="29">
+  <w:abstractNum w:abstractNumId="30">
     <w:nsid w:val="45940AED"/>
     <w:multiLevelType w:val="multilevel"/>
     <w:tmpl w:val="D2E8C7AA"/>
@@ -13679,7 +12861,7 @@
       </w:rPr>
     </w:lvl>
   </w:abstractNum>
-  <w:abstractNum w:abstractNumId="30">
+  <w:abstractNum w:abstractNumId="31">
     <w:nsid w:val="489C5796"/>
     <w:multiLevelType w:val="hybridMultilevel"/>
     <w:tmpl w:val="3898B1D6"/>
@@ -13791,7 +12973,7 @@
       </w:rPr>
     </w:lvl>
   </w:abstractNum>
-  <w:abstractNum w:abstractNumId="31">
+  <w:abstractNum w:abstractNumId="32">
     <w:nsid w:val="4F72207B"/>
     <w:multiLevelType w:val="hybridMultilevel"/>
     <w:tmpl w:val="3EC09AB8"/>
@@ -13904,7 +13086,7 @@
       </w:rPr>
     </w:lvl>
   </w:abstractNum>
-  <w:abstractNum w:abstractNumId="32">
+  <w:abstractNum w:abstractNumId="33">
     <w:nsid w:val="501C791B"/>
     <w:multiLevelType w:val="multilevel"/>
     <w:tmpl w:val="B98A8F36"/>
@@ -14017,7 +13199,7 @@
       </w:rPr>
     </w:lvl>
   </w:abstractNum>
-  <w:abstractNum w:abstractNumId="33">
+  <w:abstractNum w:abstractNumId="34">
     <w:nsid w:val="538151A7"/>
     <w:multiLevelType w:val="hybridMultilevel"/>
     <w:tmpl w:val="AA2A8B62"/>
@@ -14129,7 +13311,7 @@
       </w:rPr>
     </w:lvl>
   </w:abstractNum>
-  <w:abstractNum w:abstractNumId="34">
+  <w:abstractNum w:abstractNumId="35">
     <w:nsid w:val="57116330"/>
     <w:multiLevelType w:val="hybridMultilevel"/>
     <w:tmpl w:val="5EDC9A22"/>
@@ -14218,7 +13400,7 @@
       </w:pPr>
     </w:lvl>
   </w:abstractNum>
-  <w:abstractNum w:abstractNumId="35">
+  <w:abstractNum w:abstractNumId="36">
     <w:nsid w:val="5AFA68BE"/>
     <w:multiLevelType w:val="multilevel"/>
     <w:tmpl w:val="D6C49406"/>
@@ -14339,7 +13521,7 @@
       </w:rPr>
     </w:lvl>
   </w:abstractNum>
-  <w:abstractNum w:abstractNumId="36">
+  <w:abstractNum w:abstractNumId="37">
     <w:nsid w:val="5B365D12"/>
     <w:multiLevelType w:val="hybridMultilevel"/>
     <w:tmpl w:val="8AE4C7C8"/>
@@ -14452,7 +13634,7 @@
       </w:rPr>
     </w:lvl>
   </w:abstractNum>
-  <w:abstractNum w:abstractNumId="37">
+  <w:abstractNum w:abstractNumId="38">
     <w:nsid w:val="5E616907"/>
     <w:multiLevelType w:val="multilevel"/>
     <w:tmpl w:val="EFA05A78"/>
@@ -14565,7 +13747,7 @@
       </w:rPr>
     </w:lvl>
   </w:abstractNum>
-  <w:abstractNum w:abstractNumId="38">
+  <w:abstractNum w:abstractNumId="39">
     <w:nsid w:val="654145E7"/>
     <w:multiLevelType w:val="hybridMultilevel"/>
     <w:tmpl w:val="F324309C"/>
@@ -14678,7 +13860,7 @@
       </w:rPr>
     </w:lvl>
   </w:abstractNum>
-  <w:abstractNum w:abstractNumId="39">
+  <w:abstractNum w:abstractNumId="40">
     <w:nsid w:val="6A3A07C5"/>
     <w:multiLevelType w:val="multilevel"/>
     <w:tmpl w:val="60087580"/>
@@ -14799,7 +13981,7 @@
       </w:rPr>
     </w:lvl>
   </w:abstractNum>
-  <w:abstractNum w:abstractNumId="40">
+  <w:abstractNum w:abstractNumId="41">
     <w:nsid w:val="6A7603CB"/>
     <w:multiLevelType w:val="hybridMultilevel"/>
     <w:tmpl w:val="4670CB4A"/>
@@ -14912,7 +14094,7 @@
       </w:rPr>
     </w:lvl>
   </w:abstractNum>
-  <w:abstractNum w:abstractNumId="41">
+  <w:abstractNum w:abstractNumId="42">
     <w:nsid w:val="75AA5B0F"/>
     <w:multiLevelType w:val="hybridMultilevel"/>
     <w:tmpl w:val="E8D0377E"/>
@@ -15025,103 +14207,103 @@
     </w:lvl>
   </w:abstractNum>
   <w:num w:numId="1">
-    <w:abstractNumId w:val="39"/>
+    <w:abstractNumId w:val="40"/>
   </w:num>
   <w:num w:numId="2">
-    <w:abstractNumId w:val="35"/>
+    <w:abstractNumId w:val="36"/>
   </w:num>
   <w:num w:numId="3">
     <w:abstractNumId w:val="6"/>
   </w:num>
   <w:num w:numId="4">
-    <w:abstractNumId w:val="14"/>
+    <w:abstractNumId w:val="15"/>
   </w:num>
   <w:num w:numId="5">
-    <w:abstractNumId w:val="31"/>
+    <w:abstractNumId w:val="32"/>
   </w:num>
   <w:num w:numId="6">
-    <w:abstractNumId w:val="25"/>
+    <w:abstractNumId w:val="26"/>
   </w:num>
   <w:num w:numId="7">
-    <w:abstractNumId w:val="40"/>
+    <w:abstractNumId w:val="41"/>
   </w:num>
   <w:num w:numId="8">
-    <w:abstractNumId w:val="18"/>
+    <w:abstractNumId w:val="19"/>
   </w:num>
   <w:num w:numId="9">
     <w:abstractNumId w:val="2"/>
   </w:num>
   <w:num w:numId="10">
-    <w:abstractNumId w:val="16"/>
+    <w:abstractNumId w:val="17"/>
   </w:num>
   <w:num w:numId="11">
+    <w:abstractNumId w:val="10"/>
+  </w:num>
+  <w:num w:numId="12">
+    <w:abstractNumId w:val="22"/>
+  </w:num>
+  <w:num w:numId="13">
+    <w:abstractNumId w:val="18"/>
+  </w:num>
+  <w:num w:numId="14">
+    <w:abstractNumId w:val="21"/>
+  </w:num>
+  <w:num w:numId="15">
+    <w:abstractNumId w:val="29"/>
+  </w:num>
+  <w:num w:numId="16">
     <w:abstractNumId w:val="9"/>
   </w:num>
-  <w:num w:numId="12">
-    <w:abstractNumId w:val="21"/>
-  </w:num>
-  <w:num w:numId="13">
-    <w:abstractNumId w:val="17"/>
-  </w:num>
-  <w:num w:numId="14">
-    <w:abstractNumId w:val="20"/>
-  </w:num>
-  <w:num w:numId="15">
-    <w:abstractNumId w:val="28"/>
-  </w:num>
-  <w:num w:numId="16">
-    <w:abstractNumId w:val="8"/>
-  </w:num>
   <w:num w:numId="17">
-    <w:abstractNumId w:val="23"/>
+    <w:abstractNumId w:val="24"/>
   </w:num>
   <w:num w:numId="18">
-    <w:abstractNumId w:val="29"/>
+    <w:abstractNumId w:val="30"/>
   </w:num>
   <w:num w:numId="19">
     <w:abstractNumId w:val="1"/>
   </w:num>
   <w:num w:numId="20">
-    <w:abstractNumId w:val="34"/>
+    <w:abstractNumId w:val="35"/>
   </w:num>
   <w:num w:numId="21">
     <w:abstractNumId w:val="7"/>
   </w:num>
   <w:num w:numId="22">
+    <w:abstractNumId w:val="34"/>
+  </w:num>
+  <w:num w:numId="23">
+    <w:abstractNumId w:val="14"/>
+  </w:num>
+  <w:num w:numId="24">
+    <w:abstractNumId w:val="31"/>
+  </w:num>
+  <w:num w:numId="25">
+    <w:abstractNumId w:val="23"/>
+  </w:num>
+  <w:num w:numId="26">
+    <w:abstractNumId w:val="38"/>
+  </w:num>
+  <w:num w:numId="27">
     <w:abstractNumId w:val="33"/>
   </w:num>
-  <w:num w:numId="23">
-    <w:abstractNumId w:val="13"/>
+  <w:num w:numId="28">
+    <w:abstractNumId w:val="25"/>
   </w:num>
-  <w:num w:numId="24">
-    <w:abstractNumId w:val="30"/>
+  <w:num w:numId="29">
+    <w:abstractNumId w:val="28"/>
   </w:num>
-  <w:num w:numId="25">
-    <w:abstractNumId w:val="22"/>
-  </w:num>
-  <w:num w:numId="26">
+  <w:num w:numId="30">
     <w:abstractNumId w:val="37"/>
   </w:num>
-  <w:num w:numId="27">
-    <w:abstractNumId w:val="32"/>
-  </w:num>
-  <w:num w:numId="28">
-    <w:abstractNumId w:val="24"/>
-  </w:num>
-  <w:num w:numId="29">
-    <w:abstractNumId w:val="27"/>
-  </w:num>
-  <w:num w:numId="30">
-    <w:abstractNumId w:val="36"/>
-  </w:num>
   <w:num w:numId="31">
-    <w:abstractNumId w:val="11"/>
+    <w:abstractNumId w:val="12"/>
   </w:num>
   <w:num w:numId="32">
     <w:abstractNumId w:val="5"/>
   </w:num>
   <w:num w:numId="33">
-    <w:abstractNumId w:val="41"/>
+    <w:abstractNumId w:val="42"/>
   </w:num>
   <w:num w:numId="34">
     <w:abstractNumId w:val="3"/>
@@ -15130,25 +14312,28 @@
     <w:abstractNumId w:val="0"/>
   </w:num>
   <w:num w:numId="36">
-    <w:abstractNumId w:val="38"/>
+    <w:abstractNumId w:val="39"/>
   </w:num>
   <w:num w:numId="37">
-    <w:abstractNumId w:val="19"/>
+    <w:abstractNumId w:val="20"/>
   </w:num>
   <w:num w:numId="38">
     <w:abstractNumId w:val="4"/>
   </w:num>
   <w:num w:numId="39">
-    <w:abstractNumId w:val="26"/>
+    <w:abstractNumId w:val="27"/>
   </w:num>
   <w:num w:numId="40">
-    <w:abstractNumId w:val="12"/>
+    <w:abstractNumId w:val="13"/>
   </w:num>
   <w:num w:numId="41">
-    <w:abstractNumId w:val="15"/>
+    <w:abstractNumId w:val="16"/>
   </w:num>
   <w:num w:numId="42">
-    <w:abstractNumId w:val="10"/>
+    <w:abstractNumId w:val="11"/>
+  </w:num>
+  <w:num w:numId="43">
+    <w:abstractNumId w:val="8"/>
   </w:num>
 </w:numbering>
 </file>
@@ -16340,7 +15525,7 @@
 </file>
 
 <file path=customXml/itemProps1.xml><?xml version="1.0" encoding="utf-8"?>
-<ds:datastoreItem xmlns:ds="http://schemas.openxmlformats.org/officeDocument/2006/customXml" ds:itemID="{A849C77B-B11A-4450-8121-6A3CB9AF854A}">
+<ds:datastoreItem xmlns:ds="http://schemas.openxmlformats.org/officeDocument/2006/customXml" ds:itemID="{A404AC6C-71BB-4077-8892-DF7612E77C62}">
   <ds:schemaRefs>
     <ds:schemaRef ds:uri="http://schemas.openxmlformats.org/officeDocument/2006/bibliography"/>
   </ds:schemaRefs>
